--- a/languages/英文/GRE.docx
+++ b/languages/英文/GRE.docx
@@ -3219,7 +3219,7 @@
     <w:p>
       <w:pPr>
         <w:rPr>
-          <w:rFonts w:eastAsiaTheme="minorEastAsia" w:cs="Times New Roman" w:hint="eastAsia"/>
+          <w:rFonts w:eastAsiaTheme="minorEastAsia" w:cs="Times New Roman"/>
           <w:sz w:val="28"/>
           <w:szCs w:val="28"/>
         </w:rPr>
@@ -3435,7 +3435,7 @@
     <w:p>
       <w:pPr>
         <w:rPr>
-          <w:rFonts w:eastAsiaTheme="minorEastAsia" w:cs="Times New Roman" w:hint="eastAsia"/>
+          <w:rFonts w:eastAsiaTheme="minorEastAsia" w:cs="Times New Roman"/>
           <w:sz w:val="28"/>
           <w:szCs w:val="28"/>
         </w:rPr>
@@ -4318,160 +4318,2921 @@
     <w:p>
       <w:pPr>
         <w:rPr>
-          <w:rFonts w:eastAsiaTheme="minorEastAsia" w:cs="Times New Roman" w:hint="eastAsia"/>
-          <w:sz w:val="28"/>
-          <w:szCs w:val="28"/>
-        </w:rPr>
-      </w:pPr>
-    </w:p>
-    <w:p>
-      <w:pPr>
-        <w:rPr>
-          <w:rFonts w:eastAsiaTheme="minorEastAsia" w:cs="Times New Roman"/>
-          <w:sz w:val="28"/>
-          <w:szCs w:val="28"/>
-        </w:rPr>
-      </w:pPr>
-    </w:p>
-    <w:p>
-      <w:pPr>
-        <w:rPr>
-          <w:rFonts w:eastAsiaTheme="minorEastAsia" w:cs="Times New Roman"/>
-          <w:sz w:val="28"/>
-          <w:szCs w:val="28"/>
-        </w:rPr>
-      </w:pPr>
-    </w:p>
-    <w:p>
-      <w:pPr>
-        <w:rPr>
-          <w:rFonts w:eastAsiaTheme="minorEastAsia" w:cs="Times New Roman"/>
-          <w:sz w:val="28"/>
-          <w:szCs w:val="28"/>
-        </w:rPr>
-      </w:pPr>
-    </w:p>
-    <w:p>
-      <w:pPr>
-        <w:rPr>
-          <w:rFonts w:eastAsiaTheme="minorEastAsia" w:cs="Times New Roman"/>
-          <w:sz w:val="28"/>
-          <w:szCs w:val="28"/>
-        </w:rPr>
-      </w:pPr>
-    </w:p>
-    <w:p>
-      <w:pPr>
-        <w:rPr>
-          <w:rFonts w:eastAsiaTheme="minorEastAsia" w:cs="Times New Roman"/>
-          <w:sz w:val="28"/>
-          <w:szCs w:val="28"/>
-        </w:rPr>
-      </w:pPr>
-    </w:p>
-    <w:p>
-      <w:pPr>
-        <w:rPr>
-          <w:rFonts w:eastAsiaTheme="minorEastAsia" w:cs="Times New Roman"/>
-          <w:sz w:val="28"/>
-          <w:szCs w:val="28"/>
-        </w:rPr>
-      </w:pPr>
-    </w:p>
-    <w:p>
-      <w:pPr>
-        <w:rPr>
-          <w:rFonts w:eastAsiaTheme="minorEastAsia" w:cs="Times New Roman"/>
-          <w:sz w:val="28"/>
-          <w:szCs w:val="28"/>
-        </w:rPr>
-      </w:pPr>
-    </w:p>
-    <w:p>
-      <w:pPr>
-        <w:rPr>
-          <w:rFonts w:eastAsiaTheme="minorEastAsia" w:cs="Times New Roman"/>
-          <w:sz w:val="28"/>
-          <w:szCs w:val="28"/>
-        </w:rPr>
-      </w:pPr>
-    </w:p>
-    <w:p>
-      <w:pPr>
-        <w:rPr>
-          <w:rFonts w:eastAsiaTheme="minorEastAsia" w:cs="Times New Roman"/>
-          <w:sz w:val="28"/>
-          <w:szCs w:val="28"/>
-        </w:rPr>
-      </w:pPr>
-    </w:p>
-    <w:p>
-      <w:pPr>
-        <w:rPr>
-          <w:rFonts w:eastAsiaTheme="minorEastAsia" w:cs="Times New Roman"/>
-          <w:sz w:val="28"/>
-          <w:szCs w:val="28"/>
-        </w:rPr>
-      </w:pPr>
-    </w:p>
-    <w:p>
-      <w:pPr>
-        <w:rPr>
-          <w:rFonts w:eastAsiaTheme="minorEastAsia" w:cs="Times New Roman"/>
-          <w:sz w:val="28"/>
-          <w:szCs w:val="28"/>
-        </w:rPr>
-      </w:pPr>
-    </w:p>
-    <w:p>
-      <w:pPr>
-        <w:rPr>
-          <w:rFonts w:eastAsiaTheme="minorEastAsia" w:cs="Times New Roman"/>
-          <w:sz w:val="28"/>
-          <w:szCs w:val="28"/>
-        </w:rPr>
-      </w:pPr>
-    </w:p>
-    <w:p>
-      <w:pPr>
-        <w:rPr>
-          <w:rFonts w:eastAsiaTheme="minorEastAsia" w:cs="Times New Roman"/>
-          <w:sz w:val="28"/>
-          <w:szCs w:val="28"/>
-        </w:rPr>
-      </w:pPr>
-    </w:p>
-    <w:p>
-      <w:pPr>
-        <w:rPr>
-          <w:rFonts w:eastAsiaTheme="minorEastAsia" w:cs="Times New Roman"/>
-          <w:sz w:val="28"/>
-          <w:szCs w:val="28"/>
-        </w:rPr>
-      </w:pPr>
-    </w:p>
-    <w:p>
-      <w:pPr>
-        <w:rPr>
-          <w:rFonts w:eastAsiaTheme="minorEastAsia" w:cs="Times New Roman"/>
-          <w:sz w:val="28"/>
-          <w:szCs w:val="28"/>
-        </w:rPr>
-      </w:pPr>
-    </w:p>
-    <w:p>
-      <w:pPr>
-        <w:rPr>
-          <w:rFonts w:eastAsiaTheme="minorEastAsia" w:cs="Times New Roman"/>
-          <w:sz w:val="28"/>
-          <w:szCs w:val="28"/>
-        </w:rPr>
-      </w:pPr>
-    </w:p>
-    <w:p>
-      <w:pPr>
-        <w:rPr>
-          <w:rFonts w:eastAsiaTheme="minorEastAsia" w:cs="Times New Roman" w:hint="eastAsia"/>
+          <w:rFonts w:eastAsiaTheme="minorEastAsia" w:cs="Times New Roman"/>
+          <w:sz w:val="28"/>
+          <w:szCs w:val="28"/>
+        </w:rPr>
+      </w:pPr>
+      <w:r>
+        <w:rPr>
+          <w:rFonts w:eastAsiaTheme="minorEastAsia" w:cs="Times New Roman" w:hint="eastAsia"/>
+          <w:sz w:val="28"/>
+          <w:szCs w:val="28"/>
+        </w:rPr>
+        <w:t>s</w:t>
+      </w:r>
+      <w:r>
+        <w:rPr>
+          <w:rFonts w:eastAsiaTheme="minorEastAsia" w:cs="Times New Roman"/>
+          <w:sz w:val="28"/>
+          <w:szCs w:val="28"/>
+        </w:rPr>
+        <w:t>ideways</w:t>
+      </w:r>
+    </w:p>
+    <w:p>
+      <w:pPr>
+        <w:rPr>
+          <w:rFonts w:eastAsiaTheme="minorEastAsia" w:cs="Times New Roman"/>
+          <w:sz w:val="28"/>
+          <w:szCs w:val="28"/>
+        </w:rPr>
+      </w:pPr>
+      <w:r>
+        <w:rPr>
+          <w:rFonts w:eastAsiaTheme="minorEastAsia" w:cs="Times New Roman" w:hint="eastAsia"/>
+          <w:sz w:val="28"/>
+          <w:szCs w:val="28"/>
+        </w:rPr>
+        <w:t>H</w:t>
+      </w:r>
+      <w:r>
+        <w:rPr>
+          <w:rFonts w:eastAsiaTheme="minorEastAsia" w:cs="Times New Roman"/>
+          <w:sz w:val="28"/>
+          <w:szCs w:val="28"/>
+        </w:rPr>
+        <w:t>e moved sideways on the narrow mountain path.</w:t>
+      </w:r>
+    </w:p>
+    <w:p>
+      <w:pPr>
+        <w:rPr>
+          <w:rFonts w:eastAsiaTheme="minorEastAsia" w:cs="Times New Roman"/>
+          <w:sz w:val="28"/>
+          <w:szCs w:val="28"/>
+        </w:rPr>
+      </w:pPr>
+      <w:r>
+        <w:rPr>
+          <w:rFonts w:eastAsiaTheme="minorEastAsia" w:cs="Times New Roman" w:hint="eastAsia"/>
+          <w:sz w:val="28"/>
+          <w:szCs w:val="28"/>
+        </w:rPr>
+        <w:t>s</w:t>
+      </w:r>
+      <w:r>
+        <w:rPr>
+          <w:rFonts w:eastAsiaTheme="minorEastAsia" w:cs="Times New Roman"/>
+          <w:sz w:val="28"/>
+          <w:szCs w:val="28"/>
+        </w:rPr>
+        <w:t>iege</w:t>
+      </w:r>
+    </w:p>
+    <w:p>
+      <w:pPr>
+        <w:rPr>
+          <w:rFonts w:eastAsiaTheme="minorEastAsia" w:cs="Times New Roman"/>
+          <w:sz w:val="28"/>
+          <w:szCs w:val="28"/>
+        </w:rPr>
+      </w:pPr>
+      <w:r>
+        <w:rPr>
+          <w:rFonts w:eastAsiaTheme="minorEastAsia" w:cs="Times New Roman"/>
+          <w:sz w:val="28"/>
+          <w:szCs w:val="28"/>
+        </w:rPr>
+        <w:t xml:space="preserve">I hate the dilemma under the siege of </w:t>
+      </w:r>
+      <w:r>
+        <w:rPr>
+          <w:rFonts w:eastAsiaTheme="minorEastAsia" w:cs="Times New Roman"/>
+          <w:sz w:val="28"/>
+          <w:szCs w:val="28"/>
+        </w:rPr>
+        <w:t>failure</w:t>
+      </w:r>
+      <w:r>
+        <w:rPr>
+          <w:rFonts w:eastAsiaTheme="minorEastAsia" w:cs="Times New Roman"/>
+          <w:sz w:val="28"/>
+          <w:szCs w:val="28"/>
+        </w:rPr>
+        <w:t>.</w:t>
+      </w:r>
+    </w:p>
+    <w:p>
+      <w:pPr>
+        <w:rPr>
+          <w:rFonts w:eastAsiaTheme="minorEastAsia" w:cs="Times New Roman"/>
+          <w:sz w:val="28"/>
+          <w:szCs w:val="28"/>
+        </w:rPr>
+      </w:pPr>
+      <w:r>
+        <w:rPr>
+          <w:rFonts w:eastAsiaTheme="minorEastAsia" w:cs="Times New Roman" w:hint="eastAsia"/>
+          <w:sz w:val="28"/>
+          <w:szCs w:val="28"/>
+        </w:rPr>
+        <w:t>s</w:t>
+      </w:r>
+      <w:r>
+        <w:rPr>
+          <w:rFonts w:eastAsiaTheme="minorEastAsia" w:cs="Times New Roman"/>
+          <w:sz w:val="28"/>
+          <w:szCs w:val="28"/>
+        </w:rPr>
+        <w:t>igh</w:t>
+      </w:r>
+    </w:p>
+    <w:p>
+      <w:pPr>
+        <w:rPr>
+          <w:rFonts w:eastAsiaTheme="minorEastAsia" w:cs="Times New Roman"/>
+          <w:sz w:val="28"/>
+          <w:szCs w:val="28"/>
+        </w:rPr>
+      </w:pPr>
+      <w:r>
+        <w:rPr>
+          <w:rFonts w:eastAsiaTheme="minorEastAsia" w:cs="Times New Roman" w:hint="eastAsia"/>
+          <w:sz w:val="28"/>
+          <w:szCs w:val="28"/>
+        </w:rPr>
+        <w:t>S</w:t>
+      </w:r>
+      <w:r>
+        <w:rPr>
+          <w:rFonts w:eastAsiaTheme="minorEastAsia" w:cs="Times New Roman"/>
+          <w:sz w:val="28"/>
+          <w:szCs w:val="28"/>
+        </w:rPr>
+        <w:t>he will sigh one day for her</w:t>
+      </w:r>
+      <w:r>
+        <w:rPr>
+          <w:rFonts w:eastAsiaTheme="minorEastAsia" w:cs="Times New Roman"/>
+          <w:sz w:val="28"/>
+          <w:szCs w:val="28"/>
+        </w:rPr>
+        <w:t xml:space="preserve"> rash decision</w:t>
+      </w:r>
+      <w:r>
+        <w:rPr>
+          <w:rFonts w:eastAsiaTheme="minorEastAsia" w:cs="Times New Roman"/>
+          <w:sz w:val="28"/>
+          <w:szCs w:val="28"/>
+        </w:rPr>
+        <w:t>.</w:t>
+      </w:r>
+      <w:r>
+        <w:rPr>
+          <w:rFonts w:eastAsiaTheme="minorEastAsia" w:cs="Times New Roman"/>
+          <w:sz w:val="28"/>
+          <w:szCs w:val="28"/>
+        </w:rPr>
+        <w:t xml:space="preserve"> </w:t>
+      </w:r>
+      <w:r>
+        <w:rPr>
+          <w:rFonts w:eastAsiaTheme="minorEastAsia" w:cs="Times New Roman"/>
+          <w:sz w:val="28"/>
+          <w:szCs w:val="28"/>
+        </w:rPr>
+        <w:t>Oh,</w:t>
+      </w:r>
+      <w:r>
+        <w:rPr>
+          <w:rFonts w:eastAsiaTheme="minorEastAsia" w:cs="Times New Roman"/>
+          <w:sz w:val="28"/>
+          <w:szCs w:val="28"/>
+        </w:rPr>
+        <w:t xml:space="preserve"> </w:t>
+      </w:r>
+      <w:r>
+        <w:rPr>
+          <w:rFonts w:eastAsiaTheme="minorEastAsia" w:cs="Times New Roman"/>
+          <w:sz w:val="28"/>
+          <w:szCs w:val="28"/>
+        </w:rPr>
+        <w:t>and</w:t>
+      </w:r>
+      <w:r>
+        <w:rPr>
+          <w:rFonts w:eastAsiaTheme="minorEastAsia" w:cs="Times New Roman"/>
+          <w:sz w:val="28"/>
+          <w:szCs w:val="28"/>
+        </w:rPr>
+        <w:t xml:space="preserve"> suffer from the rash.</w:t>
+      </w:r>
+    </w:p>
+    <w:p>
+      <w:pPr>
+        <w:rPr>
+          <w:rFonts w:eastAsiaTheme="minorEastAsia" w:cs="Times New Roman"/>
+          <w:sz w:val="28"/>
+          <w:szCs w:val="28"/>
+        </w:rPr>
+      </w:pPr>
+      <w:r>
+        <w:rPr>
+          <w:rFonts w:eastAsiaTheme="minorEastAsia" w:cs="Times New Roman"/>
+          <w:sz w:val="28"/>
+          <w:szCs w:val="28"/>
+        </w:rPr>
+        <w:t>sightseeing</w:t>
+      </w:r>
+    </w:p>
+    <w:p>
+      <w:pPr>
+        <w:rPr>
+          <w:rFonts w:eastAsiaTheme="minorEastAsia" w:cs="Times New Roman"/>
+          <w:sz w:val="28"/>
+          <w:szCs w:val="28"/>
+        </w:rPr>
+      </w:pPr>
+      <w:r>
+        <w:rPr>
+          <w:rFonts w:eastAsiaTheme="minorEastAsia" w:cs="Times New Roman" w:hint="eastAsia"/>
+          <w:sz w:val="28"/>
+          <w:szCs w:val="28"/>
+        </w:rPr>
+        <w:t>I</w:t>
+      </w:r>
+      <w:r>
+        <w:rPr>
+          <w:rFonts w:eastAsiaTheme="minorEastAsia" w:cs="Times New Roman"/>
+          <w:sz w:val="28"/>
+          <w:szCs w:val="28"/>
+        </w:rPr>
+        <w:t xml:space="preserve"> very enjoy sightseeing when I was in a </w:t>
+      </w:r>
+      <w:r>
+        <w:rPr>
+          <w:rFonts w:eastAsiaTheme="minorEastAsia" w:cs="Times New Roman"/>
+          <w:sz w:val="28"/>
+          <w:szCs w:val="28"/>
+        </w:rPr>
+        <w:t xml:space="preserve">sexy </w:t>
+      </w:r>
+      <w:r>
+        <w:rPr>
+          <w:rFonts w:eastAsiaTheme="minorEastAsia" w:cs="Times New Roman"/>
+          <w:sz w:val="28"/>
+          <w:szCs w:val="28"/>
+        </w:rPr>
+        <w:t>ling</w:t>
+      </w:r>
+      <w:r>
+        <w:rPr>
+          <w:rFonts w:eastAsiaTheme="minorEastAsia" w:cs="Times New Roman"/>
+          <w:sz w:val="28"/>
+          <w:szCs w:val="28"/>
+        </w:rPr>
+        <w:t>erie club.</w:t>
+      </w:r>
+    </w:p>
+    <w:p>
+      <w:pPr>
+        <w:rPr>
+          <w:rFonts w:eastAsiaTheme="minorEastAsia" w:cs="Times New Roman"/>
+          <w:sz w:val="28"/>
+          <w:szCs w:val="28"/>
+        </w:rPr>
+      </w:pPr>
+      <w:r>
+        <w:rPr>
+          <w:rFonts w:eastAsiaTheme="minorEastAsia" w:cs="Times New Roman" w:hint="eastAsia"/>
+          <w:sz w:val="28"/>
+          <w:szCs w:val="28"/>
+        </w:rPr>
+        <w:t>s</w:t>
+      </w:r>
+      <w:r>
+        <w:rPr>
+          <w:rFonts w:eastAsiaTheme="minorEastAsia" w:cs="Times New Roman"/>
+          <w:sz w:val="28"/>
+          <w:szCs w:val="28"/>
+        </w:rPr>
+        <w:t>ilence</w:t>
+      </w:r>
+    </w:p>
+    <w:p>
+      <w:pPr>
+        <w:rPr>
+          <w:rFonts w:eastAsiaTheme="minorEastAsia" w:cs="Times New Roman"/>
+          <w:sz w:val="28"/>
+          <w:szCs w:val="28"/>
+        </w:rPr>
+      </w:pPr>
+      <w:r>
+        <w:rPr>
+          <w:rFonts w:eastAsiaTheme="minorEastAsia" w:cs="Times New Roman" w:hint="eastAsia"/>
+          <w:sz w:val="28"/>
+          <w:szCs w:val="28"/>
+        </w:rPr>
+        <w:t>M</w:t>
+      </w:r>
+      <w:r>
+        <w:rPr>
+          <w:rFonts w:eastAsiaTheme="minorEastAsia" w:cs="Times New Roman"/>
+          <w:sz w:val="28"/>
+          <w:szCs w:val="28"/>
+        </w:rPr>
+        <w:t xml:space="preserve">aybe I am sex </w:t>
+      </w:r>
+      <w:r>
+        <w:rPr>
+          <w:rFonts w:eastAsiaTheme="minorEastAsia" w:cs="Times New Roman"/>
+          <w:sz w:val="28"/>
+          <w:szCs w:val="28"/>
+        </w:rPr>
+        <w:t>apathetic</w:t>
+      </w:r>
+      <w:r>
+        <w:rPr>
+          <w:rFonts w:eastAsiaTheme="minorEastAsia" w:cs="Times New Roman"/>
+          <w:sz w:val="28"/>
+          <w:szCs w:val="28"/>
+        </w:rPr>
+        <w:t xml:space="preserve"> because I can always keep silence when I watch </w:t>
+      </w:r>
+      <w:r>
+        <w:rPr>
+          <w:rFonts w:eastAsiaTheme="minorEastAsia" w:cs="Times New Roman"/>
+          <w:sz w:val="28"/>
+          <w:szCs w:val="28"/>
+        </w:rPr>
+        <w:lastRenderedPageBreak/>
+        <w:t>hot movies.</w:t>
+      </w:r>
+    </w:p>
+    <w:p>
+      <w:pPr>
+        <w:rPr>
+          <w:rFonts w:eastAsiaTheme="minorEastAsia" w:cs="Times New Roman"/>
+          <w:sz w:val="28"/>
+          <w:szCs w:val="28"/>
+        </w:rPr>
+      </w:pPr>
+      <w:r>
+        <w:rPr>
+          <w:rFonts w:eastAsiaTheme="minorEastAsia" w:cs="Times New Roman"/>
+          <w:sz w:val="28"/>
+          <w:szCs w:val="28"/>
+        </w:rPr>
+        <w:t>silicon</w:t>
+      </w:r>
+    </w:p>
+    <w:p>
+      <w:pPr>
+        <w:rPr>
+          <w:rFonts w:eastAsiaTheme="minorEastAsia" w:cs="Times New Roman"/>
+          <w:sz w:val="28"/>
+          <w:szCs w:val="28"/>
+        </w:rPr>
+      </w:pPr>
+      <w:r>
+        <w:rPr>
+          <w:rFonts w:eastAsiaTheme="minorEastAsia" w:cs="Times New Roman"/>
+          <w:sz w:val="28"/>
+          <w:szCs w:val="28"/>
+        </w:rPr>
+        <w:t xml:space="preserve">Nowadays people use silicon to </w:t>
+      </w:r>
+      <w:r>
+        <w:rPr>
+          <w:rFonts w:eastAsiaTheme="minorEastAsia" w:cs="Times New Roman"/>
+          <w:sz w:val="28"/>
+          <w:szCs w:val="28"/>
+        </w:rPr>
+        <w:t>produce integrated circuits.</w:t>
+      </w:r>
+    </w:p>
+    <w:p>
+      <w:pPr>
+        <w:rPr>
+          <w:rFonts w:eastAsiaTheme="minorEastAsia" w:cs="Times New Roman"/>
+          <w:sz w:val="28"/>
+          <w:szCs w:val="28"/>
+        </w:rPr>
+      </w:pPr>
+      <w:r>
+        <w:rPr>
+          <w:rFonts w:eastAsiaTheme="minorEastAsia" w:cs="Times New Roman" w:hint="eastAsia"/>
+          <w:sz w:val="28"/>
+          <w:szCs w:val="28"/>
+        </w:rPr>
+        <w:t>s</w:t>
+      </w:r>
+      <w:r>
+        <w:rPr>
+          <w:rFonts w:eastAsiaTheme="minorEastAsia" w:cs="Times New Roman"/>
+          <w:sz w:val="28"/>
+          <w:szCs w:val="28"/>
+        </w:rPr>
+        <w:t>illy</w:t>
+      </w:r>
+    </w:p>
+    <w:p>
+      <w:pPr>
+        <w:rPr>
+          <w:rFonts w:eastAsiaTheme="minorEastAsia" w:cs="Times New Roman"/>
+          <w:sz w:val="28"/>
+          <w:szCs w:val="28"/>
+        </w:rPr>
+      </w:pPr>
+      <w:r>
+        <w:rPr>
+          <w:rFonts w:eastAsiaTheme="minorEastAsia" w:cs="Times New Roman" w:hint="eastAsia"/>
+          <w:sz w:val="28"/>
+          <w:szCs w:val="28"/>
+        </w:rPr>
+        <w:t>W</w:t>
+      </w:r>
+      <w:r>
+        <w:rPr>
+          <w:rFonts w:eastAsiaTheme="minorEastAsia" w:cs="Times New Roman"/>
+          <w:sz w:val="28"/>
+          <w:szCs w:val="28"/>
+        </w:rPr>
+        <w:t>ould you push yourself to be fake silly when your brain is in chaos?</w:t>
+      </w:r>
+    </w:p>
+    <w:p>
+      <w:pPr>
+        <w:rPr>
+          <w:rFonts w:eastAsiaTheme="minorEastAsia" w:cs="Times New Roman"/>
+          <w:sz w:val="28"/>
+          <w:szCs w:val="28"/>
+        </w:rPr>
+      </w:pPr>
+      <w:r>
+        <w:rPr>
+          <w:rFonts w:eastAsiaTheme="minorEastAsia" w:cs="Times New Roman" w:hint="eastAsia"/>
+          <w:sz w:val="28"/>
+          <w:szCs w:val="28"/>
+        </w:rPr>
+        <w:t>t</w:t>
+      </w:r>
+      <w:r>
+        <w:rPr>
+          <w:rFonts w:eastAsiaTheme="minorEastAsia" w:cs="Times New Roman"/>
+          <w:sz w:val="28"/>
+          <w:szCs w:val="28"/>
+        </w:rPr>
+        <w:t>hread</w:t>
+      </w:r>
+    </w:p>
+    <w:p>
+      <w:pPr>
+        <w:rPr>
+          <w:rFonts w:eastAsiaTheme="minorEastAsia" w:cs="Times New Roman"/>
+          <w:sz w:val="28"/>
+          <w:szCs w:val="28"/>
+        </w:rPr>
+      </w:pPr>
+      <w:r>
+        <w:rPr>
+          <w:rFonts w:eastAsiaTheme="minorEastAsia" w:cs="Times New Roman"/>
+          <w:sz w:val="28"/>
+          <w:szCs w:val="28"/>
+        </w:rPr>
+        <w:t xml:space="preserve">A consistent thread running through </w:t>
+      </w:r>
+      <w:r>
+        <w:rPr>
+          <w:rFonts w:eastAsiaTheme="minorEastAsia" w:cs="Times New Roman"/>
+          <w:sz w:val="28"/>
+          <w:szCs w:val="28"/>
+        </w:rPr>
+        <w:t>all</w:t>
+      </w:r>
+      <w:r>
+        <w:rPr>
+          <w:rFonts w:eastAsiaTheme="minorEastAsia" w:cs="Times New Roman"/>
+          <w:sz w:val="28"/>
+          <w:szCs w:val="28"/>
+        </w:rPr>
+        <w:t xml:space="preserve"> my life, that is science!</w:t>
+      </w:r>
+    </w:p>
+    <w:p>
+      <w:pPr>
+        <w:rPr>
+          <w:rFonts w:eastAsiaTheme="minorEastAsia" w:cs="Times New Roman"/>
+          <w:sz w:val="28"/>
+          <w:szCs w:val="28"/>
+        </w:rPr>
+      </w:pPr>
+      <w:r>
+        <w:rPr>
+          <w:rFonts w:eastAsiaTheme="minorEastAsia" w:cs="Times New Roman" w:hint="eastAsia"/>
+          <w:sz w:val="28"/>
+          <w:szCs w:val="28"/>
+        </w:rPr>
+        <w:t>T</w:t>
+      </w:r>
+      <w:r>
+        <w:rPr>
+          <w:rFonts w:eastAsiaTheme="minorEastAsia" w:cs="Times New Roman"/>
+          <w:sz w:val="28"/>
+          <w:szCs w:val="28"/>
+        </w:rPr>
+        <w:t>hreshold</w:t>
+      </w:r>
+    </w:p>
+    <w:p>
+      <w:pPr>
+        <w:rPr>
+          <w:rFonts w:eastAsiaTheme="minorEastAsia" w:cs="Times New Roman"/>
+          <w:sz w:val="28"/>
+          <w:szCs w:val="28"/>
+        </w:rPr>
+      </w:pPr>
+      <w:r>
+        <w:rPr>
+          <w:rFonts w:eastAsiaTheme="minorEastAsia" w:cs="Times New Roman" w:hint="eastAsia"/>
+          <w:sz w:val="28"/>
+          <w:szCs w:val="28"/>
+        </w:rPr>
+        <w:t>D</w:t>
+      </w:r>
+      <w:r>
+        <w:rPr>
+          <w:rFonts w:eastAsiaTheme="minorEastAsia" w:cs="Times New Roman"/>
+          <w:sz w:val="28"/>
+          <w:szCs w:val="28"/>
+        </w:rPr>
+        <w:t>on’t contempt the threshold of physics, quantum mechanics.</w:t>
+      </w:r>
+    </w:p>
+    <w:p>
+      <w:pPr>
+        <w:rPr>
+          <w:rFonts w:eastAsiaTheme="minorEastAsia" w:cs="Times New Roman"/>
+          <w:sz w:val="28"/>
+          <w:szCs w:val="28"/>
+        </w:rPr>
+      </w:pPr>
+      <w:r>
+        <w:rPr>
+          <w:rFonts w:eastAsiaTheme="minorEastAsia" w:cs="Times New Roman" w:hint="eastAsia"/>
+          <w:sz w:val="28"/>
+          <w:szCs w:val="28"/>
+        </w:rPr>
+        <w:t>t</w:t>
+      </w:r>
+      <w:r>
+        <w:rPr>
+          <w:rFonts w:eastAsiaTheme="minorEastAsia" w:cs="Times New Roman"/>
+          <w:sz w:val="28"/>
+          <w:szCs w:val="28"/>
+        </w:rPr>
+        <w:t>hrone</w:t>
+      </w:r>
+    </w:p>
+    <w:p>
+      <w:pPr>
+        <w:rPr>
+          <w:rFonts w:eastAsiaTheme="minorEastAsia" w:cs="Times New Roman"/>
+          <w:sz w:val="28"/>
+          <w:szCs w:val="28"/>
+        </w:rPr>
+      </w:pPr>
+      <w:r>
+        <w:rPr>
+          <w:rFonts w:eastAsiaTheme="minorEastAsia" w:cs="Times New Roman"/>
+          <w:sz w:val="28"/>
+          <w:szCs w:val="28"/>
+        </w:rPr>
+        <w:t>I refuse to own the country like a king, the throne is a bad thing for everyone.</w:t>
+      </w:r>
+    </w:p>
+    <w:p>
+      <w:pPr>
+        <w:rPr>
+          <w:rFonts w:eastAsiaTheme="minorEastAsia" w:cs="Times New Roman"/>
+          <w:sz w:val="28"/>
+          <w:szCs w:val="28"/>
+        </w:rPr>
+      </w:pPr>
+      <w:r>
+        <w:rPr>
+          <w:rFonts w:eastAsiaTheme="minorEastAsia" w:cs="Times New Roman"/>
+          <w:sz w:val="28"/>
+          <w:szCs w:val="28"/>
+        </w:rPr>
+        <w:t>thrust</w:t>
+      </w:r>
+    </w:p>
+    <w:p>
+      <w:pPr>
+        <w:rPr>
+          <w:rFonts w:eastAsiaTheme="minorEastAsia" w:cs="Times New Roman"/>
+          <w:sz w:val="28"/>
+          <w:szCs w:val="28"/>
+        </w:rPr>
+      </w:pPr>
+      <w:r>
+        <w:rPr>
+          <w:rFonts w:eastAsiaTheme="minorEastAsia" w:cs="Times New Roman" w:hint="eastAsia"/>
+          <w:sz w:val="28"/>
+          <w:szCs w:val="28"/>
+        </w:rPr>
+        <w:t>B</w:t>
+      </w:r>
+      <w:r>
+        <w:rPr>
+          <w:rFonts w:eastAsiaTheme="minorEastAsia" w:cs="Times New Roman"/>
+          <w:sz w:val="28"/>
+          <w:szCs w:val="28"/>
+        </w:rPr>
+        <w:t>itches love birds quickly thrust into their mouths.</w:t>
+      </w:r>
+    </w:p>
+    <w:p>
+      <w:pPr>
+        <w:rPr>
+          <w:rFonts w:eastAsiaTheme="minorEastAsia" w:cs="Times New Roman"/>
+          <w:sz w:val="28"/>
+          <w:szCs w:val="28"/>
+        </w:rPr>
+      </w:pPr>
+      <w:r>
+        <w:rPr>
+          <w:rFonts w:eastAsiaTheme="minorEastAsia" w:cs="Times New Roman" w:hint="eastAsia"/>
+          <w:sz w:val="28"/>
+          <w:szCs w:val="28"/>
+        </w:rPr>
+        <w:t>u</w:t>
+      </w:r>
+      <w:r>
+        <w:rPr>
+          <w:rFonts w:eastAsiaTheme="minorEastAsia" w:cs="Times New Roman"/>
+          <w:sz w:val="28"/>
+          <w:szCs w:val="28"/>
+        </w:rPr>
+        <w:t>nite</w:t>
+      </w:r>
+    </w:p>
+    <w:p>
+      <w:pPr>
+        <w:rPr>
+          <w:rFonts w:eastAsiaTheme="minorEastAsia" w:cs="Times New Roman"/>
+          <w:sz w:val="28"/>
+          <w:szCs w:val="28"/>
+        </w:rPr>
+      </w:pPr>
+      <w:r>
+        <w:rPr>
+          <w:rFonts w:eastAsiaTheme="minorEastAsia" w:cs="Times New Roman" w:hint="eastAsia"/>
+          <w:sz w:val="28"/>
+          <w:szCs w:val="28"/>
+        </w:rPr>
+        <w:t>D</w:t>
+      </w:r>
+      <w:r>
+        <w:rPr>
+          <w:rFonts w:eastAsiaTheme="minorEastAsia" w:cs="Times New Roman"/>
+          <w:sz w:val="28"/>
+          <w:szCs w:val="28"/>
+        </w:rPr>
+        <w:t>eutschland has been united.</w:t>
+      </w:r>
+    </w:p>
+    <w:p>
+      <w:pPr>
+        <w:rPr>
+          <w:rFonts w:eastAsiaTheme="minorEastAsia" w:cs="Times New Roman"/>
+          <w:sz w:val="28"/>
+          <w:szCs w:val="28"/>
+        </w:rPr>
+      </w:pPr>
+      <w:r>
+        <w:rPr>
+          <w:rFonts w:eastAsiaTheme="minorEastAsia" w:cs="Times New Roman" w:hint="eastAsia"/>
+          <w:sz w:val="28"/>
+          <w:szCs w:val="28"/>
+        </w:rPr>
+        <w:t>v</w:t>
+      </w:r>
+      <w:r>
+        <w:rPr>
+          <w:rFonts w:eastAsiaTheme="minorEastAsia" w:cs="Times New Roman"/>
+          <w:sz w:val="28"/>
+          <w:szCs w:val="28"/>
+        </w:rPr>
+        <w:t>iolet</w:t>
+      </w:r>
+    </w:p>
+    <w:p>
+      <w:pPr>
+        <w:rPr>
+          <w:rFonts w:eastAsiaTheme="minorEastAsia" w:cs="Times New Roman"/>
+          <w:sz w:val="28"/>
+          <w:szCs w:val="28"/>
+        </w:rPr>
+      </w:pPr>
+      <w:r>
+        <w:rPr>
+          <w:rFonts w:eastAsiaTheme="minorEastAsia" w:cs="Times New Roman" w:hint="eastAsia"/>
+          <w:sz w:val="28"/>
+          <w:szCs w:val="28"/>
+        </w:rPr>
+        <w:t>V</w:t>
+      </w:r>
+      <w:r>
+        <w:rPr>
+          <w:rFonts w:eastAsiaTheme="minorEastAsia" w:cs="Times New Roman"/>
+          <w:sz w:val="28"/>
+          <w:szCs w:val="28"/>
+        </w:rPr>
+        <w:t>iolet garden is a beautiful place which can always relax me very well.</w:t>
+      </w:r>
+    </w:p>
+    <w:p>
+      <w:pPr>
+        <w:rPr>
+          <w:rFonts w:eastAsiaTheme="minorEastAsia" w:cs="Times New Roman" w:hint="eastAsia"/>
+          <w:sz w:val="28"/>
+          <w:szCs w:val="28"/>
+        </w:rPr>
+      </w:pPr>
+      <w:r>
+        <w:rPr>
+          <w:rFonts w:eastAsiaTheme="minorEastAsia" w:cs="Times New Roman"/>
+          <w:sz w:val="28"/>
+          <w:szCs w:val="28"/>
+        </w:rPr>
+        <w:t>virgin</w:t>
+      </w:r>
+    </w:p>
+    <w:p>
+      <w:pPr>
+        <w:rPr>
+          <w:rFonts w:eastAsiaTheme="minorEastAsia" w:cs="Times New Roman"/>
+          <w:sz w:val="28"/>
+          <w:szCs w:val="28"/>
+        </w:rPr>
+      </w:pPr>
+      <w:r>
+        <w:rPr>
+          <w:rFonts w:eastAsiaTheme="minorEastAsia" w:cs="Times New Roman" w:hint="eastAsia"/>
+          <w:sz w:val="28"/>
+          <w:szCs w:val="28"/>
+        </w:rPr>
+        <w:t>I</w:t>
+      </w:r>
+      <w:r>
+        <w:rPr>
+          <w:rFonts w:eastAsiaTheme="minorEastAsia" w:cs="Times New Roman"/>
+          <w:sz w:val="28"/>
+          <w:szCs w:val="28"/>
+        </w:rPr>
+        <w:t xml:space="preserve"> was a virgin until I am in </w:t>
+      </w:r>
+      <w:r>
+        <w:rPr>
+          <w:rFonts w:eastAsiaTheme="minorEastAsia" w:cs="Times New Roman"/>
+          <w:sz w:val="28"/>
+          <w:szCs w:val="28"/>
+        </w:rPr>
+        <w:t>Yoshihara</w:t>
+      </w:r>
+      <w:r>
+        <w:rPr>
+          <w:rFonts w:eastAsiaTheme="minorEastAsia" w:cs="Times New Roman"/>
+          <w:sz w:val="28"/>
+          <w:szCs w:val="28"/>
+        </w:rPr>
+        <w:t xml:space="preserve"> </w:t>
+      </w:r>
+      <w:r>
+        <w:rPr>
+          <w:rFonts w:eastAsiaTheme="minorEastAsia" w:cs="Times New Roman"/>
+          <w:sz w:val="28"/>
+          <w:szCs w:val="28"/>
+        </w:rPr>
+        <w:t>enjoying</w:t>
+      </w:r>
+      <w:r>
+        <w:rPr>
+          <w:rFonts w:eastAsiaTheme="minorEastAsia" w:cs="Times New Roman"/>
+          <w:sz w:val="28"/>
+          <w:szCs w:val="28"/>
+        </w:rPr>
+        <w:t xml:space="preserve"> my soap </w:t>
+      </w:r>
+      <w:r>
+        <w:rPr>
+          <w:rFonts w:eastAsiaTheme="minorEastAsia" w:cs="Times New Roman" w:hint="eastAsia"/>
+          <w:sz w:val="28"/>
+          <w:szCs w:val="28"/>
+        </w:rPr>
+        <w:t>bath</w:t>
+      </w:r>
+      <w:r>
+        <w:rPr>
+          <w:rFonts w:eastAsiaTheme="minorEastAsia" w:cs="Times New Roman"/>
+          <w:sz w:val="28"/>
+          <w:szCs w:val="28"/>
+        </w:rPr>
+        <w:t>.</w:t>
+      </w:r>
+    </w:p>
+    <w:p>
+      <w:pPr>
+        <w:rPr>
+          <w:rFonts w:eastAsiaTheme="minorEastAsia" w:cs="Times New Roman"/>
+          <w:sz w:val="28"/>
+          <w:szCs w:val="28"/>
+        </w:rPr>
+      </w:pPr>
+      <w:r>
+        <w:rPr>
+          <w:rFonts w:eastAsiaTheme="minorEastAsia" w:cs="Times New Roman"/>
+          <w:sz w:val="28"/>
+          <w:szCs w:val="28"/>
+        </w:rPr>
+        <w:t>vocal</w:t>
+      </w:r>
+    </w:p>
+    <w:p>
+      <w:pPr>
+        <w:rPr>
+          <w:rFonts w:eastAsiaTheme="minorEastAsia" w:cs="Times New Roman" w:hint="eastAsia"/>
+          <w:sz w:val="28"/>
+          <w:szCs w:val="28"/>
+        </w:rPr>
+      </w:pPr>
+      <w:r>
+        <w:rPr>
+          <w:rFonts w:eastAsiaTheme="minorEastAsia" w:cs="Times New Roman" w:hint="eastAsia"/>
+          <w:sz w:val="28"/>
+          <w:szCs w:val="28"/>
+        </w:rPr>
+        <w:t>T</w:t>
+      </w:r>
+      <w:r>
+        <w:rPr>
+          <w:rFonts w:eastAsiaTheme="minorEastAsia" w:cs="Times New Roman"/>
+          <w:sz w:val="28"/>
+          <w:szCs w:val="28"/>
+        </w:rPr>
+        <w:t>he cantata has a difficult vocal score.</w:t>
+      </w:r>
+    </w:p>
+    <w:p>
+      <w:pPr>
+        <w:rPr>
+          <w:rFonts w:eastAsiaTheme="minorEastAsia" w:cs="Times New Roman"/>
+          <w:sz w:val="28"/>
+          <w:szCs w:val="28"/>
+        </w:rPr>
+      </w:pPr>
+      <w:r>
+        <w:rPr>
+          <w:rFonts w:eastAsiaTheme="minorEastAsia" w:cs="Times New Roman" w:hint="eastAsia"/>
+          <w:sz w:val="28"/>
+          <w:szCs w:val="28"/>
+        </w:rPr>
+        <w:lastRenderedPageBreak/>
+        <w:t>v</w:t>
+      </w:r>
+      <w:r>
+        <w:rPr>
+          <w:rFonts w:eastAsiaTheme="minorEastAsia" w:cs="Times New Roman"/>
+          <w:sz w:val="28"/>
+          <w:szCs w:val="28"/>
+        </w:rPr>
+        <w:t>ocation</w:t>
+      </w:r>
+    </w:p>
+    <w:p>
+      <w:pPr>
+        <w:rPr>
+          <w:rFonts w:eastAsiaTheme="minorEastAsia" w:cs="Times New Roman"/>
+          <w:sz w:val="28"/>
+          <w:szCs w:val="28"/>
+        </w:rPr>
+      </w:pPr>
+      <w:r>
+        <w:rPr>
+          <w:rFonts w:eastAsiaTheme="minorEastAsia" w:cs="Times New Roman"/>
+          <w:sz w:val="28"/>
+          <w:szCs w:val="28"/>
+        </w:rPr>
+        <w:t>Vocation is very important when you want to earn money.</w:t>
+      </w:r>
+    </w:p>
+    <w:p>
+      <w:pPr>
+        <w:rPr>
+          <w:rFonts w:eastAsiaTheme="minorEastAsia" w:cs="Times New Roman"/>
+          <w:sz w:val="28"/>
+          <w:szCs w:val="28"/>
+        </w:rPr>
+      </w:pPr>
+      <w:r>
+        <w:rPr>
+          <w:rFonts w:eastAsiaTheme="minorEastAsia" w:cs="Times New Roman"/>
+          <w:sz w:val="28"/>
+          <w:szCs w:val="28"/>
+        </w:rPr>
+        <w:t>volatile</w:t>
+      </w:r>
+    </w:p>
+    <w:p>
+      <w:pPr>
+        <w:rPr>
+          <w:rFonts w:eastAsiaTheme="minorEastAsia" w:cs="Times New Roman"/>
+          <w:sz w:val="28"/>
+          <w:szCs w:val="28"/>
+        </w:rPr>
+      </w:pPr>
+      <w:r>
+        <w:rPr>
+          <w:rFonts w:eastAsiaTheme="minorEastAsia" w:cs="Times New Roman" w:hint="eastAsia"/>
+          <w:sz w:val="28"/>
+          <w:szCs w:val="28"/>
+        </w:rPr>
+        <w:t>S</w:t>
+      </w:r>
+      <w:r>
+        <w:rPr>
+          <w:rFonts w:eastAsiaTheme="minorEastAsia" w:cs="Times New Roman"/>
+          <w:sz w:val="28"/>
+          <w:szCs w:val="28"/>
+        </w:rPr>
+        <w:t>he is a volatile bitch.</w:t>
+      </w:r>
+    </w:p>
+    <w:p>
+      <w:pPr>
+        <w:rPr>
+          <w:rFonts w:eastAsiaTheme="minorEastAsia" w:cs="Times New Roman"/>
+          <w:sz w:val="28"/>
+          <w:szCs w:val="28"/>
+        </w:rPr>
+      </w:pPr>
+      <w:r>
+        <w:rPr>
+          <w:rFonts w:eastAsiaTheme="minorEastAsia" w:cs="Times New Roman" w:hint="eastAsia"/>
+          <w:sz w:val="28"/>
+          <w:szCs w:val="28"/>
+        </w:rPr>
+        <w:t>v</w:t>
+      </w:r>
+      <w:r>
+        <w:rPr>
+          <w:rFonts w:eastAsiaTheme="minorEastAsia" w:cs="Times New Roman"/>
+          <w:sz w:val="28"/>
+          <w:szCs w:val="28"/>
+        </w:rPr>
+        <w:t>olcano</w:t>
+      </w:r>
+    </w:p>
+    <w:p>
+      <w:pPr>
+        <w:rPr>
+          <w:rFonts w:eastAsiaTheme="minorEastAsia" w:cs="Times New Roman" w:hint="eastAsia"/>
+          <w:sz w:val="28"/>
+          <w:szCs w:val="28"/>
+        </w:rPr>
+      </w:pPr>
+      <w:r>
+        <w:rPr>
+          <w:rFonts w:eastAsiaTheme="minorEastAsia" w:cs="Times New Roman" w:hint="eastAsia"/>
+          <w:sz w:val="28"/>
+          <w:szCs w:val="28"/>
+        </w:rPr>
+        <w:t>D</w:t>
+      </w:r>
+      <w:r>
+        <w:rPr>
+          <w:rFonts w:eastAsiaTheme="minorEastAsia" w:cs="Times New Roman"/>
+          <w:sz w:val="28"/>
+          <w:szCs w:val="28"/>
+        </w:rPr>
+        <w:t>ancing on the volcano is romantic but dangerous.</w:t>
+      </w:r>
+    </w:p>
+    <w:p>
+      <w:pPr>
+        <w:rPr>
+          <w:rFonts w:eastAsiaTheme="minorEastAsia" w:cs="Times New Roman"/>
+          <w:sz w:val="28"/>
+          <w:szCs w:val="28"/>
+        </w:rPr>
+      </w:pPr>
+      <w:r>
+        <w:rPr>
+          <w:rFonts w:eastAsiaTheme="minorEastAsia" w:cs="Times New Roman"/>
+          <w:sz w:val="28"/>
+          <w:szCs w:val="28"/>
+        </w:rPr>
+        <w:t>voyage</w:t>
+      </w:r>
+    </w:p>
+    <w:p>
+      <w:pPr>
+        <w:rPr>
+          <w:rFonts w:eastAsiaTheme="minorEastAsia" w:cs="Times New Roman"/>
+          <w:sz w:val="28"/>
+          <w:szCs w:val="28"/>
+        </w:rPr>
+      </w:pPr>
+      <w:r>
+        <w:rPr>
+          <w:rFonts w:eastAsiaTheme="minorEastAsia" w:cs="Times New Roman" w:hint="eastAsia"/>
+          <w:sz w:val="28"/>
+          <w:szCs w:val="28"/>
+        </w:rPr>
+        <w:t>I</w:t>
+      </w:r>
+      <w:r>
+        <w:rPr>
+          <w:rFonts w:eastAsiaTheme="minorEastAsia" w:cs="Times New Roman"/>
+          <w:sz w:val="28"/>
+          <w:szCs w:val="28"/>
+        </w:rPr>
+        <w:t>n fact, French “travel” is also “voyage”.</w:t>
+      </w:r>
+    </w:p>
+    <w:p>
+      <w:pPr>
+        <w:rPr>
+          <w:rFonts w:eastAsiaTheme="minorEastAsia" w:cs="Times New Roman"/>
+          <w:sz w:val="28"/>
+          <w:szCs w:val="28"/>
+        </w:rPr>
+      </w:pPr>
+      <w:r>
+        <w:rPr>
+          <w:rFonts w:eastAsiaTheme="minorEastAsia" w:cs="Times New Roman"/>
+          <w:sz w:val="28"/>
+          <w:szCs w:val="28"/>
+        </w:rPr>
+        <w:t>waterproof</w:t>
+      </w:r>
+    </w:p>
+    <w:p>
+      <w:pPr>
+        <w:rPr>
+          <w:rFonts w:eastAsiaTheme="minorEastAsia" w:cs="Times New Roman"/>
+          <w:sz w:val="28"/>
+          <w:szCs w:val="28"/>
+        </w:rPr>
+      </w:pPr>
+      <w:r>
+        <w:rPr>
+          <w:rFonts w:eastAsiaTheme="minorEastAsia" w:cs="Times New Roman" w:hint="eastAsia"/>
+          <w:sz w:val="28"/>
+          <w:szCs w:val="28"/>
+        </w:rPr>
+        <w:t>M</w:t>
+      </w:r>
+      <w:r>
+        <w:rPr>
+          <w:rFonts w:eastAsiaTheme="minorEastAsia" w:cs="Times New Roman"/>
+          <w:sz w:val="28"/>
+          <w:szCs w:val="28"/>
+        </w:rPr>
+        <w:t>aybe there are “</w:t>
+      </w:r>
+      <w:r>
+        <w:rPr>
+          <w:rFonts w:eastAsiaTheme="minorEastAsia" w:cs="Times New Roman"/>
+          <w:sz w:val="28"/>
+          <w:szCs w:val="28"/>
+        </w:rPr>
+        <w:t>fireproof</w:t>
+      </w:r>
+      <w:r>
+        <w:rPr>
+          <w:rFonts w:eastAsiaTheme="minorEastAsia" w:cs="Times New Roman"/>
+          <w:sz w:val="28"/>
+          <w:szCs w:val="28"/>
+        </w:rPr>
+        <w:t>” and “electric proof”? Yes, absolutely.</w:t>
+      </w:r>
+    </w:p>
+    <w:p>
+      <w:pPr>
+        <w:rPr>
+          <w:rFonts w:eastAsiaTheme="minorEastAsia" w:cs="Times New Roman"/>
+          <w:sz w:val="28"/>
+          <w:szCs w:val="28"/>
+        </w:rPr>
+      </w:pPr>
+      <w:r>
+        <w:rPr>
+          <w:rFonts w:eastAsiaTheme="minorEastAsia" w:cs="Times New Roman" w:hint="eastAsia"/>
+          <w:sz w:val="28"/>
+          <w:szCs w:val="28"/>
+        </w:rPr>
+        <w:t>w</w:t>
+      </w:r>
+      <w:r>
+        <w:rPr>
+          <w:rFonts w:eastAsiaTheme="minorEastAsia" w:cs="Times New Roman"/>
+          <w:sz w:val="28"/>
+          <w:szCs w:val="28"/>
+        </w:rPr>
+        <w:t>ax</w:t>
+      </w:r>
+    </w:p>
+    <w:p>
+      <w:pPr>
+        <w:rPr>
+          <w:rFonts w:eastAsiaTheme="minorEastAsia" w:cs="Times New Roman"/>
+          <w:sz w:val="28"/>
+          <w:szCs w:val="28"/>
+        </w:rPr>
+      </w:pPr>
+      <w:r>
+        <w:rPr>
+          <w:rFonts w:eastAsiaTheme="minorEastAsia" w:cs="Times New Roman" w:hint="eastAsia"/>
+          <w:sz w:val="28"/>
+          <w:szCs w:val="28"/>
+        </w:rPr>
+        <w:t>W</w:t>
+      </w:r>
+      <w:r>
+        <w:rPr>
+          <w:rFonts w:eastAsiaTheme="minorEastAsia" w:cs="Times New Roman"/>
+          <w:sz w:val="28"/>
+          <w:szCs w:val="28"/>
+        </w:rPr>
+        <w:t>axing apples may harm people’s health.</w:t>
+      </w:r>
+    </w:p>
+    <w:p>
+      <w:pPr>
+        <w:rPr>
+          <w:rFonts w:eastAsiaTheme="minorEastAsia" w:cs="Times New Roman"/>
+          <w:sz w:val="28"/>
+          <w:szCs w:val="28"/>
+        </w:rPr>
+      </w:pPr>
+      <w:r>
+        <w:rPr>
+          <w:rFonts w:eastAsiaTheme="minorEastAsia" w:cs="Times New Roman"/>
+          <w:sz w:val="28"/>
+          <w:szCs w:val="28"/>
+        </w:rPr>
+        <w:t>altitude</w:t>
+      </w:r>
+    </w:p>
+    <w:p>
+      <w:pPr>
+        <w:rPr>
+          <w:rFonts w:eastAsiaTheme="minorEastAsia" w:cs="Times New Roman"/>
+          <w:sz w:val="28"/>
+          <w:szCs w:val="28"/>
+        </w:rPr>
+      </w:pPr>
+      <w:r>
+        <w:rPr>
+          <w:rFonts w:eastAsiaTheme="minorEastAsia" w:cs="Times New Roman" w:hint="eastAsia"/>
+          <w:sz w:val="28"/>
+          <w:szCs w:val="28"/>
+        </w:rPr>
+        <w:t>M</w:t>
+      </w:r>
+      <w:r>
+        <w:rPr>
+          <w:rFonts w:eastAsiaTheme="minorEastAsia" w:cs="Times New Roman"/>
+          <w:sz w:val="28"/>
+          <w:szCs w:val="28"/>
+        </w:rPr>
+        <w:t>y altitude is 55M, my name is Dija.</w:t>
+      </w:r>
+    </w:p>
+    <w:p>
+      <w:pPr>
+        <w:rPr>
+          <w:rFonts w:eastAsiaTheme="minorEastAsia" w:cs="Times New Roman"/>
+          <w:sz w:val="28"/>
+          <w:szCs w:val="28"/>
+        </w:rPr>
+      </w:pPr>
+      <w:r>
+        <w:rPr>
+          <w:rFonts w:eastAsiaTheme="minorEastAsia" w:cs="Times New Roman"/>
+          <w:sz w:val="28"/>
+          <w:szCs w:val="28"/>
+        </w:rPr>
+        <w:t>ambassador</w:t>
+      </w:r>
+    </w:p>
+    <w:p>
+      <w:pPr>
+        <w:rPr>
+          <w:rFonts w:eastAsiaTheme="minorEastAsia" w:cs="Times New Roman" w:hint="eastAsia"/>
+          <w:sz w:val="28"/>
+          <w:szCs w:val="28"/>
+        </w:rPr>
+      </w:pPr>
+      <w:r>
+        <w:rPr>
+          <w:rFonts w:eastAsiaTheme="minorEastAsia" w:cs="Times New Roman" w:hint="eastAsia"/>
+          <w:sz w:val="28"/>
+          <w:szCs w:val="28"/>
+        </w:rPr>
+        <w:t>I</w:t>
+      </w:r>
+      <w:r>
+        <w:rPr>
+          <w:rFonts w:eastAsiaTheme="minorEastAsia" w:cs="Times New Roman"/>
+          <w:sz w:val="28"/>
+          <w:szCs w:val="28"/>
+        </w:rPr>
+        <w:t xml:space="preserve"> am the ambassador to Luxury.</w:t>
+      </w:r>
+    </w:p>
+    <w:p>
+      <w:pPr>
+        <w:rPr>
+          <w:rFonts w:eastAsiaTheme="minorEastAsia" w:cs="Times New Roman"/>
+          <w:sz w:val="28"/>
+          <w:szCs w:val="28"/>
+        </w:rPr>
+      </w:pPr>
+      <w:r>
+        <w:rPr>
+          <w:rFonts w:eastAsiaTheme="minorEastAsia" w:cs="Times New Roman"/>
+          <w:sz w:val="28"/>
+          <w:szCs w:val="28"/>
+        </w:rPr>
+        <w:t>amiable</w:t>
+      </w:r>
+    </w:p>
+    <w:p>
+      <w:pPr>
+        <w:rPr>
+          <w:rFonts w:eastAsiaTheme="minorEastAsia" w:cs="Times New Roman"/>
+          <w:sz w:val="28"/>
+          <w:szCs w:val="28"/>
+        </w:rPr>
+      </w:pPr>
+      <w:r>
+        <w:rPr>
+          <w:rFonts w:eastAsiaTheme="minorEastAsia" w:cs="Times New Roman" w:hint="eastAsia"/>
+          <w:sz w:val="28"/>
+          <w:szCs w:val="28"/>
+        </w:rPr>
+        <w:t>A</w:t>
+      </w:r>
+      <w:r>
+        <w:rPr>
+          <w:rFonts w:eastAsiaTheme="minorEastAsia" w:cs="Times New Roman"/>
+          <w:sz w:val="28"/>
+          <w:szCs w:val="28"/>
+        </w:rPr>
+        <w:t>miable girls in luxury are great!</w:t>
+      </w:r>
+    </w:p>
+    <w:p>
+      <w:pPr>
+        <w:rPr>
+          <w:rFonts w:eastAsiaTheme="minorEastAsia" w:cs="Times New Roman"/>
+          <w:sz w:val="28"/>
+          <w:szCs w:val="28"/>
+        </w:rPr>
+      </w:pPr>
+      <w:r>
+        <w:rPr>
+          <w:rFonts w:eastAsiaTheme="minorEastAsia" w:cs="Times New Roman"/>
+          <w:sz w:val="28"/>
+          <w:szCs w:val="28"/>
+        </w:rPr>
+        <w:t>amid</w:t>
+      </w:r>
+    </w:p>
+    <w:p>
+      <w:pPr>
+        <w:rPr>
+          <w:rFonts w:eastAsiaTheme="minorEastAsia" w:cs="Times New Roman"/>
+          <w:sz w:val="28"/>
+          <w:szCs w:val="28"/>
+        </w:rPr>
+      </w:pPr>
+      <w:r>
+        <w:rPr>
+          <w:rFonts w:eastAsiaTheme="minorEastAsia" w:cs="Times New Roman" w:hint="eastAsia"/>
+          <w:sz w:val="28"/>
+          <w:szCs w:val="28"/>
+        </w:rPr>
+        <w:t>D</w:t>
+      </w:r>
+      <w:r>
+        <w:rPr>
+          <w:rFonts w:eastAsiaTheme="minorEastAsia" w:cs="Times New Roman"/>
+          <w:sz w:val="28"/>
+          <w:szCs w:val="28"/>
+        </w:rPr>
+        <w:t>ick amid XXXXX that may song.</w:t>
+      </w:r>
+    </w:p>
+    <w:p>
+      <w:pPr>
+        <w:rPr>
+          <w:rFonts w:eastAsiaTheme="minorEastAsia" w:cs="Times New Roman"/>
+          <w:sz w:val="28"/>
+          <w:szCs w:val="28"/>
+        </w:rPr>
+      </w:pPr>
+      <w:r>
+        <w:rPr>
+          <w:rFonts w:eastAsiaTheme="minorEastAsia" w:cs="Times New Roman" w:hint="eastAsia"/>
+          <w:sz w:val="28"/>
+          <w:szCs w:val="28"/>
+        </w:rPr>
+        <w:t>b</w:t>
+      </w:r>
+      <w:r>
+        <w:rPr>
+          <w:rFonts w:eastAsiaTheme="minorEastAsia" w:cs="Times New Roman"/>
+          <w:sz w:val="28"/>
+          <w:szCs w:val="28"/>
+        </w:rPr>
+        <w:t>elly</w:t>
+      </w:r>
+    </w:p>
+    <w:p>
+      <w:pPr>
+        <w:rPr>
+          <w:rFonts w:eastAsiaTheme="minorEastAsia" w:cs="Times New Roman"/>
+          <w:sz w:val="28"/>
+          <w:szCs w:val="28"/>
+        </w:rPr>
+      </w:pPr>
+      <w:r>
+        <w:rPr>
+          <w:rFonts w:eastAsiaTheme="minorEastAsia" w:cs="Times New Roman" w:hint="eastAsia"/>
+          <w:sz w:val="28"/>
+          <w:szCs w:val="28"/>
+        </w:rPr>
+        <w:t>L</w:t>
+      </w:r>
+      <w:r>
+        <w:rPr>
+          <w:rFonts w:eastAsiaTheme="minorEastAsia" w:cs="Times New Roman"/>
+          <w:sz w:val="28"/>
+          <w:szCs w:val="28"/>
+        </w:rPr>
+        <w:t>ying my head on a girl’s belly is pleasant.</w:t>
+      </w:r>
+    </w:p>
+    <w:p>
+      <w:pPr>
+        <w:rPr>
+          <w:rFonts w:eastAsiaTheme="minorEastAsia" w:cs="Times New Roman"/>
+          <w:sz w:val="28"/>
+          <w:szCs w:val="28"/>
+        </w:rPr>
+      </w:pPr>
+      <w:r>
+        <w:rPr>
+          <w:rFonts w:eastAsiaTheme="minorEastAsia" w:cs="Times New Roman"/>
+          <w:sz w:val="28"/>
+          <w:szCs w:val="28"/>
+        </w:rPr>
+        <w:lastRenderedPageBreak/>
+        <w:t>belt</w:t>
+      </w:r>
+    </w:p>
+    <w:p>
+      <w:pPr>
+        <w:rPr>
+          <w:rFonts w:eastAsiaTheme="minorEastAsia" w:cs="Times New Roman"/>
+          <w:sz w:val="28"/>
+          <w:szCs w:val="28"/>
+        </w:rPr>
+      </w:pPr>
+      <w:r>
+        <w:rPr>
+          <w:rFonts w:eastAsiaTheme="minorEastAsia" w:cs="Times New Roman"/>
+          <w:sz w:val="28"/>
+          <w:szCs w:val="28"/>
+        </w:rPr>
+        <w:t>Using</w:t>
+      </w:r>
+      <w:r>
+        <w:rPr>
+          <w:rFonts w:eastAsiaTheme="minorEastAsia" w:cs="Times New Roman"/>
+          <w:sz w:val="28"/>
+          <w:szCs w:val="28"/>
+        </w:rPr>
+        <w:t xml:space="preserve"> my belt to cover </w:t>
+      </w:r>
+      <w:r>
+        <w:rPr>
+          <w:rFonts w:eastAsiaTheme="minorEastAsia" w:cs="Times New Roman"/>
+          <w:sz w:val="28"/>
+          <w:szCs w:val="28"/>
+        </w:rPr>
+        <w:t xml:space="preserve">a </w:t>
+      </w:r>
+      <w:r>
+        <w:rPr>
+          <w:rFonts w:eastAsiaTheme="minorEastAsia" w:cs="Times New Roman"/>
+          <w:sz w:val="28"/>
+          <w:szCs w:val="28"/>
+        </w:rPr>
+        <w:t>girl’s eyes</w:t>
+      </w:r>
+      <w:r>
+        <w:rPr>
+          <w:rFonts w:eastAsiaTheme="minorEastAsia" w:cs="Times New Roman"/>
+          <w:sz w:val="28"/>
+          <w:szCs w:val="28"/>
+        </w:rPr>
+        <w:t xml:space="preserve"> when sex</w:t>
+      </w:r>
+      <w:r>
+        <w:rPr>
+          <w:rFonts w:eastAsiaTheme="minorEastAsia" w:cs="Times New Roman"/>
+          <w:sz w:val="28"/>
+          <w:szCs w:val="28"/>
+        </w:rPr>
+        <w:t xml:space="preserve"> gets me high.</w:t>
+      </w:r>
+    </w:p>
+    <w:p>
+      <w:pPr>
+        <w:rPr>
+          <w:rFonts w:eastAsiaTheme="minorEastAsia" w:cs="Times New Roman"/>
+          <w:sz w:val="28"/>
+          <w:szCs w:val="28"/>
+        </w:rPr>
+      </w:pPr>
+      <w:r>
+        <w:rPr>
+          <w:rFonts w:eastAsiaTheme="minorEastAsia" w:cs="Times New Roman"/>
+          <w:sz w:val="28"/>
+          <w:szCs w:val="28"/>
+        </w:rPr>
+        <w:t>bench</w:t>
+      </w:r>
+    </w:p>
+    <w:p>
+      <w:pPr>
+        <w:rPr>
+          <w:rFonts w:eastAsiaTheme="minorEastAsia" w:cs="Times New Roman" w:hint="eastAsia"/>
+          <w:sz w:val="28"/>
+          <w:szCs w:val="28"/>
+        </w:rPr>
+      </w:pPr>
+      <w:r>
+        <w:rPr>
+          <w:rFonts w:eastAsiaTheme="minorEastAsia" w:cs="Times New Roman"/>
+          <w:sz w:val="28"/>
+          <w:szCs w:val="28"/>
+        </w:rPr>
+        <w:t>The bench can make your bottom and your PC comfortable.</w:t>
+      </w:r>
+    </w:p>
+    <w:p>
+      <w:pPr>
+        <w:rPr>
+          <w:rFonts w:eastAsiaTheme="minorEastAsia" w:cs="Times New Roman"/>
+          <w:sz w:val="28"/>
+          <w:szCs w:val="28"/>
+        </w:rPr>
+      </w:pPr>
+      <w:r>
+        <w:rPr>
+          <w:rFonts w:eastAsiaTheme="minorEastAsia" w:cs="Times New Roman"/>
+          <w:sz w:val="28"/>
+          <w:szCs w:val="28"/>
+        </w:rPr>
+        <w:t>clarify</w:t>
+      </w:r>
+    </w:p>
+    <w:p>
+      <w:pPr>
+        <w:rPr>
+          <w:rFonts w:eastAsiaTheme="minorEastAsia" w:cs="Times New Roman"/>
+          <w:sz w:val="28"/>
+          <w:szCs w:val="28"/>
+        </w:rPr>
+      </w:pPr>
+      <w:r>
+        <w:rPr>
+          <w:rFonts w:eastAsiaTheme="minorEastAsia" w:cs="Times New Roman" w:hint="eastAsia"/>
+          <w:sz w:val="28"/>
+          <w:szCs w:val="28"/>
+        </w:rPr>
+        <w:t>I</w:t>
+      </w:r>
+      <w:r>
+        <w:rPr>
+          <w:rFonts w:eastAsiaTheme="minorEastAsia" w:cs="Times New Roman"/>
+          <w:sz w:val="28"/>
+          <w:szCs w:val="28"/>
+        </w:rPr>
+        <w:t xml:space="preserve"> </w:t>
+      </w:r>
+      <w:r>
+        <w:rPr>
+          <w:rFonts w:eastAsiaTheme="minorEastAsia" w:cs="Times New Roman"/>
+          <w:sz w:val="28"/>
+          <w:szCs w:val="28"/>
+        </w:rPr>
+        <w:t xml:space="preserve">do </w:t>
+      </w:r>
+      <w:r>
+        <w:rPr>
+          <w:rFonts w:eastAsiaTheme="minorEastAsia" w:cs="Times New Roman"/>
+          <w:sz w:val="28"/>
+          <w:szCs w:val="28"/>
+        </w:rPr>
+        <w:t>have not the ability to clarify my love is true.</w:t>
+      </w:r>
+    </w:p>
+    <w:p>
+      <w:pPr>
+        <w:rPr>
+          <w:rFonts w:eastAsiaTheme="minorEastAsia" w:cs="Times New Roman"/>
+          <w:sz w:val="28"/>
+          <w:szCs w:val="28"/>
+        </w:rPr>
+      </w:pPr>
+      <w:r>
+        <w:rPr>
+          <w:rFonts w:eastAsiaTheme="minorEastAsia" w:cs="Times New Roman"/>
+          <w:sz w:val="28"/>
+          <w:szCs w:val="28"/>
+        </w:rPr>
+        <w:t>clash</w:t>
+      </w:r>
+    </w:p>
+    <w:p>
+      <w:pPr>
+        <w:rPr>
+          <w:rFonts w:eastAsiaTheme="minorEastAsia" w:cs="Times New Roman"/>
+          <w:sz w:val="28"/>
+          <w:szCs w:val="28"/>
+        </w:rPr>
+      </w:pPr>
+      <w:r>
+        <w:rPr>
+          <w:rFonts w:eastAsiaTheme="minorEastAsia" w:cs="Times New Roman"/>
+          <w:sz w:val="28"/>
+          <w:szCs w:val="28"/>
+        </w:rPr>
+        <w:t>Russia clashed with Ukraine quickly.</w:t>
+      </w:r>
+    </w:p>
+    <w:p>
+      <w:pPr>
+        <w:rPr>
+          <w:rFonts w:eastAsiaTheme="minorEastAsia" w:cs="Times New Roman"/>
+          <w:sz w:val="28"/>
+          <w:szCs w:val="28"/>
+        </w:rPr>
+      </w:pPr>
+      <w:r>
+        <w:rPr>
+          <w:rFonts w:eastAsiaTheme="minorEastAsia" w:cs="Times New Roman" w:hint="eastAsia"/>
+          <w:sz w:val="28"/>
+          <w:szCs w:val="28"/>
+        </w:rPr>
+        <w:t>c</w:t>
+      </w:r>
+      <w:r>
+        <w:rPr>
+          <w:rFonts w:eastAsiaTheme="minorEastAsia" w:cs="Times New Roman"/>
+          <w:sz w:val="28"/>
+          <w:szCs w:val="28"/>
+        </w:rPr>
+        <w:t>lasp</w:t>
+      </w:r>
+    </w:p>
+    <w:p>
+      <w:pPr>
+        <w:rPr>
+          <w:rFonts w:eastAsiaTheme="minorEastAsia" w:cs="Times New Roman"/>
+          <w:sz w:val="28"/>
+          <w:szCs w:val="28"/>
+        </w:rPr>
+      </w:pPr>
+      <w:r>
+        <w:rPr>
+          <w:rFonts w:eastAsiaTheme="minorEastAsia" w:cs="Times New Roman" w:hint="eastAsia"/>
+          <w:sz w:val="28"/>
+          <w:szCs w:val="28"/>
+        </w:rPr>
+        <w:t>M</w:t>
+      </w:r>
+      <w:r>
+        <w:rPr>
+          <w:rFonts w:eastAsiaTheme="minorEastAsia" w:cs="Times New Roman"/>
+          <w:sz w:val="28"/>
+          <w:szCs w:val="28"/>
+        </w:rPr>
+        <w:t>y wife gave me a warm clasp as I came back home.</w:t>
+      </w:r>
+    </w:p>
+    <w:p>
+      <w:pPr>
+        <w:rPr>
+          <w:rFonts w:eastAsiaTheme="minorEastAsia" w:cs="Times New Roman"/>
+          <w:sz w:val="28"/>
+          <w:szCs w:val="28"/>
+        </w:rPr>
+      </w:pPr>
+      <w:r>
+        <w:rPr>
+          <w:rFonts w:eastAsiaTheme="minorEastAsia" w:cs="Times New Roman"/>
+          <w:sz w:val="28"/>
+          <w:szCs w:val="28"/>
+        </w:rPr>
+        <w:t>clause</w:t>
+      </w:r>
+    </w:p>
+    <w:p>
+      <w:pPr>
+        <w:rPr>
+          <w:rFonts w:eastAsiaTheme="minorEastAsia" w:cs="Times New Roman"/>
+          <w:sz w:val="28"/>
+          <w:szCs w:val="28"/>
+        </w:rPr>
+      </w:pPr>
+      <w:r>
+        <w:rPr>
+          <w:rFonts w:eastAsiaTheme="minorEastAsia" w:cs="Times New Roman"/>
+          <w:sz w:val="28"/>
+          <w:szCs w:val="28"/>
+        </w:rPr>
+        <w:t>A grammatical</w:t>
+      </w:r>
+      <w:r>
+        <w:rPr>
+          <w:rFonts w:eastAsiaTheme="minorEastAsia" w:cs="Times New Roman"/>
+          <w:sz w:val="28"/>
+          <w:szCs w:val="28"/>
+        </w:rPr>
+        <w:t xml:space="preserve"> clause contains a subject and a predicate.</w:t>
+      </w:r>
+    </w:p>
+    <w:p>
+      <w:pPr>
+        <w:rPr>
+          <w:rFonts w:eastAsiaTheme="minorEastAsia" w:cs="Times New Roman"/>
+          <w:sz w:val="28"/>
+          <w:szCs w:val="28"/>
+        </w:rPr>
+      </w:pPr>
+      <w:r>
+        <w:rPr>
+          <w:rFonts w:eastAsiaTheme="minorEastAsia" w:cs="Times New Roman"/>
+          <w:sz w:val="28"/>
+          <w:szCs w:val="28"/>
+        </w:rPr>
+        <w:t>departure</w:t>
+      </w:r>
+    </w:p>
+    <w:p>
+      <w:pPr>
+        <w:rPr>
+          <w:rFonts w:eastAsiaTheme="minorEastAsia" w:cs="Times New Roman"/>
+          <w:sz w:val="28"/>
+          <w:szCs w:val="28"/>
+        </w:rPr>
+      </w:pPr>
+      <w:r>
+        <w:rPr>
+          <w:rFonts w:eastAsiaTheme="minorEastAsia" w:cs="Times New Roman" w:hint="eastAsia"/>
+          <w:sz w:val="28"/>
+          <w:szCs w:val="28"/>
+        </w:rPr>
+        <w:t>T</w:t>
+      </w:r>
+      <w:r>
+        <w:rPr>
+          <w:rFonts w:eastAsiaTheme="minorEastAsia" w:cs="Times New Roman"/>
+          <w:sz w:val="28"/>
+          <w:szCs w:val="28"/>
+        </w:rPr>
+        <w:t>he departure of the train was delayed.</w:t>
+      </w:r>
+    </w:p>
+    <w:p>
+      <w:pPr>
+        <w:rPr>
+          <w:rFonts w:eastAsiaTheme="minorEastAsia" w:cs="Times New Roman"/>
+          <w:sz w:val="28"/>
+          <w:szCs w:val="28"/>
+        </w:rPr>
+      </w:pPr>
+      <w:r>
+        <w:rPr>
+          <w:rFonts w:eastAsiaTheme="minorEastAsia" w:cs="Times New Roman"/>
+          <w:sz w:val="28"/>
+          <w:szCs w:val="28"/>
+        </w:rPr>
+        <w:t>depict</w:t>
+      </w:r>
+    </w:p>
+    <w:p>
+      <w:pPr>
+        <w:rPr>
+          <w:rFonts w:eastAsiaTheme="minorEastAsia" w:cs="Times New Roman" w:hint="eastAsia"/>
+          <w:sz w:val="28"/>
+          <w:szCs w:val="28"/>
+        </w:rPr>
+      </w:pPr>
+      <w:r>
+        <w:rPr>
+          <w:rFonts w:eastAsiaTheme="minorEastAsia" w:cs="Times New Roman" w:hint="eastAsia"/>
+          <w:sz w:val="28"/>
+          <w:szCs w:val="28"/>
+        </w:rPr>
+        <w:t>T</w:t>
+      </w:r>
+      <w:r>
+        <w:rPr>
+          <w:rFonts w:eastAsiaTheme="minorEastAsia" w:cs="Times New Roman"/>
+          <w:sz w:val="28"/>
+          <w:szCs w:val="28"/>
+        </w:rPr>
+        <w:t>he manga depicts a lot of bare girls.</w:t>
+      </w:r>
+    </w:p>
+    <w:p>
+      <w:pPr>
+        <w:rPr>
+          <w:rFonts w:eastAsiaTheme="minorEastAsia" w:cs="Times New Roman"/>
+          <w:sz w:val="28"/>
+          <w:szCs w:val="28"/>
+        </w:rPr>
+      </w:pPr>
+      <w:r>
+        <w:rPr>
+          <w:rFonts w:eastAsiaTheme="minorEastAsia" w:cs="Times New Roman" w:hint="eastAsia"/>
+          <w:sz w:val="28"/>
+          <w:szCs w:val="28"/>
+        </w:rPr>
+        <w:t>d</w:t>
+      </w:r>
+      <w:r>
+        <w:rPr>
+          <w:rFonts w:eastAsiaTheme="minorEastAsia" w:cs="Times New Roman"/>
+          <w:sz w:val="28"/>
+          <w:szCs w:val="28"/>
+        </w:rPr>
+        <w:t>eplete</w:t>
+      </w:r>
+    </w:p>
+    <w:p>
+      <w:pPr>
+        <w:rPr>
+          <w:rFonts w:eastAsiaTheme="minorEastAsia" w:cs="Times New Roman"/>
+          <w:sz w:val="28"/>
+          <w:szCs w:val="28"/>
+        </w:rPr>
+      </w:pPr>
+      <w:r>
+        <w:rPr>
+          <w:rFonts w:eastAsiaTheme="minorEastAsia" w:cs="Times New Roman" w:hint="eastAsia"/>
+          <w:sz w:val="28"/>
+          <w:szCs w:val="28"/>
+        </w:rPr>
+        <w:t>W</w:t>
+      </w:r>
+      <w:r>
+        <w:rPr>
+          <w:rFonts w:eastAsiaTheme="minorEastAsia" w:cs="Times New Roman"/>
+          <w:sz w:val="28"/>
+          <w:szCs w:val="28"/>
+        </w:rPr>
+        <w:t>e deplete our time.</w:t>
+      </w:r>
+    </w:p>
+    <w:p>
+      <w:pPr>
+        <w:rPr>
+          <w:rFonts w:eastAsiaTheme="minorEastAsia" w:cs="Times New Roman"/>
+          <w:sz w:val="28"/>
+          <w:szCs w:val="28"/>
+        </w:rPr>
+      </w:pPr>
+      <w:r>
+        <w:rPr>
+          <w:rFonts w:eastAsiaTheme="minorEastAsia" w:cs="Times New Roman" w:hint="eastAsia"/>
+          <w:sz w:val="28"/>
+          <w:szCs w:val="28"/>
+        </w:rPr>
+        <w:t>d</w:t>
+      </w:r>
+      <w:r>
+        <w:rPr>
+          <w:rFonts w:eastAsiaTheme="minorEastAsia" w:cs="Times New Roman"/>
+          <w:sz w:val="28"/>
+          <w:szCs w:val="28"/>
+        </w:rPr>
+        <w:t>eplore</w:t>
+      </w:r>
+    </w:p>
+    <w:p>
+      <w:pPr>
+        <w:rPr>
+          <w:rFonts w:eastAsiaTheme="minorEastAsia" w:cs="Times New Roman"/>
+          <w:sz w:val="28"/>
+          <w:szCs w:val="28"/>
+        </w:rPr>
+      </w:pPr>
+      <w:r>
+        <w:rPr>
+          <w:rFonts w:eastAsiaTheme="minorEastAsia" w:cs="Times New Roman" w:hint="eastAsia"/>
+          <w:sz w:val="28"/>
+          <w:szCs w:val="28"/>
+        </w:rPr>
+        <w:t>W</w:t>
+      </w:r>
+      <w:r>
+        <w:rPr>
+          <w:rFonts w:eastAsiaTheme="minorEastAsia" w:cs="Times New Roman"/>
+          <w:sz w:val="28"/>
+          <w:szCs w:val="28"/>
+        </w:rPr>
+        <w:t>e deplore the use of nuclear weapons.</w:t>
+      </w:r>
+    </w:p>
+    <w:p>
+      <w:pPr>
+        <w:rPr>
+          <w:rFonts w:eastAsiaTheme="minorEastAsia" w:cs="Times New Roman"/>
+          <w:sz w:val="28"/>
+          <w:szCs w:val="28"/>
+        </w:rPr>
+      </w:pPr>
+      <w:r>
+        <w:rPr>
+          <w:rFonts w:eastAsiaTheme="minorEastAsia" w:cs="Times New Roman"/>
+          <w:sz w:val="28"/>
+          <w:szCs w:val="28"/>
+        </w:rPr>
+        <w:t>deploy</w:t>
+      </w:r>
+    </w:p>
+    <w:p>
+      <w:pPr>
+        <w:rPr>
+          <w:rFonts w:eastAsiaTheme="minorEastAsia" w:cs="Times New Roman"/>
+          <w:sz w:val="28"/>
+          <w:szCs w:val="28"/>
+        </w:rPr>
+      </w:pPr>
+      <w:r>
+        <w:rPr>
+          <w:rFonts w:eastAsiaTheme="minorEastAsia" w:cs="Times New Roman"/>
+          <w:sz w:val="28"/>
+          <w:szCs w:val="28"/>
+        </w:rPr>
+        <w:t>I deploy new girls to my new company.</w:t>
+      </w:r>
+    </w:p>
+    <w:p>
+      <w:pPr>
+        <w:rPr>
+          <w:rFonts w:eastAsiaTheme="minorEastAsia" w:cs="Times New Roman"/>
+          <w:sz w:val="28"/>
+          <w:szCs w:val="28"/>
+        </w:rPr>
+      </w:pPr>
+      <w:r>
+        <w:rPr>
+          <w:rFonts w:eastAsiaTheme="minorEastAsia" w:cs="Times New Roman"/>
+          <w:sz w:val="28"/>
+          <w:szCs w:val="28"/>
+        </w:rPr>
+        <w:lastRenderedPageBreak/>
+        <w:t>deputy</w:t>
+      </w:r>
+    </w:p>
+    <w:p>
+      <w:pPr>
+        <w:rPr>
+          <w:rFonts w:eastAsiaTheme="minorEastAsia" w:cs="Times New Roman"/>
+          <w:sz w:val="28"/>
+          <w:szCs w:val="28"/>
+        </w:rPr>
+      </w:pPr>
+      <w:r>
+        <w:rPr>
+          <w:rFonts w:eastAsiaTheme="minorEastAsia" w:cs="Times New Roman" w:hint="eastAsia"/>
+          <w:sz w:val="28"/>
+          <w:szCs w:val="28"/>
+        </w:rPr>
+        <w:t>De</w:t>
+      </w:r>
+      <w:r>
+        <w:rPr>
+          <w:rFonts w:eastAsiaTheme="minorEastAsia" w:cs="Times New Roman"/>
+          <w:sz w:val="28"/>
+          <w:szCs w:val="28"/>
+        </w:rPr>
+        <w:t>puty wars exist all over the world.</w:t>
+      </w:r>
+    </w:p>
+    <w:p>
+      <w:pPr>
+        <w:rPr>
+          <w:rFonts w:eastAsiaTheme="minorEastAsia" w:cs="Times New Roman"/>
+          <w:sz w:val="28"/>
+          <w:szCs w:val="28"/>
+        </w:rPr>
+      </w:pPr>
+      <w:r>
+        <w:rPr>
+          <w:rFonts w:eastAsiaTheme="minorEastAsia" w:cs="Times New Roman"/>
+          <w:sz w:val="28"/>
+          <w:szCs w:val="28"/>
+        </w:rPr>
+        <w:t>enclose</w:t>
+      </w:r>
+    </w:p>
+    <w:p>
+      <w:pPr>
+        <w:rPr>
+          <w:rFonts w:eastAsiaTheme="minorEastAsia" w:cs="Times New Roman"/>
+          <w:sz w:val="28"/>
+          <w:szCs w:val="28"/>
+        </w:rPr>
+      </w:pPr>
+      <w:r>
+        <w:rPr>
+          <w:rFonts w:eastAsiaTheme="minorEastAsia" w:cs="Times New Roman" w:hint="eastAsia"/>
+          <w:sz w:val="28"/>
+          <w:szCs w:val="28"/>
+        </w:rPr>
+        <w:t>W</w:t>
+      </w:r>
+      <w:r>
+        <w:rPr>
+          <w:rFonts w:eastAsiaTheme="minorEastAsia" w:cs="Times New Roman"/>
+          <w:sz w:val="28"/>
+          <w:szCs w:val="28"/>
+        </w:rPr>
+        <w:t>e enclose the flowers and invite them to join my company.</w:t>
+      </w:r>
+    </w:p>
+    <w:p>
+      <w:pPr>
+        <w:rPr>
+          <w:rFonts w:eastAsiaTheme="minorEastAsia" w:cs="Times New Roman"/>
+          <w:sz w:val="28"/>
+          <w:szCs w:val="28"/>
+        </w:rPr>
+      </w:pPr>
+      <w:r>
+        <w:rPr>
+          <w:rFonts w:eastAsiaTheme="minorEastAsia" w:cs="Times New Roman"/>
+          <w:sz w:val="28"/>
+          <w:szCs w:val="28"/>
+        </w:rPr>
+        <w:t>enclosure</w:t>
+      </w:r>
+    </w:p>
+    <w:p>
+      <w:pPr>
+        <w:rPr>
+          <w:rFonts w:eastAsiaTheme="minorEastAsia" w:cs="Times New Roman"/>
+          <w:sz w:val="28"/>
+          <w:szCs w:val="28"/>
+        </w:rPr>
+      </w:pPr>
+      <w:r>
+        <w:rPr>
+          <w:rFonts w:eastAsiaTheme="minorEastAsia" w:cs="Times New Roman" w:hint="eastAsia"/>
+          <w:sz w:val="28"/>
+          <w:szCs w:val="28"/>
+        </w:rPr>
+        <w:t>M</w:t>
+      </w:r>
+      <w:r>
+        <w:rPr>
+          <w:rFonts w:eastAsiaTheme="minorEastAsia" w:cs="Times New Roman"/>
+          <w:sz w:val="28"/>
+          <w:szCs w:val="28"/>
+        </w:rPr>
+        <w:t>ore and more enclosures of public land will be used to build new sex clubs.</w:t>
+      </w:r>
+    </w:p>
+    <w:p>
+      <w:pPr>
+        <w:rPr>
+          <w:rFonts w:eastAsiaTheme="minorEastAsia" w:cs="Times New Roman"/>
+          <w:sz w:val="28"/>
+          <w:szCs w:val="28"/>
+        </w:rPr>
+      </w:pPr>
+      <w:r>
+        <w:rPr>
+          <w:rFonts w:eastAsiaTheme="minorEastAsia" w:cs="Times New Roman"/>
+          <w:sz w:val="28"/>
+          <w:szCs w:val="28"/>
+        </w:rPr>
+        <w:t>gossip</w:t>
+      </w:r>
+    </w:p>
+    <w:p>
+      <w:pPr>
+        <w:rPr>
+          <w:rFonts w:eastAsiaTheme="minorEastAsia" w:cs="Times New Roman"/>
+          <w:sz w:val="28"/>
+          <w:szCs w:val="28"/>
+        </w:rPr>
+      </w:pPr>
+      <w:r>
+        <w:rPr>
+          <w:rFonts w:eastAsiaTheme="minorEastAsia" w:cs="Times New Roman" w:hint="eastAsia"/>
+          <w:sz w:val="28"/>
+          <w:szCs w:val="28"/>
+        </w:rPr>
+        <w:t>I</w:t>
+      </w:r>
+      <w:r>
+        <w:rPr>
+          <w:rFonts w:eastAsiaTheme="minorEastAsia" w:cs="Times New Roman"/>
+          <w:sz w:val="28"/>
+          <w:szCs w:val="28"/>
+        </w:rPr>
+        <w:t xml:space="preserve"> never mind gossip because they are </w:t>
+      </w:r>
+      <w:r>
+        <w:rPr>
+          <w:rFonts w:eastAsiaTheme="minorEastAsia" w:cs="Times New Roman"/>
+          <w:sz w:val="28"/>
+          <w:szCs w:val="28"/>
+        </w:rPr>
+        <w:t>useless</w:t>
+      </w:r>
+      <w:r>
+        <w:rPr>
+          <w:rFonts w:eastAsiaTheme="minorEastAsia" w:cs="Times New Roman"/>
+          <w:sz w:val="28"/>
+          <w:szCs w:val="28"/>
+        </w:rPr>
+        <w:t>.</w:t>
+      </w:r>
+    </w:p>
+    <w:p>
+      <w:pPr>
+        <w:rPr>
+          <w:rFonts w:eastAsiaTheme="minorEastAsia" w:cs="Times New Roman"/>
+          <w:sz w:val="28"/>
+          <w:szCs w:val="28"/>
+        </w:rPr>
+      </w:pPr>
+      <w:r>
+        <w:rPr>
+          <w:rFonts w:eastAsiaTheme="minorEastAsia" w:cs="Times New Roman"/>
+          <w:sz w:val="28"/>
+          <w:szCs w:val="28"/>
+        </w:rPr>
+        <w:t>gorgeous</w:t>
+      </w:r>
+    </w:p>
+    <w:p>
+      <w:pPr>
+        <w:rPr>
+          <w:rFonts w:eastAsiaTheme="minorEastAsia" w:cs="Times New Roman"/>
+          <w:sz w:val="28"/>
+          <w:szCs w:val="28"/>
+        </w:rPr>
+      </w:pPr>
+      <w:r>
+        <w:rPr>
+          <w:rFonts w:eastAsiaTheme="minorEastAsia" w:cs="Times New Roman" w:hint="eastAsia"/>
+          <w:sz w:val="28"/>
+          <w:szCs w:val="28"/>
+        </w:rPr>
+        <w:t>T</w:t>
+      </w:r>
+      <w:r>
+        <w:rPr>
+          <w:rFonts w:eastAsiaTheme="minorEastAsia" w:cs="Times New Roman"/>
+          <w:sz w:val="28"/>
+          <w:szCs w:val="28"/>
+        </w:rPr>
+        <w:t>he gorgeous clothes make me fall in love with it.</w:t>
+      </w:r>
+    </w:p>
+    <w:p>
+      <w:pPr>
+        <w:rPr>
+          <w:rFonts w:eastAsiaTheme="minorEastAsia" w:cs="Times New Roman"/>
+          <w:sz w:val="28"/>
+          <w:szCs w:val="28"/>
+        </w:rPr>
+      </w:pPr>
+      <w:r>
+        <w:rPr>
+          <w:rFonts w:eastAsiaTheme="minorEastAsia" w:cs="Times New Roman"/>
+          <w:sz w:val="28"/>
+          <w:szCs w:val="28"/>
+        </w:rPr>
+        <w:t>gown</w:t>
+      </w:r>
+    </w:p>
+    <w:p>
+      <w:pPr>
+        <w:rPr>
+          <w:rFonts w:eastAsiaTheme="minorEastAsia" w:cs="Times New Roman"/>
+          <w:sz w:val="28"/>
+          <w:szCs w:val="28"/>
+        </w:rPr>
+      </w:pPr>
+      <w:r>
+        <w:rPr>
+          <w:rFonts w:eastAsiaTheme="minorEastAsia" w:cs="Times New Roman"/>
+          <w:sz w:val="28"/>
+          <w:szCs w:val="28"/>
+        </w:rPr>
+        <w:t xml:space="preserve">The gown should be designed to show the big </w:t>
+      </w:r>
+      <w:r>
+        <w:rPr>
+          <w:rFonts w:eastAsiaTheme="minorEastAsia" w:cs="Times New Roman"/>
+          <w:sz w:val="28"/>
+          <w:szCs w:val="28"/>
+        </w:rPr>
+        <w:t>boob</w:t>
+      </w:r>
+      <w:r>
+        <w:rPr>
+          <w:rFonts w:eastAsiaTheme="minorEastAsia" w:cs="Times New Roman"/>
+          <w:sz w:val="28"/>
+          <w:szCs w:val="28"/>
+        </w:rPr>
+        <w:t>.</w:t>
+      </w:r>
+    </w:p>
+    <w:p>
+      <w:pPr>
+        <w:rPr>
+          <w:rFonts w:eastAsiaTheme="minorEastAsia" w:cs="Times New Roman"/>
+          <w:sz w:val="28"/>
+          <w:szCs w:val="28"/>
+        </w:rPr>
+      </w:pPr>
+      <w:r>
+        <w:rPr>
+          <w:rFonts w:eastAsiaTheme="minorEastAsia" w:cs="Times New Roman" w:hint="eastAsia"/>
+          <w:sz w:val="28"/>
+          <w:szCs w:val="28"/>
+        </w:rPr>
+        <w:t>g</w:t>
+      </w:r>
+      <w:r>
+        <w:rPr>
+          <w:rFonts w:eastAsiaTheme="minorEastAsia" w:cs="Times New Roman"/>
+          <w:sz w:val="28"/>
+          <w:szCs w:val="28"/>
+        </w:rPr>
+        <w:t>rade</w:t>
+      </w:r>
+    </w:p>
+    <w:p>
+      <w:pPr>
+        <w:rPr>
+          <w:rFonts w:eastAsiaTheme="minorEastAsia" w:cs="Times New Roman"/>
+          <w:sz w:val="28"/>
+          <w:szCs w:val="28"/>
+        </w:rPr>
+      </w:pPr>
+      <w:r>
+        <w:rPr>
+          <w:rFonts w:eastAsiaTheme="minorEastAsia" w:cs="Times New Roman" w:hint="eastAsia"/>
+          <w:sz w:val="28"/>
+          <w:szCs w:val="28"/>
+        </w:rPr>
+        <w:t>T</w:t>
+      </w:r>
+      <w:r>
+        <w:rPr>
+          <w:rFonts w:eastAsiaTheme="minorEastAsia" w:cs="Times New Roman"/>
+          <w:sz w:val="28"/>
+          <w:szCs w:val="28"/>
+        </w:rPr>
+        <w:t>he girl is in SSS grade!</w:t>
+      </w:r>
+    </w:p>
+    <w:p>
+      <w:pPr>
+        <w:rPr>
+          <w:rFonts w:eastAsiaTheme="minorEastAsia" w:cs="Times New Roman"/>
+          <w:sz w:val="28"/>
+          <w:szCs w:val="28"/>
+        </w:rPr>
+      </w:pPr>
+      <w:r>
+        <w:rPr>
+          <w:rFonts w:eastAsiaTheme="minorEastAsia" w:cs="Times New Roman"/>
+          <w:sz w:val="28"/>
+          <w:szCs w:val="28"/>
+        </w:rPr>
+        <w:t>gram</w:t>
+      </w:r>
+    </w:p>
+    <w:p>
+      <w:pPr>
+        <w:rPr>
+          <w:rFonts w:eastAsiaTheme="minorEastAsia" w:cs="Times New Roman"/>
+          <w:sz w:val="28"/>
+          <w:szCs w:val="28"/>
+        </w:rPr>
+      </w:pPr>
+      <w:r>
+        <w:rPr>
+          <w:rFonts w:eastAsiaTheme="minorEastAsia" w:cs="Times New Roman" w:hint="eastAsia"/>
+          <w:sz w:val="28"/>
+          <w:szCs w:val="28"/>
+        </w:rPr>
+        <w:t>I</w:t>
+      </w:r>
+      <w:r>
+        <w:rPr>
+          <w:rFonts w:eastAsiaTheme="minorEastAsia" w:cs="Times New Roman"/>
+          <w:sz w:val="28"/>
+          <w:szCs w:val="28"/>
+        </w:rPr>
+        <w:t xml:space="preserve"> am 55,000 grams.</w:t>
+      </w:r>
+    </w:p>
+    <w:p>
+      <w:pPr>
+        <w:rPr>
+          <w:rFonts w:eastAsiaTheme="minorEastAsia" w:cs="Times New Roman"/>
+          <w:sz w:val="28"/>
+          <w:szCs w:val="28"/>
+        </w:rPr>
+      </w:pPr>
+      <w:r>
+        <w:rPr>
+          <w:rFonts w:eastAsiaTheme="minorEastAsia" w:cs="Times New Roman" w:hint="eastAsia"/>
+          <w:sz w:val="28"/>
+          <w:szCs w:val="28"/>
+        </w:rPr>
+        <w:t>h</w:t>
+      </w:r>
+      <w:r>
+        <w:rPr>
+          <w:rFonts w:eastAsiaTheme="minorEastAsia" w:cs="Times New Roman"/>
+          <w:sz w:val="28"/>
+          <w:szCs w:val="28"/>
+        </w:rPr>
+        <w:t>edge</w:t>
+      </w:r>
+    </w:p>
+    <w:p>
+      <w:pPr>
+        <w:rPr>
+          <w:rFonts w:eastAsiaTheme="minorEastAsia" w:cs="Times New Roman"/>
+          <w:sz w:val="28"/>
+          <w:szCs w:val="28"/>
+        </w:rPr>
+      </w:pPr>
+      <w:r>
+        <w:rPr>
+          <w:rFonts w:eastAsiaTheme="minorEastAsia" w:cs="Times New Roman" w:hint="eastAsia"/>
+          <w:sz w:val="28"/>
+          <w:szCs w:val="28"/>
+        </w:rPr>
+        <w:t>T</w:t>
+      </w:r>
+      <w:r>
+        <w:rPr>
+          <w:rFonts w:eastAsiaTheme="minorEastAsia" w:cs="Times New Roman"/>
+          <w:sz w:val="28"/>
+          <w:szCs w:val="28"/>
+        </w:rPr>
+        <w:t xml:space="preserve">he sheep got into the field through a gap in </w:t>
+      </w:r>
+      <w:r>
+        <w:rPr>
+          <w:rFonts w:eastAsiaTheme="minorEastAsia" w:cs="Times New Roman"/>
+          <w:sz w:val="28"/>
+          <w:szCs w:val="28"/>
+        </w:rPr>
+        <w:t xml:space="preserve">a </w:t>
+      </w:r>
+      <w:r>
+        <w:rPr>
+          <w:rFonts w:eastAsiaTheme="minorEastAsia" w:cs="Times New Roman"/>
+          <w:sz w:val="28"/>
+          <w:szCs w:val="28"/>
+        </w:rPr>
+        <w:t>hedge.</w:t>
+      </w:r>
+    </w:p>
+    <w:p>
+      <w:pPr>
+        <w:rPr>
+          <w:rFonts w:eastAsiaTheme="minorEastAsia" w:cs="Times New Roman"/>
+          <w:sz w:val="28"/>
+          <w:szCs w:val="28"/>
+        </w:rPr>
+      </w:pPr>
+      <w:r>
+        <w:rPr>
+          <w:rFonts w:eastAsiaTheme="minorEastAsia" w:cs="Times New Roman"/>
+          <w:sz w:val="28"/>
+          <w:szCs w:val="28"/>
+        </w:rPr>
+        <w:t>heel</w:t>
+      </w:r>
+    </w:p>
+    <w:p>
+      <w:pPr>
+        <w:rPr>
+          <w:rFonts w:eastAsiaTheme="minorEastAsia" w:cs="Times New Roman"/>
+          <w:sz w:val="28"/>
+          <w:szCs w:val="28"/>
+        </w:rPr>
+      </w:pPr>
+      <w:r>
+        <w:rPr>
+          <w:rFonts w:eastAsiaTheme="minorEastAsia" w:cs="Times New Roman" w:hint="eastAsia"/>
+          <w:sz w:val="28"/>
+          <w:szCs w:val="28"/>
+        </w:rPr>
+        <w:t>S</w:t>
+      </w:r>
+      <w:r>
+        <w:rPr>
+          <w:rFonts w:eastAsiaTheme="minorEastAsia" w:cs="Times New Roman"/>
+          <w:sz w:val="28"/>
+          <w:szCs w:val="28"/>
+        </w:rPr>
+        <w:t>ucking a girl’s heel seems like hentai’s hobby.</w:t>
+      </w:r>
+    </w:p>
+    <w:p>
+      <w:pPr>
+        <w:rPr>
+          <w:rFonts w:eastAsiaTheme="minorEastAsia" w:cs="Times New Roman"/>
+          <w:sz w:val="28"/>
+          <w:szCs w:val="28"/>
+        </w:rPr>
+      </w:pPr>
+      <w:r>
+        <w:rPr>
+          <w:rFonts w:eastAsiaTheme="minorEastAsia" w:cs="Times New Roman" w:hint="eastAsia"/>
+          <w:sz w:val="28"/>
+          <w:szCs w:val="28"/>
+        </w:rPr>
+        <w:t>h</w:t>
+      </w:r>
+      <w:r>
+        <w:rPr>
+          <w:rFonts w:eastAsiaTheme="minorEastAsia" w:cs="Times New Roman"/>
+          <w:sz w:val="28"/>
+          <w:szCs w:val="28"/>
+        </w:rPr>
+        <w:t>eighten</w:t>
+      </w:r>
+    </w:p>
+    <w:p>
+      <w:pPr>
+        <w:rPr>
+          <w:rFonts w:eastAsiaTheme="minorEastAsia" w:cs="Times New Roman" w:hint="eastAsia"/>
+          <w:sz w:val="28"/>
+          <w:szCs w:val="28"/>
+        </w:rPr>
+      </w:pPr>
+      <w:r>
+        <w:rPr>
+          <w:rFonts w:eastAsiaTheme="minorEastAsia" w:cs="Times New Roman" w:hint="eastAsia"/>
+          <w:sz w:val="28"/>
+          <w:szCs w:val="28"/>
+        </w:rPr>
+        <w:lastRenderedPageBreak/>
+        <w:t>H</w:t>
+      </w:r>
+      <w:r>
+        <w:rPr>
+          <w:rFonts w:eastAsiaTheme="minorEastAsia" w:cs="Times New Roman"/>
+          <w:sz w:val="28"/>
+          <w:szCs w:val="28"/>
+        </w:rPr>
+        <w:t>eightening the Himalaya is the earth’s idea.</w:t>
+      </w:r>
+    </w:p>
+    <w:p>
+      <w:pPr>
+        <w:rPr>
+          <w:rFonts w:eastAsiaTheme="minorEastAsia" w:cs="Times New Roman"/>
+          <w:sz w:val="28"/>
+          <w:szCs w:val="28"/>
+        </w:rPr>
+      </w:pPr>
+      <w:r>
+        <w:rPr>
+          <w:rFonts w:eastAsiaTheme="minorEastAsia" w:cs="Times New Roman"/>
+          <w:sz w:val="28"/>
+          <w:szCs w:val="28"/>
+        </w:rPr>
+        <w:t>heir</w:t>
+      </w:r>
+    </w:p>
+    <w:p>
+      <w:pPr>
+        <w:rPr>
+          <w:rFonts w:eastAsiaTheme="minorEastAsia" w:cs="Times New Roman"/>
+          <w:sz w:val="28"/>
+          <w:szCs w:val="28"/>
+        </w:rPr>
+      </w:pPr>
+      <w:r>
+        <w:rPr>
+          <w:rFonts w:eastAsiaTheme="minorEastAsia" w:cs="Times New Roman" w:hint="eastAsia"/>
+          <w:sz w:val="28"/>
+          <w:szCs w:val="28"/>
+        </w:rPr>
+        <w:t>I</w:t>
+      </w:r>
+      <w:r>
+        <w:rPr>
+          <w:rFonts w:eastAsiaTheme="minorEastAsia" w:cs="Times New Roman"/>
+          <w:sz w:val="28"/>
+          <w:szCs w:val="28"/>
+        </w:rPr>
+        <w:t>f Max could add me as an heir in his will, that is great!</w:t>
+      </w:r>
+    </w:p>
+    <w:p>
+      <w:pPr>
+        <w:rPr>
+          <w:rFonts w:eastAsiaTheme="minorEastAsia" w:cs="Times New Roman"/>
+          <w:sz w:val="28"/>
+          <w:szCs w:val="28"/>
+        </w:rPr>
+      </w:pPr>
+      <w:r>
+        <w:rPr>
+          <w:rFonts w:eastAsiaTheme="minorEastAsia" w:cs="Times New Roman" w:hint="eastAsia"/>
+          <w:sz w:val="28"/>
+          <w:szCs w:val="28"/>
+        </w:rPr>
+        <w:t>h</w:t>
+      </w:r>
+      <w:r>
+        <w:rPr>
+          <w:rFonts w:eastAsiaTheme="minorEastAsia" w:cs="Times New Roman"/>
+          <w:sz w:val="28"/>
+          <w:szCs w:val="28"/>
+        </w:rPr>
+        <w:t>elicopter</w:t>
+      </w:r>
+    </w:p>
+    <w:p>
+      <w:pPr>
+        <w:rPr>
+          <w:rFonts w:eastAsiaTheme="minorEastAsia" w:cs="Times New Roman"/>
+          <w:sz w:val="28"/>
+          <w:szCs w:val="28"/>
+        </w:rPr>
+      </w:pPr>
+      <w:r>
+        <w:rPr>
+          <w:rFonts w:eastAsiaTheme="minorEastAsia" w:cs="Times New Roman"/>
+          <w:sz w:val="28"/>
+          <w:szCs w:val="28"/>
+        </w:rPr>
+        <w:t>My friend can build a helicopter because he is a doctor in the air force.</w:t>
+      </w:r>
+    </w:p>
+    <w:p>
+      <w:pPr>
+        <w:rPr>
+          <w:rFonts w:eastAsiaTheme="minorEastAsia" w:cs="Times New Roman"/>
+          <w:sz w:val="28"/>
+          <w:szCs w:val="28"/>
+        </w:rPr>
+      </w:pPr>
+      <w:r>
+        <w:rPr>
+          <w:rFonts w:eastAsiaTheme="minorEastAsia" w:cs="Times New Roman" w:hint="eastAsia"/>
+          <w:sz w:val="28"/>
+          <w:szCs w:val="28"/>
+        </w:rPr>
+        <w:t>h</w:t>
+      </w:r>
+      <w:r>
+        <w:rPr>
+          <w:rFonts w:eastAsiaTheme="minorEastAsia" w:cs="Times New Roman"/>
+          <w:sz w:val="28"/>
+          <w:szCs w:val="28"/>
+        </w:rPr>
+        <w:t>ell</w:t>
+      </w:r>
+    </w:p>
+    <w:p>
+      <w:pPr>
+        <w:rPr>
+          <w:rFonts w:eastAsiaTheme="minorEastAsia" w:cs="Times New Roman"/>
+          <w:sz w:val="28"/>
+          <w:szCs w:val="28"/>
+        </w:rPr>
+      </w:pPr>
+      <w:r>
+        <w:rPr>
+          <w:rFonts w:eastAsiaTheme="minorEastAsia" w:cs="Times New Roman"/>
+          <w:sz w:val="28"/>
+          <w:szCs w:val="28"/>
+        </w:rPr>
+        <w:t>I hate the hell of betrayal!</w:t>
+      </w:r>
+    </w:p>
+    <w:p>
+      <w:pPr>
+        <w:rPr>
+          <w:rFonts w:eastAsiaTheme="minorEastAsia" w:cs="Times New Roman"/>
+          <w:sz w:val="28"/>
+          <w:szCs w:val="28"/>
+        </w:rPr>
+      </w:pPr>
+      <w:r>
+        <w:rPr>
+          <w:rFonts w:eastAsiaTheme="minorEastAsia" w:cs="Times New Roman" w:hint="eastAsia"/>
+          <w:sz w:val="28"/>
+          <w:szCs w:val="28"/>
+        </w:rPr>
+        <w:t>h</w:t>
+      </w:r>
+      <w:r>
+        <w:rPr>
+          <w:rFonts w:eastAsiaTheme="minorEastAsia" w:cs="Times New Roman"/>
+          <w:sz w:val="28"/>
+          <w:szCs w:val="28"/>
+        </w:rPr>
+        <w:t>emisphere</w:t>
+      </w:r>
+    </w:p>
+    <w:p>
+      <w:pPr>
+        <w:rPr>
+          <w:rFonts w:eastAsiaTheme="minorEastAsia" w:cs="Times New Roman"/>
+          <w:sz w:val="28"/>
+          <w:szCs w:val="28"/>
+        </w:rPr>
+      </w:pPr>
+      <w:r>
+        <w:rPr>
+          <w:rFonts w:eastAsiaTheme="minorEastAsia" w:cs="Times New Roman"/>
+          <w:sz w:val="28"/>
+          <w:szCs w:val="28"/>
+        </w:rPr>
+        <w:t>The face</w:t>
+      </w:r>
+      <w:r>
+        <w:rPr>
+          <w:rFonts w:eastAsiaTheme="minorEastAsia" w:cs="Times New Roman"/>
+          <w:sz w:val="28"/>
+          <w:szCs w:val="28"/>
+        </w:rPr>
+        <w:t xml:space="preserve"> can be realized as the front hemisphere of the head.</w:t>
+      </w:r>
+    </w:p>
+    <w:p>
+      <w:pPr>
+        <w:rPr>
+          <w:rFonts w:eastAsiaTheme="minorEastAsia" w:cs="Times New Roman"/>
+          <w:sz w:val="28"/>
+          <w:szCs w:val="28"/>
+        </w:rPr>
+      </w:pPr>
+      <w:r>
+        <w:rPr>
+          <w:rFonts w:eastAsiaTheme="minorEastAsia" w:cs="Times New Roman"/>
+          <w:sz w:val="28"/>
+          <w:szCs w:val="28"/>
+        </w:rPr>
+        <w:t>helmet</w:t>
+      </w:r>
+    </w:p>
+    <w:p>
+      <w:pPr>
+        <w:rPr>
+          <w:rFonts w:eastAsiaTheme="minorEastAsia" w:cs="Times New Roman"/>
+          <w:sz w:val="28"/>
+          <w:szCs w:val="28"/>
+        </w:rPr>
+      </w:pPr>
+      <w:r>
+        <w:rPr>
+          <w:rFonts w:eastAsiaTheme="minorEastAsia" w:cs="Times New Roman" w:hint="eastAsia"/>
+          <w:sz w:val="28"/>
+          <w:szCs w:val="28"/>
+        </w:rPr>
+        <w:t>U</w:t>
+      </w:r>
+      <w:r>
+        <w:rPr>
+          <w:rFonts w:eastAsiaTheme="minorEastAsia" w:cs="Times New Roman"/>
+          <w:sz w:val="28"/>
+          <w:szCs w:val="28"/>
+        </w:rPr>
+        <w:t>kraine gives you a helmet and a gun to fight against the Russians.</w:t>
+      </w:r>
+    </w:p>
+    <w:p>
+      <w:pPr>
+        <w:rPr>
+          <w:rFonts w:eastAsiaTheme="minorEastAsia" w:cs="Times New Roman"/>
+          <w:sz w:val="28"/>
+          <w:szCs w:val="28"/>
+        </w:rPr>
+      </w:pPr>
+      <w:r>
+        <w:rPr>
+          <w:rFonts w:eastAsiaTheme="minorEastAsia" w:cs="Times New Roman"/>
+          <w:sz w:val="28"/>
+          <w:szCs w:val="28"/>
+        </w:rPr>
+        <w:t>hence</w:t>
+      </w:r>
+    </w:p>
+    <w:p>
+      <w:pPr>
+        <w:rPr>
+          <w:rFonts w:eastAsiaTheme="minorEastAsia" w:cs="Times New Roman"/>
+          <w:sz w:val="28"/>
+          <w:szCs w:val="28"/>
+        </w:rPr>
+      </w:pPr>
+      <w:r>
+        <w:rPr>
+          <w:rFonts w:eastAsiaTheme="minorEastAsia" w:cs="Times New Roman" w:hint="eastAsia"/>
+          <w:sz w:val="28"/>
+          <w:szCs w:val="28"/>
+        </w:rPr>
+        <w:t>H</w:t>
+      </w:r>
+      <w:r>
+        <w:rPr>
+          <w:rFonts w:eastAsiaTheme="minorEastAsia" w:cs="Times New Roman"/>
+          <w:sz w:val="28"/>
+          <w:szCs w:val="28"/>
+        </w:rPr>
+        <w:t>ence I am good at physics, I get access to CAS.</w:t>
+      </w:r>
+    </w:p>
+    <w:p>
+      <w:pPr>
+        <w:rPr>
+          <w:rFonts w:eastAsiaTheme="minorEastAsia" w:cs="Times New Roman"/>
+          <w:sz w:val="28"/>
+          <w:szCs w:val="28"/>
+        </w:rPr>
+      </w:pPr>
+      <w:r>
+        <w:rPr>
+          <w:rFonts w:eastAsiaTheme="minorEastAsia" w:cs="Times New Roman"/>
+          <w:sz w:val="28"/>
+          <w:szCs w:val="28"/>
+        </w:rPr>
+        <w:t>herald</w:t>
+      </w:r>
+    </w:p>
+    <w:p>
+      <w:pPr>
+        <w:rPr>
+          <w:rFonts w:eastAsiaTheme="minorEastAsia" w:cs="Times New Roman"/>
+          <w:sz w:val="28"/>
+          <w:szCs w:val="28"/>
+        </w:rPr>
+      </w:pPr>
+      <w:r>
+        <w:rPr>
+          <w:rFonts w:eastAsiaTheme="minorEastAsia" w:cs="Times New Roman"/>
+          <w:sz w:val="28"/>
+          <w:szCs w:val="28"/>
+        </w:rPr>
+        <w:t>Snowflake is the herald of the victory.</w:t>
+      </w:r>
+    </w:p>
+    <w:p>
+      <w:pPr>
+        <w:rPr>
+          <w:rFonts w:eastAsiaTheme="minorEastAsia" w:cs="Times New Roman"/>
+          <w:sz w:val="28"/>
+          <w:szCs w:val="28"/>
+        </w:rPr>
+      </w:pPr>
+      <w:r>
+        <w:rPr>
+          <w:rFonts w:eastAsiaTheme="minorEastAsia" w:cs="Times New Roman"/>
+          <w:sz w:val="28"/>
+          <w:szCs w:val="28"/>
+        </w:rPr>
+        <w:t>herb</w:t>
+      </w:r>
+    </w:p>
+    <w:p>
+      <w:pPr>
+        <w:rPr>
+          <w:rFonts w:eastAsiaTheme="minorEastAsia" w:cs="Times New Roman"/>
+          <w:sz w:val="28"/>
+          <w:szCs w:val="28"/>
+        </w:rPr>
+      </w:pPr>
+      <w:r>
+        <w:rPr>
+          <w:rFonts w:eastAsiaTheme="minorEastAsia" w:cs="Times New Roman"/>
+          <w:sz w:val="28"/>
+          <w:szCs w:val="28"/>
+        </w:rPr>
+        <w:t>Herbs may cause fat.</w:t>
+      </w:r>
+    </w:p>
+    <w:p>
+      <w:pPr>
+        <w:rPr>
+          <w:rFonts w:eastAsiaTheme="minorEastAsia" w:cs="Times New Roman"/>
+          <w:sz w:val="28"/>
+          <w:szCs w:val="28"/>
+        </w:rPr>
+      </w:pPr>
+      <w:r>
+        <w:rPr>
+          <w:rFonts w:eastAsiaTheme="minorEastAsia" w:cs="Times New Roman" w:hint="eastAsia"/>
+          <w:sz w:val="28"/>
+          <w:szCs w:val="28"/>
+        </w:rPr>
+        <w:t>h</w:t>
+      </w:r>
+      <w:r>
+        <w:rPr>
+          <w:rFonts w:eastAsiaTheme="minorEastAsia" w:cs="Times New Roman"/>
+          <w:sz w:val="28"/>
+          <w:szCs w:val="28"/>
+        </w:rPr>
+        <w:t>erd</w:t>
+      </w:r>
+    </w:p>
+    <w:p>
+      <w:pPr>
+        <w:rPr>
+          <w:rFonts w:eastAsiaTheme="minorEastAsia" w:cs="Times New Roman"/>
+          <w:sz w:val="28"/>
+          <w:szCs w:val="28"/>
+        </w:rPr>
+      </w:pPr>
+      <w:r>
+        <w:rPr>
+          <w:rFonts w:eastAsiaTheme="minorEastAsia" w:cs="Times New Roman" w:hint="eastAsia"/>
+          <w:sz w:val="28"/>
+          <w:szCs w:val="28"/>
+        </w:rPr>
+        <w:t>S</w:t>
+      </w:r>
+      <w:r>
+        <w:rPr>
+          <w:rFonts w:eastAsiaTheme="minorEastAsia" w:cs="Times New Roman"/>
+          <w:sz w:val="28"/>
+          <w:szCs w:val="28"/>
+        </w:rPr>
+        <w:t>he drove the herd of cattle through the wilderness.</w:t>
+      </w:r>
+    </w:p>
+    <w:p>
+      <w:pPr>
+        <w:rPr>
+          <w:rFonts w:eastAsiaTheme="minorEastAsia" w:cs="Times New Roman"/>
+          <w:sz w:val="28"/>
+          <w:szCs w:val="28"/>
+        </w:rPr>
+      </w:pPr>
+      <w:r>
+        <w:rPr>
+          <w:rFonts w:eastAsiaTheme="minorEastAsia" w:cs="Times New Roman"/>
+          <w:sz w:val="28"/>
+          <w:szCs w:val="28"/>
+        </w:rPr>
+        <w:t>heritage</w:t>
+      </w:r>
+    </w:p>
+    <w:p>
+      <w:pPr>
+        <w:rPr>
+          <w:rFonts w:eastAsiaTheme="minorEastAsia" w:cs="Times New Roman" w:hint="eastAsia"/>
+          <w:sz w:val="28"/>
+          <w:szCs w:val="28"/>
+        </w:rPr>
+      </w:pPr>
+      <w:r>
+        <w:rPr>
+          <w:rFonts w:eastAsiaTheme="minorEastAsia" w:cs="Times New Roman" w:hint="eastAsia"/>
+          <w:sz w:val="28"/>
+          <w:szCs w:val="28"/>
+        </w:rPr>
+        <w:t>I</w:t>
+      </w:r>
+      <w:r>
+        <w:rPr>
+          <w:rFonts w:eastAsiaTheme="minorEastAsia" w:cs="Times New Roman"/>
+          <w:sz w:val="28"/>
+          <w:szCs w:val="28"/>
+        </w:rPr>
+        <w:t xml:space="preserve"> like everything from our Chinese heritage.</w:t>
+      </w:r>
+    </w:p>
+    <w:p>
+      <w:pPr>
+        <w:rPr>
+          <w:rFonts w:eastAsiaTheme="minorEastAsia" w:cs="Times New Roman"/>
+          <w:sz w:val="28"/>
+          <w:szCs w:val="28"/>
+        </w:rPr>
+      </w:pPr>
+    </w:p>
+    <w:p>
+      <w:pPr>
+        <w:rPr>
+          <w:rFonts w:eastAsiaTheme="minorEastAsia" w:cs="Times New Roman"/>
+          <w:sz w:val="28"/>
+          <w:szCs w:val="28"/>
+        </w:rPr>
+      </w:pPr>
+    </w:p>
+    <w:p>
+      <w:pPr>
+        <w:rPr>
+          <w:rFonts w:eastAsiaTheme="minorEastAsia" w:cs="Times New Roman"/>
+          <w:sz w:val="28"/>
+          <w:szCs w:val="28"/>
+        </w:rPr>
+      </w:pPr>
+    </w:p>
+    <w:p>
+      <w:pPr>
+        <w:rPr>
+          <w:rFonts w:eastAsiaTheme="minorEastAsia" w:cs="Times New Roman"/>
+          <w:sz w:val="28"/>
+          <w:szCs w:val="28"/>
+        </w:rPr>
+      </w:pPr>
+    </w:p>
+    <w:p>
+      <w:pPr>
+        <w:rPr>
+          <w:rFonts w:eastAsiaTheme="minorEastAsia" w:cs="Times New Roman"/>
+          <w:sz w:val="28"/>
+          <w:szCs w:val="28"/>
+        </w:rPr>
+      </w:pPr>
+    </w:p>
+    <w:p>
+      <w:pPr>
+        <w:rPr>
+          <w:rFonts w:eastAsiaTheme="minorEastAsia" w:cs="Times New Roman"/>
+          <w:sz w:val="28"/>
+          <w:szCs w:val="28"/>
+        </w:rPr>
+      </w:pPr>
+    </w:p>
+    <w:p>
+      <w:pPr>
+        <w:rPr>
+          <w:rFonts w:eastAsiaTheme="minorEastAsia" w:cs="Times New Roman"/>
+          <w:sz w:val="28"/>
+          <w:szCs w:val="28"/>
+        </w:rPr>
+      </w:pPr>
+    </w:p>
+    <w:p>
+      <w:pPr>
+        <w:rPr>
+          <w:rFonts w:eastAsiaTheme="minorEastAsia" w:cs="Times New Roman"/>
+          <w:sz w:val="28"/>
+          <w:szCs w:val="28"/>
+        </w:rPr>
+      </w:pPr>
+    </w:p>
+    <w:p>
+      <w:pPr>
+        <w:rPr>
+          <w:rFonts w:eastAsiaTheme="minorEastAsia" w:cs="Times New Roman"/>
+          <w:sz w:val="28"/>
+          <w:szCs w:val="28"/>
+        </w:rPr>
+      </w:pPr>
+    </w:p>
+    <w:p>
+      <w:pPr>
+        <w:rPr>
+          <w:rFonts w:eastAsiaTheme="minorEastAsia" w:cs="Times New Roman"/>
           <w:sz w:val="28"/>
           <w:szCs w:val="28"/>
         </w:rPr>
@@ -4987,6 +7748,7 @@
   <w:style w:type="character" w:default="1" w:styleId="a0">
     <w:name w:val="Default Paragraph Font"/>
     <w:uiPriority w:val="1"/>
+    <w:semiHidden/>
     <w:unhideWhenUsed/>
   </w:style>
   <w:style w:type="table" w:default="1" w:styleId="a1">

--- a/languages/英文/GRE.docx
+++ b/languages/英文/GRE.docx
@@ -5057,7 +5057,7 @@
     <w:p>
       <w:pPr>
         <w:rPr>
-          <w:rFonts w:eastAsiaTheme="minorEastAsia" w:cs="Times New Roman" w:hint="eastAsia"/>
+          <w:rFonts w:eastAsiaTheme="minorEastAsia" w:cs="Times New Roman"/>
           <w:sz w:val="28"/>
           <w:szCs w:val="28"/>
         </w:rPr>
@@ -5164,7 +5164,7 @@
     <w:p>
       <w:pPr>
         <w:rPr>
-          <w:rFonts w:eastAsiaTheme="minorEastAsia" w:cs="Times New Roman" w:hint="eastAsia"/>
+          <w:rFonts w:eastAsiaTheme="minorEastAsia" w:cs="Times New Roman"/>
           <w:sz w:val="28"/>
           <w:szCs w:val="28"/>
         </w:rPr>
@@ -5299,7 +5299,7 @@
     <w:p>
       <w:pPr>
         <w:rPr>
-          <w:rFonts w:eastAsiaTheme="minorEastAsia" w:cs="Times New Roman" w:hint="eastAsia"/>
+          <w:rFonts w:eastAsiaTheme="minorEastAsia" w:cs="Times New Roman"/>
           <w:sz w:val="28"/>
           <w:szCs w:val="28"/>
         </w:rPr>
@@ -5402,23 +5402,7 @@
           <w:sz w:val="28"/>
           <w:szCs w:val="28"/>
         </w:rPr>
-        <w:t>aybe there are “</w:t>
-      </w:r>
-      <w:r>
-        <w:rPr>
-          <w:rFonts w:eastAsiaTheme="minorEastAsia" w:cs="Times New Roman"/>
-          <w:sz w:val="28"/>
-          <w:szCs w:val="28"/>
-        </w:rPr>
-        <w:t>fireproof</w:t>
-      </w:r>
-      <w:r>
-        <w:rPr>
-          <w:rFonts w:eastAsiaTheme="minorEastAsia" w:cs="Times New Roman"/>
-          <w:sz w:val="28"/>
-          <w:szCs w:val="28"/>
-        </w:rPr>
-        <w:t>” and “electric proof”? Yes, absolutely.</w:t>
+        <w:t>aybe there are “fireproof” and “electric proof”? Yes, absolutely.</w:t>
       </w:r>
     </w:p>
     <w:p>
@@ -5533,7 +5517,7 @@
     <w:p>
       <w:pPr>
         <w:rPr>
-          <w:rFonts w:eastAsiaTheme="minorEastAsia" w:cs="Times New Roman" w:hint="eastAsia"/>
+          <w:rFonts w:eastAsiaTheme="minorEastAsia" w:cs="Times New Roman"/>
           <w:sz w:val="28"/>
           <w:szCs w:val="28"/>
         </w:rPr>
@@ -5784,7 +5768,7 @@
     <w:p>
       <w:pPr>
         <w:rPr>
-          <w:rFonts w:eastAsiaTheme="minorEastAsia" w:cs="Times New Roman" w:hint="eastAsia"/>
+          <w:rFonts w:eastAsiaTheme="minorEastAsia" w:cs="Times New Roman"/>
           <w:sz w:val="28"/>
           <w:szCs w:val="28"/>
         </w:rPr>
@@ -6044,7 +6028,7 @@
     <w:p>
       <w:pPr>
         <w:rPr>
-          <w:rFonts w:eastAsiaTheme="minorEastAsia" w:cs="Times New Roman" w:hint="eastAsia"/>
+          <w:rFonts w:eastAsiaTheme="minorEastAsia" w:cs="Times New Roman"/>
           <w:sz w:val="28"/>
           <w:szCs w:val="28"/>
         </w:rPr>
@@ -6705,7 +6689,7 @@
     <w:p>
       <w:pPr>
         <w:rPr>
-          <w:rFonts w:eastAsiaTheme="minorEastAsia" w:cs="Times New Roman" w:hint="eastAsia"/>
+          <w:rFonts w:eastAsiaTheme="minorEastAsia" w:cs="Times New Roman"/>
           <w:sz w:val="28"/>
           <w:szCs w:val="28"/>
         </w:rPr>
@@ -7126,7 +7110,7 @@
     <w:p>
       <w:pPr>
         <w:rPr>
-          <w:rFonts w:eastAsiaTheme="minorEastAsia" w:cs="Times New Roman" w:hint="eastAsia"/>
+          <w:rFonts w:eastAsiaTheme="minorEastAsia" w:cs="Times New Roman"/>
           <w:sz w:val="28"/>
           <w:szCs w:val="28"/>
         </w:rPr>
@@ -7156,78 +7140,3060 @@
           <w:szCs w:val="28"/>
         </w:rPr>
       </w:pPr>
-    </w:p>
-    <w:p>
-      <w:pPr>
-        <w:rPr>
-          <w:rFonts w:eastAsiaTheme="minorEastAsia" w:cs="Times New Roman"/>
-          <w:sz w:val="28"/>
-          <w:szCs w:val="28"/>
-        </w:rPr>
-      </w:pPr>
-    </w:p>
-    <w:p>
-      <w:pPr>
-        <w:rPr>
-          <w:rFonts w:eastAsiaTheme="minorEastAsia" w:cs="Times New Roman"/>
-          <w:sz w:val="28"/>
-          <w:szCs w:val="28"/>
-        </w:rPr>
-      </w:pPr>
-    </w:p>
-    <w:p>
-      <w:pPr>
-        <w:rPr>
-          <w:rFonts w:eastAsiaTheme="minorEastAsia" w:cs="Times New Roman"/>
-          <w:sz w:val="28"/>
-          <w:szCs w:val="28"/>
-        </w:rPr>
-      </w:pPr>
-    </w:p>
-    <w:p>
-      <w:pPr>
-        <w:rPr>
-          <w:rFonts w:eastAsiaTheme="minorEastAsia" w:cs="Times New Roman"/>
-          <w:sz w:val="28"/>
-          <w:szCs w:val="28"/>
-        </w:rPr>
-      </w:pPr>
-    </w:p>
-    <w:p>
-      <w:pPr>
-        <w:rPr>
-          <w:rFonts w:eastAsiaTheme="minorEastAsia" w:cs="Times New Roman"/>
-          <w:sz w:val="28"/>
-          <w:szCs w:val="28"/>
-        </w:rPr>
-      </w:pPr>
-    </w:p>
-    <w:p>
-      <w:pPr>
-        <w:rPr>
-          <w:rFonts w:eastAsiaTheme="minorEastAsia" w:cs="Times New Roman"/>
-          <w:sz w:val="28"/>
-          <w:szCs w:val="28"/>
-        </w:rPr>
-      </w:pPr>
-    </w:p>
-    <w:p>
-      <w:pPr>
-        <w:rPr>
-          <w:rFonts w:eastAsiaTheme="minorEastAsia" w:cs="Times New Roman"/>
-          <w:sz w:val="28"/>
-          <w:szCs w:val="28"/>
-        </w:rPr>
-      </w:pPr>
-    </w:p>
-    <w:p>
-      <w:pPr>
-        <w:rPr>
-          <w:rFonts w:eastAsiaTheme="minorEastAsia" w:cs="Times New Roman"/>
-          <w:sz w:val="28"/>
-          <w:szCs w:val="28"/>
-        </w:rPr>
-      </w:pPr>
+      <w:r>
+        <w:rPr>
+          <w:rFonts w:eastAsiaTheme="minorEastAsia" w:cs="Times New Roman" w:hint="eastAsia"/>
+          <w:sz w:val="28"/>
+          <w:szCs w:val="28"/>
+        </w:rPr>
+        <w:t>peel</w:t>
+      </w:r>
+    </w:p>
+    <w:p>
+      <w:pPr>
+        <w:rPr>
+          <w:rFonts w:eastAsiaTheme="minorEastAsia" w:cs="Times New Roman"/>
+          <w:sz w:val="28"/>
+          <w:szCs w:val="28"/>
+        </w:rPr>
+      </w:pPr>
+      <w:r>
+        <w:rPr>
+          <w:rFonts w:eastAsiaTheme="minorEastAsia" w:cs="Times New Roman" w:hint="eastAsia"/>
+          <w:sz w:val="28"/>
+          <w:szCs w:val="28"/>
+        </w:rPr>
+        <w:lastRenderedPageBreak/>
+        <w:t>I</w:t>
+      </w:r>
+      <w:r>
+        <w:rPr>
+          <w:rFonts w:eastAsiaTheme="minorEastAsia" w:cs="Times New Roman"/>
+          <w:sz w:val="28"/>
+          <w:szCs w:val="28"/>
+        </w:rPr>
+        <w:t xml:space="preserve"> love watching girls’ peeling.</w:t>
+      </w:r>
+    </w:p>
+    <w:p>
+      <w:pPr>
+        <w:rPr>
+          <w:rFonts w:eastAsiaTheme="minorEastAsia" w:cs="Times New Roman"/>
+          <w:sz w:val="28"/>
+          <w:szCs w:val="28"/>
+        </w:rPr>
+      </w:pPr>
+      <w:r>
+        <w:rPr>
+          <w:rFonts w:eastAsiaTheme="minorEastAsia" w:cs="Times New Roman" w:hint="eastAsia"/>
+          <w:sz w:val="28"/>
+          <w:szCs w:val="28"/>
+        </w:rPr>
+        <w:t>p</w:t>
+      </w:r>
+      <w:r>
+        <w:rPr>
+          <w:rFonts w:eastAsiaTheme="minorEastAsia" w:cs="Times New Roman"/>
+          <w:sz w:val="28"/>
+          <w:szCs w:val="28"/>
+        </w:rPr>
+        <w:t>eep</w:t>
+      </w:r>
+    </w:p>
+    <w:p>
+      <w:pPr>
+        <w:rPr>
+          <w:rFonts w:eastAsiaTheme="minorEastAsia" w:cs="Times New Roman"/>
+          <w:sz w:val="28"/>
+          <w:szCs w:val="28"/>
+        </w:rPr>
+      </w:pPr>
+      <w:r>
+        <w:rPr>
+          <w:rFonts w:eastAsiaTheme="minorEastAsia" w:cs="Times New Roman"/>
+          <w:sz w:val="28"/>
+          <w:szCs w:val="28"/>
+        </w:rPr>
+        <w:t>Don’t peep the bathroom.</w:t>
+      </w:r>
+    </w:p>
+    <w:p>
+      <w:pPr>
+        <w:rPr>
+          <w:rFonts w:eastAsiaTheme="minorEastAsia" w:cs="Times New Roman"/>
+          <w:sz w:val="28"/>
+          <w:szCs w:val="28"/>
+        </w:rPr>
+      </w:pPr>
+      <w:r>
+        <w:rPr>
+          <w:rFonts w:eastAsiaTheme="minorEastAsia" w:cs="Times New Roman" w:hint="eastAsia"/>
+          <w:sz w:val="28"/>
+          <w:szCs w:val="28"/>
+        </w:rPr>
+        <w:t>p</w:t>
+      </w:r>
+      <w:r>
+        <w:rPr>
+          <w:rFonts w:eastAsiaTheme="minorEastAsia" w:cs="Times New Roman"/>
+          <w:sz w:val="28"/>
+          <w:szCs w:val="28"/>
+        </w:rPr>
+        <w:t>enalty</w:t>
+      </w:r>
+    </w:p>
+    <w:p>
+      <w:pPr>
+        <w:rPr>
+          <w:rFonts w:eastAsiaTheme="minorEastAsia" w:cs="Times New Roman"/>
+          <w:sz w:val="28"/>
+          <w:szCs w:val="28"/>
+        </w:rPr>
+      </w:pPr>
+      <w:r>
+        <w:rPr>
+          <w:rFonts w:eastAsiaTheme="minorEastAsia" w:cs="Times New Roman" w:hint="eastAsia"/>
+          <w:sz w:val="28"/>
+          <w:szCs w:val="28"/>
+        </w:rPr>
+        <w:t>B</w:t>
+      </w:r>
+      <w:r>
+        <w:rPr>
+          <w:rFonts w:eastAsiaTheme="minorEastAsia" w:cs="Times New Roman"/>
+          <w:sz w:val="28"/>
+          <w:szCs w:val="28"/>
+        </w:rPr>
+        <w:t>itches should get penalty for their crimes.</w:t>
+      </w:r>
+    </w:p>
+    <w:p>
+      <w:pPr>
+        <w:rPr>
+          <w:rFonts w:eastAsiaTheme="minorEastAsia" w:cs="Times New Roman"/>
+          <w:sz w:val="28"/>
+          <w:szCs w:val="28"/>
+        </w:rPr>
+      </w:pPr>
+      <w:r>
+        <w:rPr>
+          <w:rFonts w:eastAsiaTheme="minorEastAsia" w:cs="Times New Roman" w:hint="eastAsia"/>
+          <w:sz w:val="28"/>
+          <w:szCs w:val="28"/>
+        </w:rPr>
+        <w:t>p</w:t>
+      </w:r>
+      <w:r>
+        <w:rPr>
+          <w:rFonts w:eastAsiaTheme="minorEastAsia" w:cs="Times New Roman"/>
+          <w:sz w:val="28"/>
+          <w:szCs w:val="28"/>
+        </w:rPr>
+        <w:t>enetrate</w:t>
+      </w:r>
+    </w:p>
+    <w:p>
+      <w:pPr>
+        <w:rPr>
+          <w:rFonts w:eastAsiaTheme="minorEastAsia" w:cs="Times New Roman"/>
+          <w:sz w:val="28"/>
+          <w:szCs w:val="28"/>
+        </w:rPr>
+      </w:pPr>
+      <w:r>
+        <w:rPr>
+          <w:rFonts w:eastAsiaTheme="minorEastAsia" w:cs="Times New Roman"/>
+          <w:sz w:val="28"/>
+          <w:szCs w:val="28"/>
+        </w:rPr>
+        <w:t>My cat Wendi’s claws penetrated my shin.</w:t>
+      </w:r>
+    </w:p>
+    <w:p>
+      <w:pPr>
+        <w:rPr>
+          <w:rFonts w:eastAsiaTheme="minorEastAsia" w:cs="Times New Roman"/>
+          <w:sz w:val="28"/>
+          <w:szCs w:val="28"/>
+        </w:rPr>
+      </w:pPr>
+      <w:r>
+        <w:rPr>
+          <w:rFonts w:eastAsiaTheme="minorEastAsia" w:cs="Times New Roman" w:hint="eastAsia"/>
+          <w:sz w:val="28"/>
+          <w:szCs w:val="28"/>
+        </w:rPr>
+        <w:t>p</w:t>
+      </w:r>
+      <w:r>
+        <w:rPr>
+          <w:rFonts w:eastAsiaTheme="minorEastAsia" w:cs="Times New Roman"/>
+          <w:sz w:val="28"/>
+          <w:szCs w:val="28"/>
+        </w:rPr>
+        <w:t>eninsula</w:t>
+      </w:r>
+    </w:p>
+    <w:p>
+      <w:pPr>
+        <w:rPr>
+          <w:rFonts w:eastAsiaTheme="minorEastAsia" w:cs="Times New Roman"/>
+          <w:sz w:val="28"/>
+          <w:szCs w:val="28"/>
+        </w:rPr>
+      </w:pPr>
+      <w:r>
+        <w:rPr>
+          <w:rFonts w:eastAsiaTheme="minorEastAsia" w:cs="Times New Roman"/>
+          <w:sz w:val="28"/>
+          <w:szCs w:val="28"/>
+        </w:rPr>
+        <w:t xml:space="preserve">Sex peninsula is a famous club in </w:t>
+      </w:r>
+      <w:r>
+        <w:rPr>
+          <w:rFonts w:eastAsiaTheme="minorEastAsia" w:cs="Times New Roman" w:hint="eastAsia"/>
+          <w:sz w:val="28"/>
+          <w:szCs w:val="28"/>
+        </w:rPr>
+        <w:t>German.</w:t>
+      </w:r>
+    </w:p>
+    <w:p>
+      <w:pPr>
+        <w:rPr>
+          <w:rFonts w:eastAsiaTheme="minorEastAsia" w:cs="Times New Roman"/>
+          <w:sz w:val="28"/>
+          <w:szCs w:val="28"/>
+        </w:rPr>
+      </w:pPr>
+      <w:r>
+        <w:rPr>
+          <w:rFonts w:eastAsiaTheme="minorEastAsia" w:cs="Times New Roman" w:hint="eastAsia"/>
+          <w:sz w:val="28"/>
+          <w:szCs w:val="28"/>
+        </w:rPr>
+        <w:t>p</w:t>
+      </w:r>
+      <w:r>
+        <w:rPr>
+          <w:rFonts w:eastAsiaTheme="minorEastAsia" w:cs="Times New Roman"/>
+          <w:sz w:val="28"/>
+          <w:szCs w:val="28"/>
+        </w:rPr>
+        <w:t>erfume</w:t>
+      </w:r>
+    </w:p>
+    <w:p>
+      <w:pPr>
+        <w:rPr>
+          <w:rFonts w:eastAsiaTheme="minorEastAsia" w:cs="Times New Roman"/>
+          <w:sz w:val="28"/>
+          <w:szCs w:val="28"/>
+        </w:rPr>
+      </w:pPr>
+      <w:r>
+        <w:rPr>
+          <w:rFonts w:eastAsiaTheme="minorEastAsia" w:cs="Times New Roman" w:hint="eastAsia"/>
+          <w:sz w:val="28"/>
+          <w:szCs w:val="28"/>
+        </w:rPr>
+        <w:t>T</w:t>
+      </w:r>
+      <w:r>
+        <w:rPr>
+          <w:rFonts w:eastAsiaTheme="minorEastAsia" w:cs="Times New Roman"/>
+          <w:sz w:val="28"/>
+          <w:szCs w:val="28"/>
+        </w:rPr>
+        <w:t>he roses perfumed the room.</w:t>
+      </w:r>
+    </w:p>
+    <w:p>
+      <w:pPr>
+        <w:rPr>
+          <w:rFonts w:eastAsiaTheme="minorEastAsia" w:cs="Times New Roman"/>
+          <w:sz w:val="28"/>
+          <w:szCs w:val="28"/>
+        </w:rPr>
+      </w:pPr>
+      <w:r>
+        <w:rPr>
+          <w:rFonts w:eastAsiaTheme="minorEastAsia" w:cs="Times New Roman" w:hint="eastAsia"/>
+          <w:sz w:val="28"/>
+          <w:szCs w:val="28"/>
+        </w:rPr>
+        <w:t>p</w:t>
+      </w:r>
+      <w:r>
+        <w:rPr>
+          <w:rFonts w:eastAsiaTheme="minorEastAsia" w:cs="Times New Roman"/>
+          <w:sz w:val="28"/>
+          <w:szCs w:val="28"/>
+        </w:rPr>
+        <w:t>enny</w:t>
+      </w:r>
+    </w:p>
+    <w:p>
+      <w:pPr>
+        <w:rPr>
+          <w:rFonts w:eastAsiaTheme="minorEastAsia" w:cs="Times New Roman" w:hint="eastAsia"/>
+          <w:sz w:val="28"/>
+          <w:szCs w:val="28"/>
+        </w:rPr>
+      </w:pPr>
+      <w:r>
+        <w:rPr>
+          <w:rFonts w:eastAsiaTheme="minorEastAsia" w:cs="Times New Roman"/>
+          <w:sz w:val="28"/>
+          <w:szCs w:val="28"/>
+        </w:rPr>
+        <w:t>The penny is a kind of British currency.</w:t>
+      </w:r>
+    </w:p>
+    <w:p>
+      <w:pPr>
+        <w:rPr>
+          <w:rFonts w:eastAsiaTheme="minorEastAsia" w:cs="Times New Roman"/>
+          <w:sz w:val="28"/>
+          <w:szCs w:val="28"/>
+        </w:rPr>
+      </w:pPr>
+      <w:r>
+        <w:rPr>
+          <w:rFonts w:eastAsiaTheme="minorEastAsia" w:cs="Times New Roman"/>
+          <w:sz w:val="28"/>
+          <w:szCs w:val="28"/>
+        </w:rPr>
+        <w:t>pension</w:t>
+      </w:r>
+    </w:p>
+    <w:p>
+      <w:pPr>
+        <w:rPr>
+          <w:rFonts w:eastAsiaTheme="minorEastAsia" w:cs="Times New Roman"/>
+          <w:sz w:val="28"/>
+          <w:szCs w:val="28"/>
+        </w:rPr>
+      </w:pPr>
+      <w:r>
+        <w:rPr>
+          <w:rFonts w:eastAsiaTheme="minorEastAsia" w:cs="Times New Roman"/>
+          <w:sz w:val="28"/>
+          <w:szCs w:val="28"/>
+        </w:rPr>
+        <w:t>permanent</w:t>
+      </w:r>
+    </w:p>
+    <w:p>
+      <w:pPr>
+        <w:rPr>
+          <w:rFonts w:eastAsiaTheme="minorEastAsia" w:cs="Times New Roman"/>
+          <w:sz w:val="28"/>
+          <w:szCs w:val="28"/>
+        </w:rPr>
+      </w:pPr>
+      <w:r>
+        <w:rPr>
+          <w:rFonts w:eastAsiaTheme="minorEastAsia" w:cs="Times New Roman"/>
+          <w:sz w:val="28"/>
+          <w:szCs w:val="28"/>
+        </w:rPr>
+        <w:t>My passion is permanent!</w:t>
+      </w:r>
+    </w:p>
+    <w:p>
+      <w:pPr>
+        <w:rPr>
+          <w:rFonts w:eastAsiaTheme="minorEastAsia" w:cs="Times New Roman"/>
+          <w:sz w:val="28"/>
+          <w:szCs w:val="28"/>
+        </w:rPr>
+      </w:pPr>
+      <w:r>
+        <w:rPr>
+          <w:rFonts w:eastAsiaTheme="minorEastAsia" w:cs="Times New Roman" w:hint="eastAsia"/>
+          <w:sz w:val="28"/>
+          <w:szCs w:val="28"/>
+        </w:rPr>
+        <w:t>p</w:t>
+      </w:r>
+      <w:r>
+        <w:rPr>
+          <w:rFonts w:eastAsiaTheme="minorEastAsia" w:cs="Times New Roman"/>
+          <w:sz w:val="28"/>
+          <w:szCs w:val="28"/>
+        </w:rPr>
+        <w:t>ermeate</w:t>
+      </w:r>
+    </w:p>
+    <w:p>
+      <w:pPr>
+        <w:rPr>
+          <w:rFonts w:eastAsiaTheme="minorEastAsia" w:cs="Times New Roman"/>
+          <w:sz w:val="28"/>
+          <w:szCs w:val="28"/>
+        </w:rPr>
+      </w:pPr>
+      <w:r>
+        <w:rPr>
+          <w:rFonts w:eastAsiaTheme="minorEastAsia" w:cs="Times New Roman" w:hint="eastAsia"/>
+          <w:sz w:val="28"/>
+          <w:szCs w:val="28"/>
+        </w:rPr>
+        <w:t>W</w:t>
+      </w:r>
+      <w:r>
+        <w:rPr>
+          <w:rFonts w:eastAsiaTheme="minorEastAsia" w:cs="Times New Roman"/>
+          <w:sz w:val="28"/>
+          <w:szCs w:val="28"/>
+        </w:rPr>
+        <w:t>ater has permeated through the soil.</w:t>
+      </w:r>
+    </w:p>
+    <w:p>
+      <w:pPr>
+        <w:rPr>
+          <w:rFonts w:eastAsiaTheme="minorEastAsia" w:cs="Times New Roman"/>
+          <w:sz w:val="28"/>
+          <w:szCs w:val="28"/>
+        </w:rPr>
+      </w:pPr>
+      <w:r>
+        <w:rPr>
+          <w:rFonts w:eastAsiaTheme="minorEastAsia" w:cs="Times New Roman" w:hint="eastAsia"/>
+          <w:sz w:val="28"/>
+          <w:szCs w:val="28"/>
+        </w:rPr>
+        <w:t>p</w:t>
+      </w:r>
+      <w:r>
+        <w:rPr>
+          <w:rFonts w:eastAsiaTheme="minorEastAsia" w:cs="Times New Roman"/>
+          <w:sz w:val="28"/>
+          <w:szCs w:val="28"/>
+        </w:rPr>
+        <w:t>ermission</w:t>
+      </w:r>
+    </w:p>
+    <w:p>
+      <w:pPr>
+        <w:rPr>
+          <w:rFonts w:eastAsiaTheme="minorEastAsia" w:cs="Times New Roman"/>
+          <w:sz w:val="28"/>
+          <w:szCs w:val="28"/>
+        </w:rPr>
+      </w:pPr>
+      <w:r>
+        <w:rPr>
+          <w:rFonts w:eastAsiaTheme="minorEastAsia" w:cs="Times New Roman" w:hint="eastAsia"/>
+          <w:sz w:val="28"/>
+          <w:szCs w:val="28"/>
+        </w:rPr>
+        <w:t>H</w:t>
+      </w:r>
+      <w:r>
+        <w:rPr>
+          <w:rFonts w:eastAsiaTheme="minorEastAsia" w:cs="Times New Roman"/>
+          <w:sz w:val="28"/>
+          <w:szCs w:val="28"/>
+        </w:rPr>
+        <w:t>e could not obtain permission from the authorities.</w:t>
+      </w:r>
+    </w:p>
+    <w:p>
+      <w:pPr>
+        <w:rPr>
+          <w:rFonts w:eastAsiaTheme="minorEastAsia" w:cs="Times New Roman"/>
+          <w:sz w:val="28"/>
+          <w:szCs w:val="28"/>
+        </w:rPr>
+      </w:pPr>
+      <w:r>
+        <w:rPr>
+          <w:rFonts w:eastAsiaTheme="minorEastAsia" w:cs="Times New Roman" w:hint="eastAsia"/>
+          <w:sz w:val="28"/>
+          <w:szCs w:val="28"/>
+        </w:rPr>
+        <w:t>p</w:t>
+      </w:r>
+      <w:r>
+        <w:rPr>
+          <w:rFonts w:eastAsiaTheme="minorEastAsia" w:cs="Times New Roman"/>
+          <w:sz w:val="28"/>
+          <w:szCs w:val="28"/>
+        </w:rPr>
+        <w:t>ermit</w:t>
+      </w:r>
+    </w:p>
+    <w:p>
+      <w:pPr>
+        <w:rPr>
+          <w:rFonts w:eastAsiaTheme="minorEastAsia" w:cs="Times New Roman"/>
+          <w:sz w:val="28"/>
+          <w:szCs w:val="28"/>
+        </w:rPr>
+      </w:pPr>
+      <w:r>
+        <w:rPr>
+          <w:rFonts w:eastAsiaTheme="minorEastAsia" w:cs="Times New Roman" w:hint="eastAsia"/>
+          <w:sz w:val="28"/>
+          <w:szCs w:val="28"/>
+        </w:rPr>
+        <w:t>N</w:t>
+      </w:r>
+      <w:r>
+        <w:rPr>
+          <w:rFonts w:eastAsiaTheme="minorEastAsia" w:cs="Times New Roman"/>
+          <w:sz w:val="28"/>
+          <w:szCs w:val="28"/>
+        </w:rPr>
+        <w:t>o entrance without a permit.</w:t>
+      </w:r>
+    </w:p>
+    <w:p>
+      <w:pPr>
+        <w:rPr>
+          <w:rFonts w:eastAsiaTheme="minorEastAsia" w:cs="Times New Roman"/>
+          <w:sz w:val="28"/>
+          <w:szCs w:val="28"/>
+        </w:rPr>
+      </w:pPr>
+      <w:r>
+        <w:rPr>
+          <w:rFonts w:eastAsiaTheme="minorEastAsia" w:cs="Times New Roman" w:hint="eastAsia"/>
+          <w:sz w:val="28"/>
+          <w:szCs w:val="28"/>
+        </w:rPr>
+        <w:lastRenderedPageBreak/>
+        <w:t>q</w:t>
+      </w:r>
+      <w:r>
+        <w:rPr>
+          <w:rFonts w:eastAsiaTheme="minorEastAsia" w:cs="Times New Roman"/>
+          <w:sz w:val="28"/>
+          <w:szCs w:val="28"/>
+        </w:rPr>
+        <w:t>uantify</w:t>
+      </w:r>
+    </w:p>
+    <w:p>
+      <w:pPr>
+        <w:rPr>
+          <w:rFonts w:eastAsiaTheme="minorEastAsia" w:cs="Times New Roman"/>
+          <w:sz w:val="28"/>
+          <w:szCs w:val="28"/>
+        </w:rPr>
+      </w:pPr>
+      <w:r>
+        <w:rPr>
+          <w:rFonts w:eastAsiaTheme="minorEastAsia" w:cs="Times New Roman" w:hint="eastAsia"/>
+          <w:sz w:val="28"/>
+          <w:szCs w:val="28"/>
+        </w:rPr>
+        <w:t>I</w:t>
+      </w:r>
+      <w:r>
+        <w:rPr>
+          <w:rFonts w:eastAsiaTheme="minorEastAsia" w:cs="Times New Roman"/>
+          <w:sz w:val="28"/>
+          <w:szCs w:val="28"/>
+        </w:rPr>
+        <w:t>t is difficult to quantify the value of space exploration.</w:t>
+      </w:r>
+    </w:p>
+    <w:p>
+      <w:pPr>
+        <w:rPr>
+          <w:rFonts w:eastAsiaTheme="minorEastAsia" w:cs="Times New Roman"/>
+          <w:sz w:val="28"/>
+          <w:szCs w:val="28"/>
+        </w:rPr>
+      </w:pPr>
+      <w:r>
+        <w:rPr>
+          <w:rFonts w:eastAsiaTheme="minorEastAsia" w:cs="Times New Roman" w:hint="eastAsia"/>
+          <w:sz w:val="28"/>
+          <w:szCs w:val="28"/>
+        </w:rPr>
+        <w:t>q</w:t>
+      </w:r>
+      <w:r>
+        <w:rPr>
+          <w:rFonts w:eastAsiaTheme="minorEastAsia" w:cs="Times New Roman"/>
+          <w:sz w:val="28"/>
+          <w:szCs w:val="28"/>
+        </w:rPr>
+        <w:t>uantitative</w:t>
+      </w:r>
+    </w:p>
+    <w:p>
+      <w:pPr>
+        <w:rPr>
+          <w:rFonts w:eastAsiaTheme="minorEastAsia" w:cs="Times New Roman"/>
+          <w:sz w:val="28"/>
+          <w:szCs w:val="28"/>
+        </w:rPr>
+      </w:pPr>
+      <w:r>
+        <w:rPr>
+          <w:rFonts w:eastAsiaTheme="minorEastAsia" w:cs="Times New Roman" w:hint="eastAsia"/>
+          <w:sz w:val="28"/>
+          <w:szCs w:val="28"/>
+        </w:rPr>
+        <w:t>q</w:t>
+      </w:r>
+      <w:r>
+        <w:rPr>
+          <w:rFonts w:eastAsiaTheme="minorEastAsia" w:cs="Times New Roman"/>
+          <w:sz w:val="28"/>
+          <w:szCs w:val="28"/>
+        </w:rPr>
+        <w:t>uantity</w:t>
+      </w:r>
+    </w:p>
+    <w:p>
+      <w:pPr>
+        <w:rPr>
+          <w:rFonts w:eastAsiaTheme="minorEastAsia" w:cs="Times New Roman"/>
+          <w:sz w:val="28"/>
+          <w:szCs w:val="28"/>
+        </w:rPr>
+      </w:pPr>
+      <w:r>
+        <w:rPr>
+          <w:rFonts w:eastAsiaTheme="minorEastAsia" w:cs="Times New Roman" w:hint="eastAsia"/>
+          <w:sz w:val="28"/>
+          <w:szCs w:val="28"/>
+        </w:rPr>
+        <w:t>r</w:t>
+      </w:r>
+      <w:r>
+        <w:rPr>
+          <w:rFonts w:eastAsiaTheme="minorEastAsia" w:cs="Times New Roman"/>
+          <w:sz w:val="28"/>
+          <w:szCs w:val="28"/>
+        </w:rPr>
+        <w:t>ace</w:t>
+      </w:r>
+    </w:p>
+    <w:p>
+      <w:pPr>
+        <w:rPr>
+          <w:rFonts w:eastAsiaTheme="minorEastAsia" w:cs="Times New Roman"/>
+          <w:sz w:val="28"/>
+          <w:szCs w:val="28"/>
+        </w:rPr>
+      </w:pPr>
+      <w:r>
+        <w:rPr>
+          <w:rFonts w:eastAsiaTheme="minorEastAsia" w:cs="Times New Roman" w:hint="eastAsia"/>
+          <w:sz w:val="28"/>
+          <w:szCs w:val="28"/>
+        </w:rPr>
+        <w:t>H</w:t>
+      </w:r>
+      <w:r>
+        <w:rPr>
+          <w:rFonts w:eastAsiaTheme="minorEastAsia" w:cs="Times New Roman"/>
+          <w:sz w:val="28"/>
+          <w:szCs w:val="28"/>
+        </w:rPr>
+        <w:t>e raced the manuscript to the printer.</w:t>
+      </w:r>
+    </w:p>
+    <w:p>
+      <w:pPr>
+        <w:rPr>
+          <w:rFonts w:eastAsiaTheme="minorEastAsia" w:cs="Times New Roman"/>
+          <w:sz w:val="28"/>
+          <w:szCs w:val="28"/>
+        </w:rPr>
+      </w:pPr>
+      <w:r>
+        <w:rPr>
+          <w:rFonts w:eastAsiaTheme="minorEastAsia" w:cs="Times New Roman" w:hint="eastAsia"/>
+          <w:sz w:val="28"/>
+          <w:szCs w:val="28"/>
+        </w:rPr>
+        <w:t>r</w:t>
+      </w:r>
+      <w:r>
+        <w:rPr>
+          <w:rFonts w:eastAsiaTheme="minorEastAsia" w:cs="Times New Roman"/>
+          <w:sz w:val="28"/>
+          <w:szCs w:val="28"/>
+        </w:rPr>
+        <w:t>ack</w:t>
+      </w:r>
+    </w:p>
+    <w:p>
+      <w:pPr>
+        <w:rPr>
+          <w:rFonts w:eastAsiaTheme="minorEastAsia" w:cs="Times New Roman"/>
+          <w:sz w:val="28"/>
+          <w:szCs w:val="28"/>
+        </w:rPr>
+      </w:pPr>
+      <w:r>
+        <w:rPr>
+          <w:rFonts w:eastAsiaTheme="minorEastAsia" w:cs="Times New Roman" w:hint="eastAsia"/>
+          <w:sz w:val="28"/>
+          <w:szCs w:val="28"/>
+        </w:rPr>
+        <w:t>H</w:t>
+      </w:r>
+      <w:r>
+        <w:rPr>
+          <w:rFonts w:eastAsiaTheme="minorEastAsia" w:cs="Times New Roman"/>
+          <w:sz w:val="28"/>
+          <w:szCs w:val="28"/>
+        </w:rPr>
+        <w:t>e has a rack of headache.</w:t>
+      </w:r>
+    </w:p>
+    <w:p>
+      <w:pPr>
+        <w:rPr>
+          <w:rFonts w:eastAsiaTheme="minorEastAsia" w:cs="Times New Roman"/>
+          <w:sz w:val="28"/>
+          <w:szCs w:val="28"/>
+        </w:rPr>
+      </w:pPr>
+      <w:r>
+        <w:rPr>
+          <w:rFonts w:eastAsiaTheme="minorEastAsia" w:cs="Times New Roman" w:hint="eastAsia"/>
+          <w:sz w:val="28"/>
+          <w:szCs w:val="28"/>
+        </w:rPr>
+        <w:t>r</w:t>
+      </w:r>
+      <w:r>
+        <w:rPr>
+          <w:rFonts w:eastAsiaTheme="minorEastAsia" w:cs="Times New Roman"/>
+          <w:sz w:val="28"/>
+          <w:szCs w:val="28"/>
+        </w:rPr>
+        <w:t>acket</w:t>
+      </w:r>
+    </w:p>
+    <w:p>
+      <w:pPr>
+        <w:rPr>
+          <w:rFonts w:eastAsiaTheme="minorEastAsia" w:cs="Times New Roman"/>
+          <w:sz w:val="28"/>
+          <w:szCs w:val="28"/>
+        </w:rPr>
+      </w:pPr>
+      <w:r>
+        <w:rPr>
+          <w:rFonts w:eastAsiaTheme="minorEastAsia" w:cs="Times New Roman" w:hint="eastAsia"/>
+          <w:sz w:val="28"/>
+          <w:szCs w:val="28"/>
+        </w:rPr>
+        <w:t>T</w:t>
+      </w:r>
+      <w:r>
+        <w:rPr>
+          <w:rFonts w:eastAsiaTheme="minorEastAsia" w:cs="Times New Roman"/>
+          <w:sz w:val="28"/>
+          <w:szCs w:val="28"/>
+        </w:rPr>
+        <w:t>he body stood the racket.</w:t>
+      </w:r>
+    </w:p>
+    <w:p>
+      <w:pPr>
+        <w:rPr>
+          <w:rFonts w:eastAsiaTheme="minorEastAsia" w:cs="Times New Roman"/>
+          <w:sz w:val="28"/>
+          <w:szCs w:val="28"/>
+        </w:rPr>
+      </w:pPr>
+      <w:r>
+        <w:rPr>
+          <w:rFonts w:eastAsiaTheme="minorEastAsia" w:cs="Times New Roman" w:hint="eastAsia"/>
+          <w:sz w:val="28"/>
+          <w:szCs w:val="28"/>
+        </w:rPr>
+        <w:t>r</w:t>
+      </w:r>
+      <w:r>
+        <w:rPr>
+          <w:rFonts w:eastAsiaTheme="minorEastAsia" w:cs="Times New Roman"/>
+          <w:sz w:val="28"/>
+          <w:szCs w:val="28"/>
+        </w:rPr>
+        <w:t>adioactive</w:t>
+      </w:r>
+    </w:p>
+    <w:p>
+      <w:pPr>
+        <w:rPr>
+          <w:rFonts w:eastAsiaTheme="minorEastAsia" w:cs="Times New Roman"/>
+          <w:sz w:val="28"/>
+          <w:szCs w:val="28"/>
+        </w:rPr>
+      </w:pPr>
+      <w:r>
+        <w:rPr>
+          <w:rFonts w:eastAsiaTheme="minorEastAsia" w:cs="Times New Roman" w:hint="eastAsia"/>
+          <w:sz w:val="28"/>
+          <w:szCs w:val="28"/>
+        </w:rPr>
+        <w:t>R</w:t>
+      </w:r>
+      <w:r>
+        <w:rPr>
+          <w:rFonts w:eastAsiaTheme="minorEastAsia" w:cs="Times New Roman"/>
+          <w:sz w:val="28"/>
+          <w:szCs w:val="28"/>
+        </w:rPr>
+        <w:t>adioactive waste must be disposed carefully!</w:t>
+      </w:r>
+    </w:p>
+    <w:p>
+      <w:pPr>
+        <w:rPr>
+          <w:rFonts w:eastAsiaTheme="minorEastAsia" w:cs="Times New Roman"/>
+          <w:sz w:val="28"/>
+          <w:szCs w:val="28"/>
+        </w:rPr>
+      </w:pPr>
+      <w:r>
+        <w:rPr>
+          <w:rFonts w:eastAsiaTheme="minorEastAsia" w:cs="Times New Roman" w:hint="eastAsia"/>
+          <w:sz w:val="28"/>
+          <w:szCs w:val="28"/>
+        </w:rPr>
+        <w:t>r</w:t>
+      </w:r>
+      <w:r>
+        <w:rPr>
+          <w:rFonts w:eastAsiaTheme="minorEastAsia" w:cs="Times New Roman"/>
+          <w:sz w:val="28"/>
+          <w:szCs w:val="28"/>
+        </w:rPr>
+        <w:t>adius</w:t>
+      </w:r>
+    </w:p>
+    <w:p>
+      <w:pPr>
+        <w:rPr>
+          <w:rFonts w:eastAsiaTheme="minorEastAsia" w:cs="Times New Roman"/>
+          <w:sz w:val="28"/>
+          <w:szCs w:val="28"/>
+        </w:rPr>
+      </w:pPr>
+      <w:r>
+        <w:rPr>
+          <w:rFonts w:eastAsiaTheme="minorEastAsia" w:cs="Times New Roman" w:hint="eastAsia"/>
+          <w:sz w:val="28"/>
+          <w:szCs w:val="28"/>
+        </w:rPr>
+        <w:t>T</w:t>
+      </w:r>
+      <w:r>
+        <w:rPr>
+          <w:rFonts w:eastAsiaTheme="minorEastAsia" w:cs="Times New Roman"/>
+          <w:sz w:val="28"/>
+          <w:szCs w:val="28"/>
+        </w:rPr>
+        <w:t>hey found the cat within radius of their vision.</w:t>
+      </w:r>
+    </w:p>
+    <w:p>
+      <w:pPr>
+        <w:rPr>
+          <w:rFonts w:eastAsiaTheme="minorEastAsia" w:cs="Times New Roman"/>
+          <w:sz w:val="28"/>
+          <w:szCs w:val="28"/>
+        </w:rPr>
+      </w:pPr>
+      <w:r>
+        <w:rPr>
+          <w:rFonts w:eastAsiaTheme="minorEastAsia" w:cs="Times New Roman" w:hint="eastAsia"/>
+          <w:sz w:val="28"/>
+          <w:szCs w:val="28"/>
+        </w:rPr>
+        <w:t>r</w:t>
+      </w:r>
+      <w:r>
+        <w:rPr>
+          <w:rFonts w:eastAsiaTheme="minorEastAsia" w:cs="Times New Roman"/>
+          <w:sz w:val="28"/>
+          <w:szCs w:val="28"/>
+        </w:rPr>
+        <w:t>ag</w:t>
+      </w:r>
+    </w:p>
+    <w:p>
+      <w:pPr>
+        <w:rPr>
+          <w:rFonts w:eastAsiaTheme="minorEastAsia" w:cs="Times New Roman"/>
+          <w:sz w:val="28"/>
+          <w:szCs w:val="28"/>
+        </w:rPr>
+      </w:pPr>
+      <w:r>
+        <w:rPr>
+          <w:rFonts w:eastAsiaTheme="minorEastAsia" w:cs="Times New Roman" w:hint="eastAsia"/>
+          <w:sz w:val="28"/>
+          <w:szCs w:val="28"/>
+        </w:rPr>
+        <w:t>T</w:t>
+      </w:r>
+      <w:r>
+        <w:rPr>
+          <w:rFonts w:eastAsiaTheme="minorEastAsia" w:cs="Times New Roman"/>
+          <w:sz w:val="28"/>
+          <w:szCs w:val="28"/>
+        </w:rPr>
+        <w:t>he highest quality paper is made mostly from rags.</w:t>
+      </w:r>
+    </w:p>
+    <w:p>
+      <w:pPr>
+        <w:rPr>
+          <w:rFonts w:eastAsiaTheme="minorEastAsia" w:cs="Times New Roman"/>
+          <w:sz w:val="28"/>
+          <w:szCs w:val="28"/>
+        </w:rPr>
+      </w:pPr>
+      <w:r>
+        <w:rPr>
+          <w:rFonts w:eastAsiaTheme="minorEastAsia" w:cs="Times New Roman" w:hint="eastAsia"/>
+          <w:sz w:val="28"/>
+          <w:szCs w:val="28"/>
+        </w:rPr>
+        <w:t>r</w:t>
+      </w:r>
+      <w:r>
+        <w:rPr>
+          <w:rFonts w:eastAsiaTheme="minorEastAsia" w:cs="Times New Roman"/>
+          <w:sz w:val="28"/>
+          <w:szCs w:val="28"/>
+        </w:rPr>
+        <w:t>age</w:t>
+      </w:r>
+    </w:p>
+    <w:p>
+      <w:pPr>
+        <w:rPr>
+          <w:rFonts w:eastAsiaTheme="minorEastAsia" w:cs="Times New Roman"/>
+          <w:sz w:val="28"/>
+          <w:szCs w:val="28"/>
+        </w:rPr>
+      </w:pPr>
+      <w:r>
+        <w:rPr>
+          <w:rFonts w:eastAsiaTheme="minorEastAsia" w:cs="Times New Roman" w:hint="eastAsia"/>
+          <w:sz w:val="28"/>
+          <w:szCs w:val="28"/>
+        </w:rPr>
+        <w:t>raid</w:t>
+      </w:r>
+    </w:p>
+    <w:p>
+      <w:pPr>
+        <w:rPr>
+          <w:rFonts w:eastAsiaTheme="minorEastAsia" w:cs="Times New Roman"/>
+          <w:sz w:val="28"/>
+          <w:szCs w:val="28"/>
+        </w:rPr>
+      </w:pPr>
+      <w:r>
+        <w:rPr>
+          <w:rFonts w:eastAsiaTheme="minorEastAsia" w:cs="Times New Roman" w:hint="eastAsia"/>
+          <w:sz w:val="28"/>
+          <w:szCs w:val="28"/>
+        </w:rPr>
+        <w:t>The</w:t>
+      </w:r>
+      <w:r>
+        <w:rPr>
+          <w:rFonts w:eastAsiaTheme="minorEastAsia" w:cs="Times New Roman"/>
+          <w:sz w:val="28"/>
+          <w:szCs w:val="28"/>
+        </w:rPr>
+        <w:t xml:space="preserve"> police found drugs during their raid.</w:t>
+      </w:r>
+    </w:p>
+    <w:p>
+      <w:pPr>
+        <w:rPr>
+          <w:rFonts w:eastAsiaTheme="minorEastAsia" w:cs="Times New Roman"/>
+          <w:sz w:val="28"/>
+          <w:szCs w:val="28"/>
+        </w:rPr>
+      </w:pPr>
+      <w:r>
+        <w:rPr>
+          <w:rFonts w:eastAsiaTheme="minorEastAsia" w:cs="Times New Roman"/>
+          <w:sz w:val="28"/>
+          <w:szCs w:val="28"/>
+        </w:rPr>
+        <w:t>semester</w:t>
+      </w:r>
+    </w:p>
+    <w:p>
+      <w:pPr>
+        <w:rPr>
+          <w:rFonts w:eastAsiaTheme="minorEastAsia" w:cs="Times New Roman"/>
+          <w:sz w:val="28"/>
+          <w:szCs w:val="28"/>
+        </w:rPr>
+      </w:pPr>
+      <w:r>
+        <w:rPr>
+          <w:rFonts w:eastAsiaTheme="minorEastAsia" w:cs="Times New Roman" w:hint="eastAsia"/>
+          <w:sz w:val="28"/>
+          <w:szCs w:val="28"/>
+        </w:rPr>
+        <w:t>s</w:t>
+      </w:r>
+      <w:r>
+        <w:rPr>
+          <w:rFonts w:eastAsiaTheme="minorEastAsia" w:cs="Times New Roman"/>
+          <w:sz w:val="28"/>
+          <w:szCs w:val="28"/>
+        </w:rPr>
+        <w:t>emiconductor</w:t>
+      </w:r>
+    </w:p>
+    <w:p>
+      <w:pPr>
+        <w:rPr>
+          <w:rFonts w:eastAsiaTheme="minorEastAsia" w:cs="Times New Roman"/>
+          <w:sz w:val="28"/>
+          <w:szCs w:val="28"/>
+        </w:rPr>
+      </w:pPr>
+      <w:r>
+        <w:rPr>
+          <w:rFonts w:eastAsiaTheme="minorEastAsia" w:cs="Times New Roman"/>
+          <w:sz w:val="28"/>
+          <w:szCs w:val="28"/>
+        </w:rPr>
+        <w:t>seminar</w:t>
+      </w:r>
+    </w:p>
+    <w:p>
+      <w:pPr>
+        <w:rPr>
+          <w:rFonts w:eastAsiaTheme="minorEastAsia" w:cs="Times New Roman"/>
+          <w:sz w:val="28"/>
+          <w:szCs w:val="28"/>
+        </w:rPr>
+      </w:pPr>
+      <w:r>
+        <w:rPr>
+          <w:rFonts w:eastAsiaTheme="minorEastAsia" w:cs="Times New Roman" w:hint="eastAsia"/>
+          <w:sz w:val="28"/>
+          <w:szCs w:val="28"/>
+        </w:rPr>
+        <w:lastRenderedPageBreak/>
+        <w:t>T</w:t>
+      </w:r>
+      <w:r>
+        <w:rPr>
+          <w:rFonts w:eastAsiaTheme="minorEastAsia" w:cs="Times New Roman"/>
+          <w:sz w:val="28"/>
+          <w:szCs w:val="28"/>
+        </w:rPr>
+        <w:t>his seminar is about the a</w:t>
+      </w:r>
+      <w:r>
+        <w:rPr>
+          <w:rFonts w:eastAsiaTheme="minorEastAsia" w:cs="Times New Roman"/>
+          <w:sz w:val="28"/>
+          <w:szCs w:val="28"/>
+        </w:rPr>
+        <w:t>pplication of VASP in Condensed Matter Physics</w:t>
+      </w:r>
+      <w:r>
+        <w:rPr>
+          <w:rFonts w:eastAsiaTheme="minorEastAsia" w:cs="Times New Roman"/>
+          <w:sz w:val="28"/>
+          <w:szCs w:val="28"/>
+        </w:rPr>
+        <w:t>, e</w:t>
+      </w:r>
+      <w:r>
+        <w:rPr>
+          <w:rFonts w:eastAsiaTheme="minorEastAsia" w:cs="Times New Roman"/>
+          <w:sz w:val="28"/>
+          <w:szCs w:val="28"/>
+        </w:rPr>
+        <w:t xml:space="preserve">very </w:t>
+      </w:r>
+      <w:r>
+        <w:rPr>
+          <w:rFonts w:eastAsiaTheme="minorEastAsia" w:cs="Times New Roman"/>
+          <w:sz w:val="28"/>
+          <w:szCs w:val="28"/>
+        </w:rPr>
+        <w:t>Doctor of Physics</w:t>
+      </w:r>
+      <w:r>
+        <w:rPr>
+          <w:rFonts w:eastAsiaTheme="minorEastAsia" w:cs="Times New Roman"/>
+          <w:sz w:val="28"/>
+          <w:szCs w:val="28"/>
+        </w:rPr>
+        <w:t xml:space="preserve"> in our college is required to attend this meeting</w:t>
+      </w:r>
+      <w:r>
+        <w:rPr>
+          <w:rFonts w:eastAsiaTheme="minorEastAsia" w:cs="Times New Roman"/>
+          <w:sz w:val="28"/>
+          <w:szCs w:val="28"/>
+        </w:rPr>
+        <w:t>.</w:t>
+      </w:r>
+    </w:p>
+    <w:p>
+      <w:pPr>
+        <w:rPr>
+          <w:rFonts w:eastAsiaTheme="minorEastAsia" w:cs="Times New Roman"/>
+          <w:sz w:val="28"/>
+          <w:szCs w:val="28"/>
+        </w:rPr>
+      </w:pPr>
+      <w:r>
+        <w:rPr>
+          <w:rFonts w:eastAsiaTheme="minorEastAsia" w:cs="Times New Roman" w:hint="eastAsia"/>
+          <w:sz w:val="28"/>
+          <w:szCs w:val="28"/>
+        </w:rPr>
+        <w:t>s</w:t>
+      </w:r>
+      <w:r>
+        <w:rPr>
+          <w:rFonts w:eastAsiaTheme="minorEastAsia" w:cs="Times New Roman"/>
+          <w:sz w:val="28"/>
+          <w:szCs w:val="28"/>
+        </w:rPr>
+        <w:t>enate</w:t>
+      </w:r>
+    </w:p>
+    <w:p>
+      <w:pPr>
+        <w:rPr>
+          <w:rFonts w:eastAsiaTheme="minorEastAsia" w:cs="Times New Roman"/>
+          <w:sz w:val="28"/>
+          <w:szCs w:val="28"/>
+        </w:rPr>
+      </w:pPr>
+      <w:r>
+        <w:rPr>
+          <w:rFonts w:eastAsiaTheme="minorEastAsia" w:cs="Times New Roman"/>
+          <w:sz w:val="28"/>
+          <w:szCs w:val="28"/>
+        </w:rPr>
+        <w:t>The Senate is controlled by Elephant.</w:t>
+      </w:r>
+    </w:p>
+    <w:p>
+      <w:pPr>
+        <w:rPr>
+          <w:rFonts w:eastAsiaTheme="minorEastAsia" w:cs="Times New Roman"/>
+          <w:sz w:val="28"/>
+          <w:szCs w:val="28"/>
+        </w:rPr>
+      </w:pPr>
+      <w:r>
+        <w:rPr>
+          <w:rFonts w:eastAsiaTheme="minorEastAsia" w:cs="Times New Roman"/>
+          <w:sz w:val="28"/>
+          <w:szCs w:val="28"/>
+        </w:rPr>
+        <w:t>sentiment</w:t>
+      </w:r>
+    </w:p>
+    <w:p>
+      <w:pPr>
+        <w:rPr>
+          <w:rFonts w:eastAsiaTheme="minorEastAsia" w:cs="Times New Roman" w:hint="eastAsia"/>
+          <w:sz w:val="28"/>
+          <w:szCs w:val="28"/>
+        </w:rPr>
+      </w:pPr>
+      <w:r>
+        <w:rPr>
+          <w:rFonts w:eastAsiaTheme="minorEastAsia" w:cs="Times New Roman" w:hint="eastAsia"/>
+          <w:sz w:val="28"/>
+          <w:szCs w:val="28"/>
+        </w:rPr>
+        <w:t>A</w:t>
+      </w:r>
+      <w:r>
+        <w:rPr>
+          <w:rFonts w:eastAsiaTheme="minorEastAsia" w:cs="Times New Roman"/>
+          <w:sz w:val="28"/>
+          <w:szCs w:val="28"/>
+        </w:rPr>
+        <w:t xml:space="preserve"> love story full of cloying sentiments.</w:t>
+      </w:r>
+    </w:p>
+    <w:p>
+      <w:pPr>
+        <w:rPr>
+          <w:rFonts w:eastAsiaTheme="minorEastAsia" w:cs="Times New Roman"/>
+          <w:sz w:val="28"/>
+          <w:szCs w:val="28"/>
+        </w:rPr>
+      </w:pPr>
+      <w:r>
+        <w:rPr>
+          <w:rFonts w:eastAsiaTheme="minorEastAsia" w:cs="Times New Roman"/>
+          <w:sz w:val="28"/>
+          <w:szCs w:val="28"/>
+        </w:rPr>
+        <w:t>session</w:t>
+      </w:r>
+    </w:p>
+    <w:p>
+      <w:pPr>
+        <w:rPr>
+          <w:rFonts w:eastAsiaTheme="minorEastAsia" w:cs="Times New Roman"/>
+          <w:sz w:val="28"/>
+          <w:szCs w:val="28"/>
+        </w:rPr>
+      </w:pPr>
+      <w:r>
+        <w:rPr>
+          <w:rFonts w:eastAsiaTheme="minorEastAsia" w:cs="Times New Roman" w:hint="eastAsia"/>
+          <w:sz w:val="28"/>
+          <w:szCs w:val="28"/>
+        </w:rPr>
+        <w:t>T</w:t>
+      </w:r>
+      <w:r>
+        <w:rPr>
+          <w:rFonts w:eastAsiaTheme="minorEastAsia" w:cs="Times New Roman"/>
+          <w:sz w:val="28"/>
+          <w:szCs w:val="28"/>
+        </w:rPr>
+        <w:t>he first session of the conference was held last year.</w:t>
+      </w:r>
+    </w:p>
+    <w:p>
+      <w:pPr>
+        <w:rPr>
+          <w:rFonts w:eastAsiaTheme="minorEastAsia" w:cs="Times New Roman"/>
+          <w:sz w:val="28"/>
+          <w:szCs w:val="28"/>
+        </w:rPr>
+      </w:pPr>
+      <w:r>
+        <w:rPr>
+          <w:rFonts w:eastAsiaTheme="minorEastAsia" w:cs="Times New Roman" w:hint="eastAsia"/>
+          <w:sz w:val="28"/>
+          <w:szCs w:val="28"/>
+        </w:rPr>
+        <w:t>s</w:t>
+      </w:r>
+      <w:r>
+        <w:rPr>
+          <w:rFonts w:eastAsiaTheme="minorEastAsia" w:cs="Times New Roman"/>
+          <w:sz w:val="28"/>
+          <w:szCs w:val="28"/>
+        </w:rPr>
+        <w:t>hipment</w:t>
+      </w:r>
+    </w:p>
+    <w:p>
+      <w:pPr>
+        <w:rPr>
+          <w:rFonts w:eastAsiaTheme="minorEastAsia" w:cs="Times New Roman"/>
+          <w:sz w:val="28"/>
+          <w:szCs w:val="28"/>
+        </w:rPr>
+      </w:pPr>
+      <w:r>
+        <w:rPr>
+          <w:rFonts w:eastAsiaTheme="minorEastAsia" w:cs="Times New Roman" w:hint="eastAsia"/>
+          <w:sz w:val="28"/>
+          <w:szCs w:val="28"/>
+        </w:rPr>
+        <w:t>S</w:t>
+      </w:r>
+      <w:r>
+        <w:rPr>
+          <w:rFonts w:eastAsiaTheme="minorEastAsia" w:cs="Times New Roman"/>
+          <w:sz w:val="28"/>
+          <w:szCs w:val="28"/>
+        </w:rPr>
+        <w:t xml:space="preserve">hipments at the </w:t>
+      </w:r>
+      <w:r>
+        <w:rPr>
+          <w:rFonts w:eastAsiaTheme="minorEastAsia" w:cs="Times New Roman"/>
+          <w:sz w:val="28"/>
+          <w:szCs w:val="28"/>
+        </w:rPr>
+        <w:t>harbour</w:t>
+      </w:r>
+      <w:r>
+        <w:rPr>
+          <w:rFonts w:eastAsiaTheme="minorEastAsia" w:cs="Times New Roman"/>
+          <w:sz w:val="28"/>
+          <w:szCs w:val="28"/>
+        </w:rPr>
+        <w:t xml:space="preserve"> were conducted at a high speed.</w:t>
+      </w:r>
+    </w:p>
+    <w:p>
+      <w:pPr>
+        <w:rPr>
+          <w:rFonts w:eastAsiaTheme="minorEastAsia" w:cs="Times New Roman"/>
+          <w:sz w:val="28"/>
+          <w:szCs w:val="28"/>
+        </w:rPr>
+      </w:pPr>
+      <w:r>
+        <w:rPr>
+          <w:rFonts w:eastAsiaTheme="minorEastAsia" w:cs="Times New Roman"/>
+          <w:sz w:val="28"/>
+          <w:szCs w:val="28"/>
+        </w:rPr>
+        <w:t>shiver</w:t>
+      </w:r>
+    </w:p>
+    <w:p>
+      <w:pPr>
+        <w:rPr>
+          <w:rFonts w:eastAsiaTheme="minorEastAsia" w:cs="Times New Roman"/>
+          <w:sz w:val="28"/>
+          <w:szCs w:val="28"/>
+        </w:rPr>
+      </w:pPr>
+      <w:r>
+        <w:rPr>
+          <w:rFonts w:eastAsiaTheme="minorEastAsia" w:cs="Times New Roman" w:hint="eastAsia"/>
+          <w:sz w:val="28"/>
+          <w:szCs w:val="28"/>
+        </w:rPr>
+        <w:t>A</w:t>
+      </w:r>
+      <w:r>
+        <w:rPr>
+          <w:rFonts w:eastAsiaTheme="minorEastAsia" w:cs="Times New Roman"/>
+          <w:sz w:val="28"/>
+          <w:szCs w:val="28"/>
+        </w:rPr>
+        <w:t xml:space="preserve"> </w:t>
+      </w:r>
+      <w:r>
+        <w:rPr>
+          <w:rFonts w:eastAsiaTheme="minorEastAsia" w:cs="Times New Roman"/>
+          <w:sz w:val="28"/>
+          <w:szCs w:val="28"/>
+        </w:rPr>
+        <w:t>sudden</w:t>
+      </w:r>
+      <w:r>
+        <w:rPr>
+          <w:rFonts w:eastAsiaTheme="minorEastAsia" w:cs="Times New Roman"/>
+          <w:sz w:val="28"/>
+          <w:szCs w:val="28"/>
+        </w:rPr>
+        <w:t xml:space="preserve"> gust of cold wind made me shiver.</w:t>
+      </w:r>
+    </w:p>
+    <w:p>
+      <w:pPr>
+        <w:rPr>
+          <w:rFonts w:eastAsiaTheme="minorEastAsia" w:cs="Times New Roman"/>
+          <w:sz w:val="28"/>
+          <w:szCs w:val="28"/>
+        </w:rPr>
+      </w:pPr>
+      <w:r>
+        <w:rPr>
+          <w:rFonts w:eastAsiaTheme="minorEastAsia" w:cs="Times New Roman"/>
+          <w:sz w:val="28"/>
+          <w:szCs w:val="28"/>
+        </w:rPr>
+        <w:t>shock</w:t>
+      </w:r>
+    </w:p>
+    <w:p>
+      <w:pPr>
+        <w:rPr>
+          <w:rFonts w:eastAsiaTheme="minorEastAsia" w:cs="Times New Roman" w:hint="eastAsia"/>
+          <w:sz w:val="28"/>
+          <w:szCs w:val="28"/>
+        </w:rPr>
+      </w:pPr>
+      <w:r>
+        <w:rPr>
+          <w:rFonts w:eastAsiaTheme="minorEastAsia" w:cs="Times New Roman"/>
+          <w:sz w:val="28"/>
+          <w:szCs w:val="28"/>
+        </w:rPr>
+        <w:t>I was shocked when I was admitted to Cambridge University</w:t>
+      </w:r>
+      <w:r>
+        <w:rPr>
+          <w:rFonts w:eastAsiaTheme="minorEastAsia" w:cs="Times New Roman"/>
+          <w:sz w:val="28"/>
+          <w:szCs w:val="28"/>
+        </w:rPr>
+        <w:t>.</w:t>
+      </w:r>
+    </w:p>
+    <w:p>
+      <w:pPr>
+        <w:rPr>
+          <w:rFonts w:eastAsiaTheme="minorEastAsia" w:cs="Times New Roman"/>
+          <w:sz w:val="28"/>
+          <w:szCs w:val="28"/>
+        </w:rPr>
+      </w:pPr>
+      <w:r>
+        <w:rPr>
+          <w:rFonts w:eastAsiaTheme="minorEastAsia" w:cs="Times New Roman" w:hint="eastAsia"/>
+          <w:sz w:val="28"/>
+          <w:szCs w:val="28"/>
+        </w:rPr>
+        <w:t>s</w:t>
+      </w:r>
+      <w:r>
+        <w:rPr>
+          <w:rFonts w:eastAsiaTheme="minorEastAsia" w:cs="Times New Roman"/>
+          <w:sz w:val="28"/>
+          <w:szCs w:val="28"/>
+        </w:rPr>
+        <w:t>hortage</w:t>
+      </w:r>
+    </w:p>
+    <w:p>
+      <w:pPr>
+        <w:rPr>
+          <w:rFonts w:eastAsiaTheme="minorEastAsia" w:cs="Times New Roman"/>
+          <w:sz w:val="28"/>
+          <w:szCs w:val="28"/>
+        </w:rPr>
+      </w:pPr>
+      <w:r>
+        <w:rPr>
+          <w:rFonts w:eastAsiaTheme="minorEastAsia" w:cs="Times New Roman" w:hint="eastAsia"/>
+          <w:sz w:val="28"/>
+          <w:szCs w:val="28"/>
+        </w:rPr>
+        <w:t>s</w:t>
+      </w:r>
+      <w:r>
+        <w:rPr>
+          <w:rFonts w:eastAsiaTheme="minorEastAsia" w:cs="Times New Roman"/>
+          <w:sz w:val="28"/>
+          <w:szCs w:val="28"/>
+        </w:rPr>
+        <w:t>hortcoming</w:t>
+      </w:r>
+    </w:p>
+    <w:p>
+      <w:pPr>
+        <w:rPr>
+          <w:rFonts w:eastAsiaTheme="minorEastAsia" w:cs="Times New Roman"/>
+          <w:sz w:val="28"/>
+          <w:szCs w:val="28"/>
+        </w:rPr>
+      </w:pPr>
+      <w:r>
+        <w:rPr>
+          <w:rFonts w:eastAsiaTheme="minorEastAsia" w:cs="Times New Roman" w:hint="eastAsia"/>
+          <w:sz w:val="28"/>
+          <w:szCs w:val="28"/>
+        </w:rPr>
+        <w:t>s</w:t>
+      </w:r>
+      <w:r>
+        <w:rPr>
+          <w:rFonts w:eastAsiaTheme="minorEastAsia" w:cs="Times New Roman"/>
+          <w:sz w:val="28"/>
+          <w:szCs w:val="28"/>
+        </w:rPr>
+        <w:t>horthand</w:t>
+      </w:r>
+    </w:p>
+    <w:p>
+      <w:pPr>
+        <w:rPr>
+          <w:rFonts w:eastAsiaTheme="minorEastAsia" w:cs="Times New Roman"/>
+          <w:sz w:val="28"/>
+          <w:szCs w:val="28"/>
+        </w:rPr>
+      </w:pPr>
+      <w:r>
+        <w:rPr>
+          <w:rFonts w:eastAsiaTheme="minorEastAsia" w:cs="Times New Roman" w:hint="eastAsia"/>
+          <w:sz w:val="28"/>
+          <w:szCs w:val="28"/>
+        </w:rPr>
+        <w:t>T</w:t>
+      </w:r>
+      <w:r>
+        <w:rPr>
+          <w:rFonts w:eastAsiaTheme="minorEastAsia" w:cs="Times New Roman"/>
+          <w:sz w:val="28"/>
+          <w:szCs w:val="28"/>
+        </w:rPr>
+        <w:t xml:space="preserve">he secretary took </w:t>
+      </w:r>
+      <w:r>
+        <w:rPr>
+          <w:rFonts w:eastAsiaTheme="minorEastAsia" w:cs="Times New Roman"/>
+          <w:sz w:val="28"/>
+          <w:szCs w:val="28"/>
+        </w:rPr>
+        <w:t xml:space="preserve">it </w:t>
+      </w:r>
+      <w:r>
+        <w:rPr>
+          <w:rFonts w:eastAsiaTheme="minorEastAsia" w:cs="Times New Roman"/>
+          <w:sz w:val="28"/>
+          <w:szCs w:val="28"/>
+        </w:rPr>
+        <w:t>down in shorthand.</w:t>
+      </w:r>
+    </w:p>
+    <w:p>
+      <w:pPr>
+        <w:rPr>
+          <w:rFonts w:eastAsiaTheme="minorEastAsia" w:cs="Times New Roman"/>
+          <w:sz w:val="28"/>
+          <w:szCs w:val="28"/>
+        </w:rPr>
+      </w:pPr>
+      <w:r>
+        <w:rPr>
+          <w:rFonts w:eastAsiaTheme="minorEastAsia" w:cs="Times New Roman" w:hint="eastAsia"/>
+          <w:sz w:val="28"/>
+          <w:szCs w:val="28"/>
+        </w:rPr>
+        <w:t>s</w:t>
+      </w:r>
+      <w:r>
+        <w:rPr>
+          <w:rFonts w:eastAsiaTheme="minorEastAsia" w:cs="Times New Roman"/>
+          <w:sz w:val="28"/>
+          <w:szCs w:val="28"/>
+        </w:rPr>
+        <w:t>hove</w:t>
+      </w:r>
+    </w:p>
+    <w:p>
+      <w:pPr>
+        <w:rPr>
+          <w:rFonts w:eastAsiaTheme="minorEastAsia" w:cs="Times New Roman"/>
+          <w:sz w:val="28"/>
+          <w:szCs w:val="28"/>
+        </w:rPr>
+      </w:pPr>
+      <w:r>
+        <w:rPr>
+          <w:rFonts w:eastAsiaTheme="minorEastAsia" w:cs="Times New Roman" w:hint="eastAsia"/>
+          <w:sz w:val="28"/>
+          <w:szCs w:val="28"/>
+        </w:rPr>
+        <w:t>H</w:t>
+      </w:r>
+      <w:r>
+        <w:rPr>
+          <w:rFonts w:eastAsiaTheme="minorEastAsia" w:cs="Times New Roman"/>
+          <w:sz w:val="28"/>
+          <w:szCs w:val="28"/>
+        </w:rPr>
+        <w:t>e shoved her out of the way.</w:t>
+      </w:r>
+    </w:p>
+    <w:p>
+      <w:pPr>
+        <w:rPr>
+          <w:rFonts w:eastAsiaTheme="minorEastAsia" w:cs="Times New Roman"/>
+          <w:sz w:val="28"/>
+          <w:szCs w:val="28"/>
+        </w:rPr>
+      </w:pPr>
+      <w:r>
+        <w:rPr>
+          <w:rFonts w:eastAsiaTheme="minorEastAsia" w:cs="Times New Roman"/>
+          <w:sz w:val="28"/>
+          <w:szCs w:val="28"/>
+        </w:rPr>
+        <w:t>temple</w:t>
+      </w:r>
+    </w:p>
+    <w:p>
+      <w:pPr>
+        <w:rPr>
+          <w:rFonts w:eastAsiaTheme="minorEastAsia" w:cs="Times New Roman"/>
+          <w:sz w:val="28"/>
+          <w:szCs w:val="28"/>
+        </w:rPr>
+      </w:pPr>
+      <w:r>
+        <w:rPr>
+          <w:rFonts w:eastAsiaTheme="minorEastAsia" w:cs="Times New Roman" w:hint="eastAsia"/>
+          <w:sz w:val="28"/>
+          <w:szCs w:val="28"/>
+        </w:rPr>
+        <w:lastRenderedPageBreak/>
+        <w:t>G</w:t>
+      </w:r>
+      <w:r>
+        <w:rPr>
+          <w:rFonts w:eastAsiaTheme="minorEastAsia" w:cs="Times New Roman"/>
+          <w:sz w:val="28"/>
+          <w:szCs w:val="28"/>
+        </w:rPr>
+        <w:t>reek temples were beautifully built.</w:t>
+      </w:r>
+    </w:p>
+    <w:p>
+      <w:pPr>
+        <w:rPr>
+          <w:rFonts w:eastAsiaTheme="minorEastAsia" w:cs="Times New Roman"/>
+          <w:sz w:val="28"/>
+          <w:szCs w:val="28"/>
+        </w:rPr>
+      </w:pPr>
+      <w:r>
+        <w:rPr>
+          <w:rFonts w:eastAsiaTheme="minorEastAsia" w:cs="Times New Roman"/>
+          <w:sz w:val="28"/>
+          <w:szCs w:val="28"/>
+        </w:rPr>
+        <w:t>tempo</w:t>
+      </w:r>
+    </w:p>
+    <w:p>
+      <w:pPr>
+        <w:rPr>
+          <w:rFonts w:eastAsiaTheme="minorEastAsia" w:cs="Times New Roman"/>
+          <w:sz w:val="28"/>
+          <w:szCs w:val="28"/>
+        </w:rPr>
+      </w:pPr>
+      <w:r>
+        <w:rPr>
+          <w:rFonts w:eastAsiaTheme="minorEastAsia" w:cs="Times New Roman" w:hint="eastAsia"/>
+          <w:sz w:val="28"/>
+          <w:szCs w:val="28"/>
+        </w:rPr>
+        <w:t>T</w:t>
+      </w:r>
+      <w:r>
+        <w:rPr>
+          <w:rFonts w:eastAsiaTheme="minorEastAsia" w:cs="Times New Roman"/>
+          <w:sz w:val="28"/>
+          <w:szCs w:val="28"/>
+        </w:rPr>
+        <w:t xml:space="preserve">he tempo of city life is faster than that of </w:t>
+      </w:r>
+      <w:r>
+        <w:rPr>
+          <w:rFonts w:eastAsiaTheme="minorEastAsia" w:cs="Times New Roman"/>
+          <w:sz w:val="28"/>
+          <w:szCs w:val="28"/>
+        </w:rPr>
+        <w:t xml:space="preserve">the </w:t>
+      </w:r>
+      <w:r>
+        <w:rPr>
+          <w:rFonts w:eastAsiaTheme="minorEastAsia" w:cs="Times New Roman"/>
+          <w:sz w:val="28"/>
+          <w:szCs w:val="28"/>
+        </w:rPr>
+        <w:t>country.</w:t>
+      </w:r>
+    </w:p>
+    <w:p>
+      <w:pPr>
+        <w:rPr>
+          <w:rFonts w:eastAsiaTheme="minorEastAsia" w:cs="Times New Roman"/>
+          <w:sz w:val="28"/>
+          <w:szCs w:val="28"/>
+        </w:rPr>
+      </w:pPr>
+      <w:r>
+        <w:rPr>
+          <w:rFonts w:eastAsiaTheme="minorEastAsia" w:cs="Times New Roman"/>
+          <w:sz w:val="28"/>
+          <w:szCs w:val="28"/>
+        </w:rPr>
+        <w:t>tenant</w:t>
+      </w:r>
+    </w:p>
+    <w:p>
+      <w:pPr>
+        <w:rPr>
+          <w:rFonts w:eastAsiaTheme="minorEastAsia" w:cs="Times New Roman"/>
+          <w:sz w:val="28"/>
+          <w:szCs w:val="28"/>
+        </w:rPr>
+      </w:pPr>
+      <w:r>
+        <w:rPr>
+          <w:rFonts w:eastAsiaTheme="minorEastAsia" w:cs="Times New Roman"/>
+          <w:sz w:val="28"/>
+          <w:szCs w:val="28"/>
+        </w:rPr>
+        <w:t>I am just a tenant in Cambridge.</w:t>
+      </w:r>
+    </w:p>
+    <w:p>
+      <w:pPr>
+        <w:rPr>
+          <w:rFonts w:eastAsiaTheme="minorEastAsia" w:cs="Times New Roman"/>
+          <w:sz w:val="28"/>
+          <w:szCs w:val="28"/>
+        </w:rPr>
+      </w:pPr>
+      <w:r>
+        <w:rPr>
+          <w:rFonts w:eastAsiaTheme="minorEastAsia" w:cs="Times New Roman"/>
+          <w:sz w:val="28"/>
+          <w:szCs w:val="28"/>
+        </w:rPr>
+        <w:t>tender</w:t>
+      </w:r>
+    </w:p>
+    <w:p>
+      <w:pPr>
+        <w:rPr>
+          <w:rFonts w:eastAsiaTheme="minorEastAsia" w:cs="Times New Roman"/>
+          <w:sz w:val="28"/>
+          <w:szCs w:val="28"/>
+        </w:rPr>
+      </w:pPr>
+      <w:r>
+        <w:rPr>
+          <w:rFonts w:eastAsiaTheme="minorEastAsia" w:cs="Times New Roman" w:hint="eastAsia"/>
+          <w:sz w:val="28"/>
+          <w:szCs w:val="28"/>
+        </w:rPr>
+        <w:t>M</w:t>
+      </w:r>
+      <w:r>
+        <w:rPr>
+          <w:rFonts w:eastAsiaTheme="minorEastAsia" w:cs="Times New Roman"/>
+          <w:sz w:val="28"/>
+          <w:szCs w:val="28"/>
+        </w:rPr>
+        <w:t>y heart is not tender!</w:t>
+      </w:r>
+    </w:p>
+    <w:p>
+      <w:pPr>
+        <w:rPr>
+          <w:rFonts w:eastAsiaTheme="minorEastAsia" w:cs="Times New Roman"/>
+          <w:sz w:val="28"/>
+          <w:szCs w:val="28"/>
+        </w:rPr>
+      </w:pPr>
+      <w:r>
+        <w:rPr>
+          <w:rFonts w:eastAsiaTheme="minorEastAsia" w:cs="Times New Roman"/>
+          <w:sz w:val="28"/>
+          <w:szCs w:val="28"/>
+        </w:rPr>
+        <w:t>tense</w:t>
+      </w:r>
+    </w:p>
+    <w:p>
+      <w:pPr>
+        <w:rPr>
+          <w:rFonts w:eastAsiaTheme="minorEastAsia" w:cs="Times New Roman"/>
+          <w:sz w:val="28"/>
+          <w:szCs w:val="28"/>
+        </w:rPr>
+      </w:pPr>
+      <w:r>
+        <w:rPr>
+          <w:rFonts w:eastAsiaTheme="minorEastAsia" w:cs="Times New Roman" w:hint="eastAsia"/>
+          <w:sz w:val="28"/>
+          <w:szCs w:val="28"/>
+        </w:rPr>
+        <w:t>H</w:t>
+      </w:r>
+      <w:r>
+        <w:rPr>
+          <w:rFonts w:eastAsiaTheme="minorEastAsia" w:cs="Times New Roman"/>
+          <w:sz w:val="28"/>
+          <w:szCs w:val="28"/>
+        </w:rPr>
+        <w:t>is face was tense with anxiety.</w:t>
+      </w:r>
+    </w:p>
+    <w:p>
+      <w:pPr>
+        <w:rPr>
+          <w:rFonts w:eastAsiaTheme="minorEastAsia" w:cs="Times New Roman"/>
+          <w:sz w:val="28"/>
+          <w:szCs w:val="28"/>
+        </w:rPr>
+      </w:pPr>
+      <w:r>
+        <w:rPr>
+          <w:rFonts w:eastAsiaTheme="minorEastAsia" w:cs="Times New Roman" w:hint="eastAsia"/>
+          <w:sz w:val="28"/>
+          <w:szCs w:val="28"/>
+        </w:rPr>
+        <w:t>t</w:t>
+      </w:r>
+      <w:r>
+        <w:rPr>
+          <w:rFonts w:eastAsiaTheme="minorEastAsia" w:cs="Times New Roman"/>
+          <w:sz w:val="28"/>
+          <w:szCs w:val="28"/>
+        </w:rPr>
+        <w:t>ension</w:t>
+      </w:r>
+    </w:p>
+    <w:p>
+      <w:pPr>
+        <w:rPr>
+          <w:rFonts w:eastAsiaTheme="minorEastAsia" w:cs="Times New Roman"/>
+          <w:sz w:val="28"/>
+          <w:szCs w:val="28"/>
+        </w:rPr>
+      </w:pPr>
+      <w:r>
+        <w:rPr>
+          <w:rFonts w:eastAsiaTheme="minorEastAsia" w:cs="Times New Roman" w:hint="eastAsia"/>
+          <w:sz w:val="28"/>
+          <w:szCs w:val="28"/>
+        </w:rPr>
+        <w:t>T</w:t>
+      </w:r>
+      <w:r>
+        <w:rPr>
+          <w:rFonts w:eastAsiaTheme="minorEastAsia" w:cs="Times New Roman"/>
+          <w:sz w:val="28"/>
+          <w:szCs w:val="28"/>
+        </w:rPr>
+        <w:t xml:space="preserve">he tension was so great that the spring </w:t>
+      </w:r>
+      <w:r>
+        <w:rPr>
+          <w:rFonts w:eastAsiaTheme="minorEastAsia" w:cs="Times New Roman"/>
+          <w:sz w:val="28"/>
+          <w:szCs w:val="28"/>
+        </w:rPr>
+        <w:t>has broken</w:t>
+      </w:r>
+      <w:r>
+        <w:rPr>
+          <w:rFonts w:eastAsiaTheme="minorEastAsia" w:cs="Times New Roman"/>
+          <w:sz w:val="28"/>
+          <w:szCs w:val="28"/>
+        </w:rPr>
+        <w:t>.</w:t>
+      </w:r>
+    </w:p>
+    <w:p>
+      <w:pPr>
+        <w:rPr>
+          <w:rFonts w:eastAsiaTheme="minorEastAsia" w:cs="Times New Roman"/>
+          <w:sz w:val="28"/>
+          <w:szCs w:val="28"/>
+        </w:rPr>
+      </w:pPr>
+      <w:r>
+        <w:rPr>
+          <w:rFonts w:eastAsiaTheme="minorEastAsia" w:cs="Times New Roman"/>
+          <w:sz w:val="28"/>
+          <w:szCs w:val="28"/>
+        </w:rPr>
+        <w:t>I forgot the tension of the exam so I could do my best.</w:t>
+      </w:r>
+    </w:p>
+    <w:p>
+      <w:pPr>
+        <w:rPr>
+          <w:rFonts w:eastAsiaTheme="minorEastAsia" w:cs="Times New Roman"/>
+          <w:sz w:val="28"/>
+          <w:szCs w:val="28"/>
+        </w:rPr>
+      </w:pPr>
+      <w:r>
+        <w:rPr>
+          <w:rFonts w:eastAsiaTheme="minorEastAsia" w:cs="Times New Roman"/>
+          <w:sz w:val="28"/>
+          <w:szCs w:val="28"/>
+        </w:rPr>
+        <w:t>tent</w:t>
+      </w:r>
+    </w:p>
+    <w:p>
+      <w:pPr>
+        <w:rPr>
+          <w:rFonts w:eastAsiaTheme="minorEastAsia" w:cs="Times New Roman"/>
+          <w:sz w:val="28"/>
+          <w:szCs w:val="28"/>
+        </w:rPr>
+      </w:pPr>
+      <w:r>
+        <w:rPr>
+          <w:rFonts w:eastAsiaTheme="minorEastAsia" w:cs="Times New Roman" w:hint="eastAsia"/>
+          <w:sz w:val="28"/>
+          <w:szCs w:val="28"/>
+        </w:rPr>
+        <w:t>I</w:t>
+      </w:r>
+      <w:r>
+        <w:rPr>
+          <w:rFonts w:eastAsiaTheme="minorEastAsia" w:cs="Times New Roman"/>
+          <w:sz w:val="28"/>
+          <w:szCs w:val="28"/>
+        </w:rPr>
+        <w:t xml:space="preserve"> carry a tent to climb the mountain.</w:t>
+      </w:r>
+    </w:p>
+    <w:p>
+      <w:pPr>
+        <w:rPr>
+          <w:rFonts w:eastAsiaTheme="minorEastAsia" w:cs="Times New Roman"/>
+          <w:sz w:val="28"/>
+          <w:szCs w:val="28"/>
+        </w:rPr>
+      </w:pPr>
+      <w:r>
+        <w:rPr>
+          <w:rFonts w:eastAsiaTheme="minorEastAsia" w:cs="Times New Roman"/>
+          <w:sz w:val="28"/>
+          <w:szCs w:val="28"/>
+        </w:rPr>
+        <w:t>thereafter</w:t>
+      </w:r>
+    </w:p>
+    <w:p>
+      <w:pPr>
+        <w:rPr>
+          <w:rFonts w:eastAsiaTheme="minorEastAsia" w:cs="Times New Roman"/>
+          <w:sz w:val="28"/>
+          <w:szCs w:val="28"/>
+        </w:rPr>
+      </w:pPr>
+      <w:r>
+        <w:rPr>
+          <w:rFonts w:eastAsiaTheme="minorEastAsia" w:cs="Times New Roman"/>
+          <w:sz w:val="28"/>
+          <w:szCs w:val="28"/>
+        </w:rPr>
+        <w:t>T</w:t>
+      </w:r>
+      <w:r>
+        <w:rPr>
+          <w:rFonts w:eastAsiaTheme="minorEastAsia" w:cs="Times New Roman" w:hint="eastAsia"/>
+          <w:sz w:val="28"/>
+          <w:szCs w:val="28"/>
+        </w:rPr>
+        <w:t>hereafter</w:t>
+      </w:r>
+      <w:r>
+        <w:rPr>
+          <w:rFonts w:eastAsiaTheme="minorEastAsia" w:cs="Times New Roman"/>
+          <w:sz w:val="28"/>
+          <w:szCs w:val="28"/>
+        </w:rPr>
+        <w:t xml:space="preserve"> the big bang, we were born naturally.</w:t>
+      </w:r>
+    </w:p>
+    <w:p>
+      <w:pPr>
+        <w:rPr>
+          <w:rFonts w:eastAsiaTheme="minorEastAsia" w:cs="Times New Roman"/>
+          <w:sz w:val="28"/>
+          <w:szCs w:val="28"/>
+        </w:rPr>
+      </w:pPr>
+      <w:r>
+        <w:rPr>
+          <w:rFonts w:eastAsiaTheme="minorEastAsia" w:cs="Times New Roman"/>
+          <w:sz w:val="28"/>
+          <w:szCs w:val="28"/>
+        </w:rPr>
+        <w:t>thereby</w:t>
+      </w:r>
+    </w:p>
+    <w:p>
+      <w:pPr>
+        <w:rPr>
+          <w:rFonts w:eastAsiaTheme="minorEastAsia" w:cs="Times New Roman"/>
+          <w:sz w:val="28"/>
+          <w:szCs w:val="28"/>
+        </w:rPr>
+      </w:pPr>
+      <w:r>
+        <w:rPr>
+          <w:rFonts w:eastAsiaTheme="minorEastAsia" w:cs="Times New Roman" w:hint="eastAsia"/>
+          <w:sz w:val="28"/>
+          <w:szCs w:val="28"/>
+        </w:rPr>
+        <w:t>T</w:t>
+      </w:r>
+      <w:r>
+        <w:rPr>
+          <w:rFonts w:eastAsiaTheme="minorEastAsia" w:cs="Times New Roman"/>
+          <w:sz w:val="28"/>
+          <w:szCs w:val="28"/>
+        </w:rPr>
+        <w:t>hey paid cash, thereby avoiding interest charges.</w:t>
+      </w:r>
+    </w:p>
+    <w:p>
+      <w:pPr>
+        <w:rPr>
+          <w:rFonts w:eastAsiaTheme="minorEastAsia" w:cs="Times New Roman"/>
+          <w:sz w:val="28"/>
+          <w:szCs w:val="28"/>
+        </w:rPr>
+      </w:pPr>
+      <w:r>
+        <w:rPr>
+          <w:rFonts w:eastAsiaTheme="minorEastAsia" w:cs="Times New Roman"/>
+          <w:sz w:val="28"/>
+          <w:szCs w:val="28"/>
+        </w:rPr>
+        <w:t>therefore</w:t>
+      </w:r>
+    </w:p>
+    <w:p>
+      <w:pPr>
+        <w:rPr>
+          <w:rFonts w:eastAsiaTheme="minorEastAsia" w:cs="Times New Roman"/>
+          <w:sz w:val="28"/>
+          <w:szCs w:val="28"/>
+        </w:rPr>
+      </w:pPr>
+      <w:r>
+        <w:rPr>
+          <w:rFonts w:eastAsiaTheme="minorEastAsia" w:cs="Times New Roman"/>
+          <w:sz w:val="28"/>
+          <w:szCs w:val="28"/>
+        </w:rPr>
+        <w:t>I have a lot of money. therefore, I love expensive PC.</w:t>
+      </w:r>
+    </w:p>
+    <w:p>
+      <w:pPr>
+        <w:rPr>
+          <w:rFonts w:eastAsiaTheme="minorEastAsia" w:cs="Times New Roman"/>
+          <w:sz w:val="28"/>
+          <w:szCs w:val="28"/>
+        </w:rPr>
+      </w:pPr>
+      <w:r>
+        <w:rPr>
+          <w:rFonts w:eastAsiaTheme="minorEastAsia" w:cs="Times New Roman" w:hint="eastAsia"/>
+          <w:sz w:val="28"/>
+          <w:szCs w:val="28"/>
+        </w:rPr>
+        <w:t>v</w:t>
+      </w:r>
+      <w:r>
+        <w:rPr>
+          <w:rFonts w:eastAsiaTheme="minorEastAsia" w:cs="Times New Roman"/>
+          <w:sz w:val="28"/>
+          <w:szCs w:val="28"/>
+        </w:rPr>
+        <w:t>est</w:t>
+      </w:r>
+    </w:p>
+    <w:p>
+      <w:pPr>
+        <w:rPr>
+          <w:rFonts w:eastAsiaTheme="minorEastAsia" w:cs="Times New Roman"/>
+          <w:sz w:val="28"/>
+          <w:szCs w:val="28"/>
+        </w:rPr>
+      </w:pPr>
+      <w:r>
+        <w:rPr>
+          <w:rFonts w:eastAsiaTheme="minorEastAsia" w:cs="Times New Roman" w:hint="eastAsia"/>
+          <w:sz w:val="28"/>
+          <w:szCs w:val="28"/>
+        </w:rPr>
+        <w:t>H</w:t>
+      </w:r>
+      <w:r>
+        <w:rPr>
+          <w:rFonts w:eastAsiaTheme="minorEastAsia" w:cs="Times New Roman"/>
+          <w:sz w:val="28"/>
+          <w:szCs w:val="28"/>
+        </w:rPr>
+        <w:t>e was dressed only in a vest and underpants.</w:t>
+      </w:r>
+    </w:p>
+    <w:p>
+      <w:pPr>
+        <w:rPr>
+          <w:rFonts w:eastAsiaTheme="minorEastAsia" w:cs="Times New Roman" w:hint="eastAsia"/>
+          <w:sz w:val="28"/>
+          <w:szCs w:val="28"/>
+        </w:rPr>
+      </w:pPr>
+      <w:r>
+        <w:rPr>
+          <w:rFonts w:eastAsiaTheme="minorEastAsia" w:cs="Times New Roman"/>
+          <w:sz w:val="28"/>
+          <w:szCs w:val="28"/>
+        </w:rPr>
+        <w:lastRenderedPageBreak/>
+        <w:t>veteran</w:t>
+      </w:r>
+    </w:p>
+    <w:p>
+      <w:pPr>
+        <w:rPr>
+          <w:rFonts w:eastAsiaTheme="minorEastAsia" w:cs="Times New Roman"/>
+          <w:sz w:val="28"/>
+          <w:szCs w:val="28"/>
+        </w:rPr>
+      </w:pPr>
+      <w:r>
+        <w:rPr>
+          <w:rFonts w:eastAsiaTheme="minorEastAsia" w:cs="Times New Roman" w:hint="eastAsia"/>
+          <w:sz w:val="28"/>
+          <w:szCs w:val="28"/>
+        </w:rPr>
+        <w:t>I</w:t>
+      </w:r>
+      <w:r>
+        <w:rPr>
+          <w:rFonts w:eastAsiaTheme="minorEastAsia" w:cs="Times New Roman"/>
+          <w:sz w:val="28"/>
+          <w:szCs w:val="28"/>
+        </w:rPr>
+        <w:t xml:space="preserve"> am a veteran of CS: GO.</w:t>
+      </w:r>
+    </w:p>
+    <w:p>
+      <w:pPr>
+        <w:rPr>
+          <w:rFonts w:eastAsiaTheme="minorEastAsia" w:cs="Times New Roman"/>
+          <w:sz w:val="28"/>
+          <w:szCs w:val="28"/>
+        </w:rPr>
+      </w:pPr>
+      <w:r>
+        <w:rPr>
+          <w:rFonts w:eastAsiaTheme="minorEastAsia" w:cs="Times New Roman" w:hint="eastAsia"/>
+          <w:sz w:val="28"/>
+          <w:szCs w:val="28"/>
+        </w:rPr>
+        <w:t>v</w:t>
+      </w:r>
+      <w:r>
+        <w:rPr>
+          <w:rFonts w:eastAsiaTheme="minorEastAsia" w:cs="Times New Roman"/>
+          <w:sz w:val="28"/>
+          <w:szCs w:val="28"/>
+        </w:rPr>
+        <w:t>eto</w:t>
+      </w:r>
+    </w:p>
+    <w:p>
+      <w:pPr>
+        <w:rPr>
+          <w:rFonts w:eastAsiaTheme="minorEastAsia" w:cs="Times New Roman"/>
+          <w:sz w:val="28"/>
+          <w:szCs w:val="28"/>
+        </w:rPr>
+      </w:pPr>
+      <w:r>
+        <w:rPr>
+          <w:rFonts w:eastAsiaTheme="minorEastAsia" w:cs="Times New Roman" w:hint="eastAsia"/>
+          <w:sz w:val="28"/>
+          <w:szCs w:val="28"/>
+        </w:rPr>
+        <w:t>W</w:t>
+      </w:r>
+      <w:r>
+        <w:rPr>
+          <w:rFonts w:eastAsiaTheme="minorEastAsia" w:cs="Times New Roman"/>
+          <w:sz w:val="28"/>
+          <w:szCs w:val="28"/>
+        </w:rPr>
+        <w:t>e all have the power of veto.</w:t>
+      </w:r>
+    </w:p>
+    <w:p>
+      <w:pPr>
+        <w:rPr>
+          <w:rFonts w:eastAsiaTheme="minorEastAsia" w:cs="Times New Roman"/>
+          <w:sz w:val="28"/>
+          <w:szCs w:val="28"/>
+        </w:rPr>
+      </w:pPr>
+      <w:r>
+        <w:rPr>
+          <w:rFonts w:eastAsiaTheme="minorEastAsia" w:cs="Times New Roman"/>
+          <w:sz w:val="28"/>
+          <w:szCs w:val="28"/>
+        </w:rPr>
+        <w:t>ward</w:t>
+      </w:r>
+    </w:p>
+    <w:p>
+      <w:pPr>
+        <w:rPr>
+          <w:rFonts w:eastAsiaTheme="minorEastAsia" w:cs="Times New Roman"/>
+          <w:sz w:val="28"/>
+          <w:szCs w:val="28"/>
+        </w:rPr>
+      </w:pPr>
+      <w:r>
+        <w:rPr>
+          <w:rFonts w:eastAsiaTheme="minorEastAsia" w:cs="Times New Roman"/>
+          <w:sz w:val="28"/>
+          <w:szCs w:val="28"/>
+        </w:rPr>
+        <w:t>When cosplay nurses, they come to a ward.</w:t>
+      </w:r>
+    </w:p>
+    <w:p>
+      <w:pPr>
+        <w:rPr>
+          <w:rFonts w:eastAsiaTheme="minorEastAsia" w:cs="Times New Roman"/>
+          <w:sz w:val="28"/>
+          <w:szCs w:val="28"/>
+        </w:rPr>
+      </w:pPr>
+      <w:r>
+        <w:rPr>
+          <w:rFonts w:eastAsiaTheme="minorEastAsia" w:cs="Times New Roman" w:hint="eastAsia"/>
+          <w:sz w:val="28"/>
+          <w:szCs w:val="28"/>
+        </w:rPr>
+        <w:t>w</w:t>
+      </w:r>
+      <w:r>
+        <w:rPr>
+          <w:rFonts w:eastAsiaTheme="minorEastAsia" w:cs="Times New Roman"/>
+          <w:sz w:val="28"/>
+          <w:szCs w:val="28"/>
+        </w:rPr>
+        <w:t>ardrobe</w:t>
+      </w:r>
+    </w:p>
+    <w:p>
+      <w:pPr>
+        <w:rPr>
+          <w:rFonts w:eastAsiaTheme="minorEastAsia" w:cs="Times New Roman"/>
+          <w:sz w:val="28"/>
+          <w:szCs w:val="28"/>
+        </w:rPr>
+      </w:pPr>
+      <w:r>
+        <w:rPr>
+          <w:rFonts w:eastAsiaTheme="minorEastAsia" w:cs="Times New Roman"/>
+          <w:sz w:val="28"/>
+          <w:szCs w:val="28"/>
+        </w:rPr>
+        <w:t>Mr. Wang is hiding in the wardrobe when the girl’s husband comes into the bedroom.</w:t>
+      </w:r>
+    </w:p>
+    <w:p>
+      <w:pPr>
+        <w:rPr>
+          <w:rFonts w:eastAsiaTheme="minorEastAsia" w:cs="Times New Roman"/>
+          <w:sz w:val="28"/>
+          <w:szCs w:val="28"/>
+        </w:rPr>
+      </w:pPr>
+      <w:r>
+        <w:rPr>
+          <w:rFonts w:eastAsiaTheme="minorEastAsia" w:cs="Times New Roman"/>
+          <w:sz w:val="28"/>
+          <w:szCs w:val="28"/>
+        </w:rPr>
+        <w:t>warehouse</w:t>
+      </w:r>
+    </w:p>
+    <w:p>
+      <w:pPr>
+        <w:rPr>
+          <w:rFonts w:eastAsiaTheme="minorEastAsia" w:cs="Times New Roman"/>
+          <w:sz w:val="28"/>
+          <w:szCs w:val="28"/>
+        </w:rPr>
+      </w:pPr>
+      <w:r>
+        <w:rPr>
+          <w:rFonts w:eastAsiaTheme="minorEastAsia" w:cs="Times New Roman" w:hint="eastAsia"/>
+          <w:sz w:val="28"/>
+          <w:szCs w:val="28"/>
+        </w:rPr>
+        <w:t>T</w:t>
+      </w:r>
+      <w:r>
+        <w:rPr>
+          <w:rFonts w:eastAsiaTheme="minorEastAsia" w:cs="Times New Roman"/>
+          <w:sz w:val="28"/>
+          <w:szCs w:val="28"/>
+        </w:rPr>
+        <w:t>he family stored the old furniture in the warehouse.</w:t>
+      </w:r>
+    </w:p>
+    <w:p>
+      <w:pPr>
+        <w:rPr>
+          <w:rFonts w:eastAsiaTheme="minorEastAsia" w:cs="Times New Roman"/>
+          <w:sz w:val="28"/>
+          <w:szCs w:val="28"/>
+        </w:rPr>
+      </w:pPr>
+      <w:r>
+        <w:rPr>
+          <w:rFonts w:eastAsiaTheme="minorEastAsia" w:cs="Times New Roman"/>
+          <w:sz w:val="28"/>
+          <w:szCs w:val="28"/>
+        </w:rPr>
+        <w:t>warfare</w:t>
+      </w:r>
+    </w:p>
+    <w:p>
+      <w:pPr>
+        <w:rPr>
+          <w:rFonts w:eastAsiaTheme="minorEastAsia" w:cs="Times New Roman"/>
+          <w:sz w:val="28"/>
+          <w:szCs w:val="28"/>
+        </w:rPr>
+      </w:pPr>
+      <w:r>
+        <w:rPr>
+          <w:rFonts w:eastAsiaTheme="minorEastAsia" w:cs="Times New Roman" w:hint="eastAsia"/>
+          <w:sz w:val="28"/>
+          <w:szCs w:val="28"/>
+        </w:rPr>
+        <w:t>T</w:t>
+      </w:r>
+      <w:r>
+        <w:rPr>
+          <w:rFonts w:eastAsiaTheme="minorEastAsia" w:cs="Times New Roman"/>
+          <w:sz w:val="28"/>
+          <w:szCs w:val="28"/>
+        </w:rPr>
+        <w:t>he warfare between Ukraine and Russia is not over.</w:t>
+      </w:r>
+    </w:p>
+    <w:p>
+      <w:pPr>
+        <w:rPr>
+          <w:rFonts w:eastAsiaTheme="minorEastAsia" w:cs="Times New Roman"/>
+          <w:sz w:val="28"/>
+          <w:szCs w:val="28"/>
+        </w:rPr>
+      </w:pPr>
+      <w:r>
+        <w:rPr>
+          <w:rFonts w:eastAsiaTheme="minorEastAsia" w:cs="Times New Roman"/>
+          <w:sz w:val="28"/>
+          <w:szCs w:val="28"/>
+        </w:rPr>
+        <w:t>warmth</w:t>
+      </w:r>
+    </w:p>
+    <w:p>
+      <w:pPr>
+        <w:rPr>
+          <w:rFonts w:eastAsiaTheme="minorEastAsia" w:cs="Times New Roman"/>
+          <w:sz w:val="28"/>
+          <w:szCs w:val="28"/>
+        </w:rPr>
+      </w:pPr>
+      <w:r>
+        <w:rPr>
+          <w:rFonts w:eastAsiaTheme="minorEastAsia" w:cs="Times New Roman" w:hint="eastAsia"/>
+          <w:sz w:val="28"/>
+          <w:szCs w:val="28"/>
+        </w:rPr>
+        <w:t>T</w:t>
+      </w:r>
+      <w:r>
+        <w:rPr>
+          <w:rFonts w:eastAsiaTheme="minorEastAsia" w:cs="Times New Roman"/>
+          <w:sz w:val="28"/>
+          <w:szCs w:val="28"/>
+        </w:rPr>
+        <w:t xml:space="preserve">he warmth of the cat’s skin makes me </w:t>
+      </w:r>
+      <w:r>
+        <w:rPr>
+          <w:rFonts w:eastAsiaTheme="minorEastAsia" w:cs="Times New Roman"/>
+          <w:sz w:val="28"/>
+          <w:szCs w:val="28"/>
+        </w:rPr>
+        <w:t>love</w:t>
+      </w:r>
+      <w:r>
+        <w:rPr>
+          <w:rFonts w:eastAsiaTheme="minorEastAsia" w:cs="Times New Roman"/>
+          <w:sz w:val="28"/>
+          <w:szCs w:val="28"/>
+        </w:rPr>
+        <w:t xml:space="preserve"> </w:t>
+      </w:r>
+      <w:r>
+        <w:rPr>
+          <w:rFonts w:eastAsiaTheme="minorEastAsia" w:cs="Times New Roman"/>
+          <w:sz w:val="28"/>
+          <w:szCs w:val="28"/>
+        </w:rPr>
+        <w:t>sticking to it.</w:t>
+      </w:r>
+    </w:p>
+    <w:p>
+      <w:pPr>
+        <w:rPr>
+          <w:rFonts w:eastAsiaTheme="minorEastAsia" w:cs="Times New Roman"/>
+          <w:sz w:val="28"/>
+          <w:szCs w:val="28"/>
+        </w:rPr>
+      </w:pPr>
+      <w:r>
+        <w:rPr>
+          <w:rFonts w:eastAsiaTheme="minorEastAsia" w:cs="Times New Roman"/>
+          <w:sz w:val="28"/>
+          <w:szCs w:val="28"/>
+        </w:rPr>
+        <w:t>warrant</w:t>
+      </w:r>
+    </w:p>
+    <w:p>
+      <w:pPr>
+        <w:rPr>
+          <w:rFonts w:eastAsiaTheme="minorEastAsia" w:cs="Times New Roman"/>
+          <w:sz w:val="28"/>
+          <w:szCs w:val="28"/>
+        </w:rPr>
+      </w:pPr>
+      <w:r>
+        <w:rPr>
+          <w:rFonts w:eastAsiaTheme="minorEastAsia" w:cs="Times New Roman" w:hint="eastAsia"/>
+          <w:sz w:val="28"/>
+          <w:szCs w:val="28"/>
+        </w:rPr>
+        <w:t>H</w:t>
+      </w:r>
+      <w:r>
+        <w:rPr>
+          <w:rFonts w:eastAsiaTheme="minorEastAsia" w:cs="Times New Roman"/>
+          <w:sz w:val="28"/>
+          <w:szCs w:val="28"/>
+        </w:rPr>
+        <w:t>e had no warrant for his action.</w:t>
+      </w:r>
+    </w:p>
+    <w:p>
+      <w:pPr>
+        <w:rPr>
+          <w:rFonts w:eastAsiaTheme="minorEastAsia" w:cs="Times New Roman"/>
+          <w:sz w:val="28"/>
+          <w:szCs w:val="28"/>
+        </w:rPr>
+      </w:pPr>
+      <w:r>
+        <w:rPr>
+          <w:rFonts w:eastAsiaTheme="minorEastAsia" w:cs="Times New Roman" w:hint="eastAsia"/>
+          <w:sz w:val="28"/>
+          <w:szCs w:val="28"/>
+        </w:rPr>
+        <w:t>w</w:t>
+      </w:r>
+      <w:r>
+        <w:rPr>
+          <w:rFonts w:eastAsiaTheme="minorEastAsia" w:cs="Times New Roman"/>
+          <w:sz w:val="28"/>
+          <w:szCs w:val="28"/>
+        </w:rPr>
+        <w:t>arranty</w:t>
+      </w:r>
+    </w:p>
+    <w:p>
+      <w:pPr>
+        <w:rPr>
+          <w:rFonts w:eastAsiaTheme="minorEastAsia" w:cs="Times New Roman"/>
+          <w:sz w:val="28"/>
+          <w:szCs w:val="28"/>
+        </w:rPr>
+      </w:pPr>
+      <w:r>
+        <w:rPr>
+          <w:rFonts w:eastAsiaTheme="minorEastAsia" w:cs="Times New Roman" w:hint="eastAsia"/>
+          <w:sz w:val="28"/>
+          <w:szCs w:val="28"/>
+        </w:rPr>
+        <w:t>T</w:t>
+      </w:r>
+      <w:r>
+        <w:rPr>
+          <w:rFonts w:eastAsiaTheme="minorEastAsia" w:cs="Times New Roman"/>
+          <w:sz w:val="28"/>
+          <w:szCs w:val="28"/>
+        </w:rPr>
+        <w:t>he TV came with a three-year warranty.</w:t>
+      </w:r>
+    </w:p>
+    <w:p>
+      <w:pPr>
+        <w:rPr>
+          <w:rFonts w:eastAsiaTheme="minorEastAsia" w:cs="Times New Roman"/>
+          <w:sz w:val="28"/>
+          <w:szCs w:val="28"/>
+        </w:rPr>
+      </w:pPr>
+      <w:r>
+        <w:rPr>
+          <w:rFonts w:eastAsiaTheme="minorEastAsia" w:cs="Times New Roman"/>
+          <w:sz w:val="28"/>
+          <w:szCs w:val="28"/>
+        </w:rPr>
+        <w:t>aerial</w:t>
+      </w:r>
+    </w:p>
+    <w:p>
+      <w:pPr>
+        <w:rPr>
+          <w:rFonts w:eastAsiaTheme="minorEastAsia" w:cs="Times New Roman"/>
+          <w:sz w:val="28"/>
+          <w:szCs w:val="28"/>
+        </w:rPr>
+      </w:pPr>
+      <w:r>
+        <w:rPr>
+          <w:rFonts w:eastAsiaTheme="minorEastAsia" w:cs="Times New Roman" w:hint="eastAsia"/>
+          <w:sz w:val="28"/>
+          <w:szCs w:val="28"/>
+        </w:rPr>
+        <w:t>T</w:t>
+      </w:r>
+      <w:r>
+        <w:rPr>
+          <w:rFonts w:eastAsiaTheme="minorEastAsia" w:cs="Times New Roman"/>
+          <w:sz w:val="28"/>
+          <w:szCs w:val="28"/>
+        </w:rPr>
+        <w:t>he aerial of the Wi-Fi is useless, it is just fake and the signal comes from the circuit inside.</w:t>
+      </w:r>
+    </w:p>
+    <w:p>
+      <w:pPr>
+        <w:rPr>
+          <w:rFonts w:eastAsiaTheme="minorEastAsia" w:cs="Times New Roman"/>
+          <w:sz w:val="28"/>
+          <w:szCs w:val="28"/>
+        </w:rPr>
+      </w:pPr>
+      <w:r>
+        <w:rPr>
+          <w:rFonts w:eastAsiaTheme="minorEastAsia" w:cs="Times New Roman" w:hint="eastAsia"/>
+          <w:sz w:val="28"/>
+          <w:szCs w:val="28"/>
+        </w:rPr>
+        <w:lastRenderedPageBreak/>
+        <w:t>a</w:t>
+      </w:r>
+      <w:r>
+        <w:rPr>
+          <w:rFonts w:eastAsiaTheme="minorEastAsia" w:cs="Times New Roman"/>
+          <w:sz w:val="28"/>
+          <w:szCs w:val="28"/>
+        </w:rPr>
+        <w:t>ffluent</w:t>
+      </w:r>
+    </w:p>
+    <w:p>
+      <w:pPr>
+        <w:rPr>
+          <w:rFonts w:eastAsiaTheme="minorEastAsia" w:cs="Times New Roman"/>
+          <w:sz w:val="28"/>
+          <w:szCs w:val="28"/>
+        </w:rPr>
+      </w:pPr>
+      <w:r>
+        <w:rPr>
+          <w:rFonts w:eastAsiaTheme="minorEastAsia" w:cs="Times New Roman" w:hint="eastAsia"/>
+          <w:sz w:val="28"/>
+          <w:szCs w:val="28"/>
+        </w:rPr>
+        <w:t>F</w:t>
+      </w:r>
+      <w:r>
+        <w:rPr>
+          <w:rFonts w:eastAsiaTheme="minorEastAsia" w:cs="Times New Roman"/>
+          <w:sz w:val="28"/>
+          <w:szCs w:val="28"/>
+        </w:rPr>
+        <w:t>ishes are living in affluent areas.</w:t>
+      </w:r>
+    </w:p>
+    <w:p>
+      <w:pPr>
+        <w:rPr>
+          <w:rFonts w:eastAsiaTheme="minorEastAsia" w:cs="Times New Roman"/>
+          <w:sz w:val="28"/>
+          <w:szCs w:val="28"/>
+        </w:rPr>
+      </w:pPr>
+      <w:r>
+        <w:rPr>
+          <w:rFonts w:eastAsiaTheme="minorEastAsia" w:cs="Times New Roman"/>
+          <w:sz w:val="28"/>
+          <w:szCs w:val="28"/>
+        </w:rPr>
+        <w:t>afterwards</w:t>
+      </w:r>
+    </w:p>
+    <w:p>
+      <w:pPr>
+        <w:rPr>
+          <w:rFonts w:eastAsiaTheme="minorEastAsia" w:cs="Times New Roman"/>
+          <w:sz w:val="28"/>
+          <w:szCs w:val="28"/>
+        </w:rPr>
+      </w:pPr>
+      <w:r>
+        <w:rPr>
+          <w:rFonts w:eastAsiaTheme="minorEastAsia" w:cs="Times New Roman" w:hint="eastAsia"/>
+          <w:sz w:val="28"/>
+          <w:szCs w:val="28"/>
+        </w:rPr>
+        <w:t>T</w:t>
+      </w:r>
+      <w:r>
+        <w:rPr>
+          <w:rFonts w:eastAsiaTheme="minorEastAsia" w:cs="Times New Roman"/>
+          <w:sz w:val="28"/>
+          <w:szCs w:val="28"/>
+        </w:rPr>
+        <w:t>he meeting will be postponed till afterwards.</w:t>
+      </w:r>
+    </w:p>
+    <w:p>
+      <w:pPr>
+        <w:rPr>
+          <w:rFonts w:eastAsiaTheme="minorEastAsia" w:cs="Times New Roman"/>
+          <w:sz w:val="28"/>
+          <w:szCs w:val="28"/>
+        </w:rPr>
+      </w:pPr>
+      <w:r>
+        <w:rPr>
+          <w:rFonts w:eastAsiaTheme="minorEastAsia" w:cs="Times New Roman"/>
+          <w:sz w:val="28"/>
+          <w:szCs w:val="28"/>
+        </w:rPr>
+        <w:t>coach</w:t>
+      </w:r>
+    </w:p>
+    <w:p>
+      <w:pPr>
+        <w:rPr>
+          <w:rFonts w:eastAsiaTheme="minorEastAsia" w:cs="Times New Roman"/>
+          <w:sz w:val="28"/>
+          <w:szCs w:val="28"/>
+        </w:rPr>
+      </w:pPr>
+      <w:r>
+        <w:rPr>
+          <w:rFonts w:eastAsiaTheme="minorEastAsia" w:cs="Times New Roman" w:hint="eastAsia"/>
+          <w:sz w:val="28"/>
+          <w:szCs w:val="28"/>
+        </w:rPr>
+        <w:t>T</w:t>
+      </w:r>
+      <w:r>
+        <w:rPr>
+          <w:rFonts w:eastAsiaTheme="minorEastAsia" w:cs="Times New Roman"/>
+          <w:sz w:val="28"/>
+          <w:szCs w:val="28"/>
+        </w:rPr>
+        <w:t>he professor agreed to be the student’s chemistry coach.</w:t>
+      </w:r>
+    </w:p>
+    <w:p>
+      <w:pPr>
+        <w:rPr>
+          <w:rFonts w:eastAsiaTheme="minorEastAsia" w:cs="Times New Roman"/>
+          <w:sz w:val="28"/>
+          <w:szCs w:val="28"/>
+        </w:rPr>
+      </w:pPr>
+      <w:r>
+        <w:rPr>
+          <w:rFonts w:eastAsiaTheme="minorEastAsia" w:cs="Times New Roman"/>
+          <w:sz w:val="28"/>
+          <w:szCs w:val="28"/>
+        </w:rPr>
+        <w:t>coalition</w:t>
+      </w:r>
+    </w:p>
+    <w:p>
+      <w:pPr>
+        <w:rPr>
+          <w:rFonts w:eastAsiaTheme="minorEastAsia" w:cs="Times New Roman" w:hint="eastAsia"/>
+          <w:sz w:val="28"/>
+          <w:szCs w:val="28"/>
+        </w:rPr>
+      </w:pPr>
+      <w:r>
+        <w:rPr>
+          <w:rFonts w:eastAsiaTheme="minorEastAsia" w:cs="Times New Roman" w:hint="eastAsia"/>
+          <w:sz w:val="28"/>
+          <w:szCs w:val="28"/>
+        </w:rPr>
+        <w:t>T</w:t>
+      </w:r>
+      <w:r>
+        <w:rPr>
+          <w:rFonts w:eastAsiaTheme="minorEastAsia" w:cs="Times New Roman"/>
+          <w:sz w:val="28"/>
+          <w:szCs w:val="28"/>
+        </w:rPr>
+        <w:t xml:space="preserve">he coalition of European is strong but brittle. </w:t>
+      </w:r>
+    </w:p>
+    <w:p>
+      <w:pPr>
+        <w:rPr>
+          <w:rFonts w:eastAsiaTheme="minorEastAsia" w:cs="Times New Roman"/>
+          <w:sz w:val="28"/>
+          <w:szCs w:val="28"/>
+        </w:rPr>
+      </w:pPr>
+      <w:r>
+        <w:rPr>
+          <w:rFonts w:eastAsiaTheme="minorEastAsia" w:cs="Times New Roman" w:hint="eastAsia"/>
+          <w:sz w:val="28"/>
+          <w:szCs w:val="28"/>
+        </w:rPr>
+        <w:t>c</w:t>
+      </w:r>
+      <w:r>
+        <w:rPr>
+          <w:rFonts w:eastAsiaTheme="minorEastAsia" w:cs="Times New Roman"/>
+          <w:sz w:val="28"/>
+          <w:szCs w:val="28"/>
+        </w:rPr>
+        <w:t>oarse</w:t>
+      </w:r>
+    </w:p>
+    <w:p>
+      <w:pPr>
+        <w:rPr>
+          <w:rFonts w:eastAsiaTheme="minorEastAsia" w:cs="Times New Roman"/>
+          <w:sz w:val="28"/>
+          <w:szCs w:val="28"/>
+        </w:rPr>
+      </w:pPr>
+      <w:r>
+        <w:rPr>
+          <w:rFonts w:eastAsiaTheme="minorEastAsia" w:cs="Times New Roman" w:hint="eastAsia"/>
+          <w:sz w:val="28"/>
+          <w:szCs w:val="28"/>
+        </w:rPr>
+        <w:t>M</w:t>
+      </w:r>
+      <w:r>
+        <w:rPr>
+          <w:rFonts w:eastAsiaTheme="minorEastAsia" w:cs="Times New Roman"/>
+          <w:sz w:val="28"/>
+          <w:szCs w:val="28"/>
+        </w:rPr>
+        <w:t xml:space="preserve">y fake coarse </w:t>
+      </w:r>
+      <w:r>
+        <w:rPr>
+          <w:rFonts w:eastAsiaTheme="minorEastAsia" w:cs="Times New Roman"/>
+          <w:sz w:val="28"/>
+          <w:szCs w:val="28"/>
+        </w:rPr>
+        <w:t>behaviours</w:t>
+      </w:r>
+      <w:r>
+        <w:rPr>
+          <w:rFonts w:eastAsiaTheme="minorEastAsia" w:cs="Times New Roman"/>
+          <w:sz w:val="28"/>
+          <w:szCs w:val="28"/>
+        </w:rPr>
+        <w:t xml:space="preserve"> were good enough to avoid bitches’ </w:t>
+      </w:r>
+      <w:r>
+        <w:rPr>
+          <w:rFonts w:eastAsiaTheme="minorEastAsia" w:cs="Times New Roman"/>
+          <w:sz w:val="28"/>
+          <w:szCs w:val="28"/>
+        </w:rPr>
+        <w:t>harassment</w:t>
+      </w:r>
+      <w:r>
+        <w:rPr>
+          <w:rFonts w:eastAsiaTheme="minorEastAsia" w:cs="Times New Roman"/>
+          <w:sz w:val="28"/>
+          <w:szCs w:val="28"/>
+        </w:rPr>
+        <w:t>.</w:t>
+      </w:r>
+    </w:p>
+    <w:p>
+      <w:pPr>
+        <w:rPr>
+          <w:rFonts w:eastAsiaTheme="minorEastAsia" w:cs="Times New Roman"/>
+          <w:sz w:val="28"/>
+          <w:szCs w:val="28"/>
+        </w:rPr>
+      </w:pPr>
+      <w:r>
+        <w:rPr>
+          <w:rFonts w:eastAsiaTheme="minorEastAsia" w:cs="Times New Roman"/>
+          <w:sz w:val="28"/>
+          <w:szCs w:val="28"/>
+        </w:rPr>
+        <w:t>cognitive</w:t>
+      </w:r>
+    </w:p>
+    <w:p>
+      <w:pPr>
+        <w:rPr>
+          <w:rFonts w:eastAsiaTheme="minorEastAsia" w:cs="Times New Roman"/>
+          <w:sz w:val="28"/>
+          <w:szCs w:val="28"/>
+        </w:rPr>
+      </w:pPr>
+      <w:r>
+        <w:rPr>
+          <w:rFonts w:eastAsiaTheme="minorEastAsia" w:cs="Times New Roman"/>
+          <w:sz w:val="28"/>
+          <w:szCs w:val="28"/>
+        </w:rPr>
+        <w:t>Girls’ cognitive development is very slow.</w:t>
+      </w:r>
+    </w:p>
+    <w:p>
+      <w:pPr>
+        <w:rPr>
+          <w:rFonts w:eastAsiaTheme="minorEastAsia" w:cs="Times New Roman"/>
+          <w:sz w:val="28"/>
+          <w:szCs w:val="28"/>
+        </w:rPr>
+      </w:pPr>
+      <w:r>
+        <w:rPr>
+          <w:rFonts w:eastAsiaTheme="minorEastAsia" w:cs="Times New Roman"/>
+          <w:sz w:val="28"/>
+          <w:szCs w:val="28"/>
+        </w:rPr>
+        <w:t>inject</w:t>
+      </w:r>
+    </w:p>
+    <w:p>
+      <w:pPr>
+        <w:rPr>
+          <w:rFonts w:eastAsiaTheme="minorEastAsia" w:cs="Times New Roman"/>
+          <w:sz w:val="28"/>
+          <w:szCs w:val="28"/>
+        </w:rPr>
+      </w:pPr>
+      <w:r>
+        <w:rPr>
+          <w:rFonts w:eastAsiaTheme="minorEastAsia" w:cs="Times New Roman"/>
+          <w:sz w:val="28"/>
+          <w:szCs w:val="28"/>
+        </w:rPr>
+        <w:t>Injecting juice into a rabbit’s mouth may improve its health.</w:t>
+      </w:r>
+    </w:p>
+    <w:p>
+      <w:pPr>
+        <w:rPr>
+          <w:rFonts w:eastAsiaTheme="minorEastAsia" w:cs="Times New Roman"/>
+          <w:sz w:val="28"/>
+          <w:szCs w:val="28"/>
+        </w:rPr>
+      </w:pPr>
+      <w:r>
+        <w:rPr>
+          <w:rFonts w:eastAsiaTheme="minorEastAsia" w:cs="Times New Roman"/>
+          <w:sz w:val="28"/>
+          <w:szCs w:val="28"/>
+        </w:rPr>
+        <w:t>injure</w:t>
+      </w:r>
+    </w:p>
+    <w:p>
+      <w:pPr>
+        <w:rPr>
+          <w:rFonts w:eastAsiaTheme="minorEastAsia" w:cs="Times New Roman"/>
+          <w:sz w:val="28"/>
+          <w:szCs w:val="28"/>
+        </w:rPr>
+      </w:pPr>
+      <w:r>
+        <w:rPr>
+          <w:rFonts w:eastAsiaTheme="minorEastAsia" w:cs="Times New Roman"/>
+          <w:sz w:val="28"/>
+          <w:szCs w:val="28"/>
+        </w:rPr>
+        <w:t>An excessive</w:t>
+      </w:r>
+      <w:r>
+        <w:rPr>
+          <w:rFonts w:eastAsiaTheme="minorEastAsia" w:cs="Times New Roman"/>
+          <w:sz w:val="28"/>
+          <w:szCs w:val="28"/>
+        </w:rPr>
+        <w:t xml:space="preserve"> dosage of this drug can result in injury to the liver.</w:t>
+      </w:r>
+    </w:p>
+    <w:p>
+      <w:pPr>
+        <w:rPr>
+          <w:rFonts w:eastAsiaTheme="minorEastAsia" w:cs="Times New Roman"/>
+          <w:sz w:val="28"/>
+          <w:szCs w:val="28"/>
+        </w:rPr>
+      </w:pPr>
+      <w:r>
+        <w:rPr>
+          <w:rFonts w:eastAsiaTheme="minorEastAsia" w:cs="Times New Roman" w:hint="eastAsia"/>
+          <w:sz w:val="28"/>
+          <w:szCs w:val="28"/>
+        </w:rPr>
+        <w:t>b</w:t>
+      </w:r>
+      <w:r>
+        <w:rPr>
+          <w:rFonts w:eastAsiaTheme="minorEastAsia" w:cs="Times New Roman"/>
+          <w:sz w:val="28"/>
+          <w:szCs w:val="28"/>
+        </w:rPr>
+        <w:t>lank</w:t>
+      </w:r>
+    </w:p>
+    <w:p>
+      <w:pPr>
+        <w:rPr>
+          <w:rFonts w:eastAsiaTheme="minorEastAsia" w:cs="Times New Roman"/>
+          <w:sz w:val="28"/>
+          <w:szCs w:val="28"/>
+        </w:rPr>
+      </w:pPr>
+      <w:r>
+        <w:rPr>
+          <w:rFonts w:eastAsiaTheme="minorEastAsia" w:cs="Times New Roman" w:hint="eastAsia"/>
+          <w:sz w:val="28"/>
+          <w:szCs w:val="28"/>
+        </w:rPr>
+        <w:t>M</w:t>
+      </w:r>
+      <w:r>
+        <w:rPr>
+          <w:rFonts w:eastAsiaTheme="minorEastAsia" w:cs="Times New Roman"/>
+          <w:sz w:val="28"/>
+          <w:szCs w:val="28"/>
+        </w:rPr>
+        <w:t>y blank brain is ready for new knowledge.</w:t>
+      </w:r>
+    </w:p>
+    <w:p>
+      <w:pPr>
+        <w:rPr>
+          <w:rFonts w:eastAsiaTheme="minorEastAsia" w:cs="Times New Roman"/>
+          <w:sz w:val="28"/>
+          <w:szCs w:val="28"/>
+        </w:rPr>
+      </w:pPr>
+      <w:r>
+        <w:rPr>
+          <w:rFonts w:eastAsiaTheme="minorEastAsia" w:cs="Times New Roman" w:hint="eastAsia"/>
+          <w:sz w:val="28"/>
+          <w:szCs w:val="28"/>
+        </w:rPr>
+        <w:t>b</w:t>
+      </w:r>
+      <w:r>
+        <w:rPr>
+          <w:rFonts w:eastAsiaTheme="minorEastAsia" w:cs="Times New Roman"/>
+          <w:sz w:val="28"/>
+          <w:szCs w:val="28"/>
+        </w:rPr>
+        <w:t>lanket</w:t>
+      </w:r>
+    </w:p>
+    <w:p>
+      <w:pPr>
+        <w:rPr>
+          <w:rFonts w:eastAsiaTheme="minorEastAsia" w:cs="Times New Roman"/>
+          <w:sz w:val="28"/>
+          <w:szCs w:val="28"/>
+        </w:rPr>
+      </w:pPr>
+      <w:r>
+        <w:rPr>
+          <w:rFonts w:eastAsiaTheme="minorEastAsia" w:cs="Times New Roman"/>
+          <w:sz w:val="28"/>
+          <w:szCs w:val="28"/>
+        </w:rPr>
+        <w:t>Cambridge in winter is cold so I need a blanket.</w:t>
+      </w:r>
+    </w:p>
+    <w:p>
+      <w:pPr>
+        <w:rPr>
+          <w:rFonts w:eastAsiaTheme="minorEastAsia" w:cs="Times New Roman"/>
+          <w:sz w:val="28"/>
+          <w:szCs w:val="28"/>
+        </w:rPr>
+      </w:pPr>
+      <w:r>
+        <w:rPr>
+          <w:rFonts w:eastAsiaTheme="minorEastAsia" w:cs="Times New Roman"/>
+          <w:sz w:val="28"/>
+          <w:szCs w:val="28"/>
+        </w:rPr>
+        <w:t>lightning</w:t>
+      </w:r>
+    </w:p>
+    <w:p>
+      <w:pPr>
+        <w:rPr>
+          <w:rFonts w:eastAsiaTheme="minorEastAsia" w:cs="Times New Roman"/>
+          <w:sz w:val="28"/>
+          <w:szCs w:val="28"/>
+        </w:rPr>
+      </w:pPr>
+      <w:r>
+        <w:rPr>
+          <w:rFonts w:eastAsiaTheme="minorEastAsia" w:cs="Times New Roman"/>
+          <w:sz w:val="28"/>
+          <w:szCs w:val="28"/>
+        </w:rPr>
+        <w:t>Lightning can skill</w:t>
+      </w:r>
+      <w:r>
+        <w:rPr>
+          <w:rFonts w:eastAsiaTheme="minorEastAsia" w:cs="Times New Roman"/>
+          <w:sz w:val="28"/>
+          <w:szCs w:val="28"/>
+        </w:rPr>
+        <w:t xml:space="preserve"> liar</w:t>
+      </w:r>
+      <w:r>
+        <w:rPr>
+          <w:rFonts w:eastAsiaTheme="minorEastAsia" w:cs="Times New Roman"/>
+          <w:sz w:val="28"/>
+          <w:szCs w:val="28"/>
+        </w:rPr>
+        <w:t>s.</w:t>
+      </w:r>
     </w:p>
     <w:p>
       <w:pPr>

--- a/languages/英文/GRE.docx
+++ b/languages/英文/GRE.docx
@@ -7437,7 +7437,7 @@
     <w:p>
       <w:pPr>
         <w:rPr>
-          <w:rFonts w:eastAsiaTheme="minorEastAsia" w:cs="Times New Roman" w:hint="eastAsia"/>
+          <w:rFonts w:eastAsiaTheme="minorEastAsia" w:cs="Times New Roman"/>
           <w:sz w:val="28"/>
           <w:szCs w:val="28"/>
         </w:rPr>
@@ -8315,7 +8315,7 @@
     <w:p>
       <w:pPr>
         <w:rPr>
-          <w:rFonts w:eastAsiaTheme="minorEastAsia" w:cs="Times New Roman" w:hint="eastAsia"/>
+          <w:rFonts w:eastAsiaTheme="minorEastAsia" w:cs="Times New Roman"/>
           <w:sz w:val="28"/>
           <w:szCs w:val="28"/>
         </w:rPr>
@@ -8523,7 +8523,7 @@
     <w:p>
       <w:pPr>
         <w:rPr>
-          <w:rFonts w:eastAsiaTheme="minorEastAsia" w:cs="Times New Roman" w:hint="eastAsia"/>
+          <w:rFonts w:eastAsiaTheme="minorEastAsia" w:cs="Times New Roman"/>
           <w:sz w:val="28"/>
           <w:szCs w:val="28"/>
         </w:rPr>
@@ -9234,7 +9234,7 @@
     <w:p>
       <w:pPr>
         <w:rPr>
-          <w:rFonts w:eastAsiaTheme="minorEastAsia" w:cs="Times New Roman" w:hint="eastAsia"/>
+          <w:rFonts w:eastAsiaTheme="minorEastAsia" w:cs="Times New Roman"/>
           <w:sz w:val="28"/>
           <w:szCs w:val="28"/>
         </w:rPr>
@@ -9839,7 +9839,7 @@
     <w:p>
       <w:pPr>
         <w:rPr>
-          <w:rFonts w:eastAsiaTheme="minorEastAsia" w:cs="Times New Roman" w:hint="eastAsia"/>
+          <w:rFonts w:eastAsiaTheme="minorEastAsia" w:cs="Times New Roman"/>
           <w:sz w:val="28"/>
           <w:szCs w:val="28"/>
         </w:rPr>
@@ -10176,7 +10176,7 @@
           <w:sz w:val="28"/>
           <w:szCs w:val="28"/>
         </w:rPr>
-        <w:t>Lightning can skill</w:t>
+        <w:t>Lightning can kill</w:t>
       </w:r>
       <w:r>
         <w:rPr>
@@ -10203,6 +10203,1530 @@
           <w:szCs w:val="28"/>
         </w:rPr>
       </w:pPr>
+      <w:r>
+        <w:rPr>
+          <w:rFonts w:eastAsiaTheme="minorEastAsia" w:cs="Times New Roman" w:hint="eastAsia"/>
+          <w:sz w:val="28"/>
+          <w:szCs w:val="28"/>
+        </w:rPr>
+        <w:lastRenderedPageBreak/>
+        <w:t>boot</w:t>
+      </w:r>
+    </w:p>
+    <w:p>
+      <w:pPr>
+        <w:rPr>
+          <w:rFonts w:eastAsiaTheme="minorEastAsia" w:cs="Times New Roman"/>
+          <w:sz w:val="28"/>
+          <w:szCs w:val="28"/>
+        </w:rPr>
+      </w:pPr>
+      <w:r>
+        <w:rPr>
+          <w:rFonts w:eastAsiaTheme="minorEastAsia" w:cs="Times New Roman" w:hint="eastAsia"/>
+          <w:sz w:val="28"/>
+          <w:szCs w:val="28"/>
+        </w:rPr>
+        <w:t>He</w:t>
+      </w:r>
+      <w:r>
+        <w:rPr>
+          <w:rFonts w:eastAsiaTheme="minorEastAsia" w:cs="Times New Roman"/>
+          <w:sz w:val="28"/>
+          <w:szCs w:val="28"/>
+        </w:rPr>
+        <w:t xml:space="preserve"> </w:t>
+      </w:r>
+      <w:r>
+        <w:rPr>
+          <w:rFonts w:eastAsiaTheme="minorEastAsia" w:cs="Times New Roman" w:hint="eastAsia"/>
+          <w:sz w:val="28"/>
+          <w:szCs w:val="28"/>
+        </w:rPr>
+        <w:t>booted</w:t>
+      </w:r>
+      <w:r>
+        <w:rPr>
+          <w:rFonts w:eastAsiaTheme="minorEastAsia" w:cs="Times New Roman"/>
+          <w:sz w:val="28"/>
+          <w:szCs w:val="28"/>
+        </w:rPr>
+        <w:t xml:space="preserve"> up the PC in the lab.</w:t>
+      </w:r>
+    </w:p>
+    <w:p>
+      <w:pPr>
+        <w:rPr>
+          <w:rFonts w:eastAsiaTheme="minorEastAsia" w:cs="Times New Roman"/>
+          <w:sz w:val="28"/>
+          <w:szCs w:val="28"/>
+        </w:rPr>
+      </w:pPr>
+      <w:r>
+        <w:rPr>
+          <w:rFonts w:eastAsiaTheme="minorEastAsia" w:cs="Times New Roman"/>
+          <w:sz w:val="28"/>
+          <w:szCs w:val="28"/>
+        </w:rPr>
+        <w:t>booth</w:t>
+      </w:r>
+    </w:p>
+    <w:p>
+      <w:pPr>
+        <w:rPr>
+          <w:rFonts w:eastAsiaTheme="minorEastAsia" w:cs="Times New Roman"/>
+          <w:sz w:val="28"/>
+          <w:szCs w:val="28"/>
+        </w:rPr>
+      </w:pPr>
+      <w:r>
+        <w:rPr>
+          <w:rFonts w:eastAsiaTheme="minorEastAsia" w:cs="Times New Roman" w:hint="eastAsia"/>
+          <w:sz w:val="28"/>
+          <w:szCs w:val="28"/>
+        </w:rPr>
+        <w:t>b</w:t>
+      </w:r>
+      <w:r>
+        <w:rPr>
+          <w:rFonts w:eastAsiaTheme="minorEastAsia" w:cs="Times New Roman"/>
+          <w:sz w:val="28"/>
+          <w:szCs w:val="28"/>
+        </w:rPr>
+        <w:t>otany</w:t>
+      </w:r>
+    </w:p>
+    <w:p>
+      <w:pPr>
+        <w:rPr>
+          <w:rFonts w:eastAsiaTheme="minorEastAsia" w:cs="Times New Roman"/>
+          <w:sz w:val="28"/>
+          <w:szCs w:val="28"/>
+        </w:rPr>
+      </w:pPr>
+      <w:r>
+        <w:rPr>
+          <w:rFonts w:eastAsiaTheme="minorEastAsia" w:cs="Times New Roman" w:hint="eastAsia"/>
+          <w:sz w:val="28"/>
+          <w:szCs w:val="28"/>
+        </w:rPr>
+        <w:t>I</w:t>
+      </w:r>
+      <w:r>
+        <w:rPr>
+          <w:rFonts w:eastAsiaTheme="minorEastAsia" w:cs="Times New Roman"/>
+          <w:sz w:val="28"/>
+          <w:szCs w:val="28"/>
+        </w:rPr>
+        <w:t xml:space="preserve"> love learning pharmaceutical botany.</w:t>
+      </w:r>
+    </w:p>
+    <w:p>
+      <w:pPr>
+        <w:rPr>
+          <w:rFonts w:eastAsiaTheme="minorEastAsia" w:cs="Times New Roman"/>
+          <w:sz w:val="28"/>
+          <w:szCs w:val="28"/>
+        </w:rPr>
+      </w:pPr>
+      <w:r>
+        <w:rPr>
+          <w:rFonts w:eastAsiaTheme="minorEastAsia" w:cs="Times New Roman"/>
+          <w:sz w:val="28"/>
+          <w:szCs w:val="28"/>
+        </w:rPr>
+        <w:t>bottom</w:t>
+      </w:r>
+    </w:p>
+    <w:p>
+      <w:pPr>
+        <w:rPr>
+          <w:rFonts w:eastAsiaTheme="minorEastAsia" w:cs="Times New Roman"/>
+          <w:sz w:val="28"/>
+          <w:szCs w:val="28"/>
+        </w:rPr>
+      </w:pPr>
+      <w:r>
+        <w:rPr>
+          <w:rFonts w:eastAsiaTheme="minorEastAsia" w:cs="Times New Roman"/>
+          <w:sz w:val="28"/>
+          <w:szCs w:val="28"/>
+        </w:rPr>
+        <w:t>I want to be a physicist from the bottom of my heart.</w:t>
+      </w:r>
+    </w:p>
+    <w:p>
+      <w:pPr>
+        <w:rPr>
+          <w:rFonts w:eastAsiaTheme="minorEastAsia" w:cs="Times New Roman"/>
+          <w:sz w:val="28"/>
+          <w:szCs w:val="28"/>
+        </w:rPr>
+      </w:pPr>
+      <w:r>
+        <w:rPr>
+          <w:rFonts w:eastAsiaTheme="minorEastAsia" w:cs="Times New Roman"/>
+          <w:sz w:val="28"/>
+          <w:szCs w:val="28"/>
+        </w:rPr>
+        <w:t xml:space="preserve">artery </w:t>
+      </w:r>
+    </w:p>
+    <w:p>
+      <w:pPr>
+        <w:rPr>
+          <w:rFonts w:eastAsiaTheme="minorEastAsia" w:cs="Times New Roman"/>
+          <w:sz w:val="28"/>
+          <w:szCs w:val="28"/>
+        </w:rPr>
+      </w:pPr>
+      <w:r>
+        <w:rPr>
+          <w:rFonts w:eastAsiaTheme="minorEastAsia" w:cs="Times New Roman" w:hint="eastAsia"/>
+          <w:sz w:val="28"/>
+          <w:szCs w:val="28"/>
+        </w:rPr>
+        <w:t>T</w:t>
+      </w:r>
+      <w:r>
+        <w:rPr>
+          <w:rFonts w:eastAsiaTheme="minorEastAsia" w:cs="Times New Roman"/>
+          <w:sz w:val="28"/>
+          <w:szCs w:val="28"/>
+        </w:rPr>
+        <w:t>he artery to PKU was blocked.</w:t>
+      </w:r>
+    </w:p>
+    <w:p>
+      <w:pPr>
+        <w:rPr>
+          <w:rFonts w:eastAsiaTheme="minorEastAsia" w:cs="Times New Roman"/>
+          <w:sz w:val="28"/>
+          <w:szCs w:val="28"/>
+        </w:rPr>
+      </w:pPr>
+      <w:r>
+        <w:rPr>
+          <w:rFonts w:eastAsiaTheme="minorEastAsia" w:cs="Times New Roman"/>
+          <w:sz w:val="28"/>
+          <w:szCs w:val="28"/>
+        </w:rPr>
+        <w:t>articulate</w:t>
+      </w:r>
+    </w:p>
+    <w:p>
+      <w:pPr>
+        <w:rPr>
+          <w:rFonts w:eastAsiaTheme="minorEastAsia" w:cs="Times New Roman"/>
+          <w:sz w:val="28"/>
+          <w:szCs w:val="28"/>
+        </w:rPr>
+      </w:pPr>
+      <w:r>
+        <w:rPr>
+          <w:rFonts w:eastAsiaTheme="minorEastAsia" w:cs="Times New Roman" w:hint="eastAsia"/>
+          <w:sz w:val="28"/>
+          <w:szCs w:val="28"/>
+        </w:rPr>
+        <w:t>S</w:t>
+      </w:r>
+      <w:r>
+        <w:rPr>
+          <w:rFonts w:eastAsiaTheme="minorEastAsia" w:cs="Times New Roman"/>
+          <w:sz w:val="28"/>
+          <w:szCs w:val="28"/>
+        </w:rPr>
+        <w:t>ome clever cats may be articulate like saying “woyaoyu~yuuu~”.</w:t>
+      </w:r>
+    </w:p>
+    <w:p>
+      <w:pPr>
+        <w:rPr>
+          <w:rFonts w:eastAsiaTheme="minorEastAsia" w:cs="Times New Roman"/>
+          <w:sz w:val="28"/>
+          <w:szCs w:val="28"/>
+        </w:rPr>
+      </w:pPr>
+      <w:r>
+        <w:rPr>
+          <w:rFonts w:eastAsiaTheme="minorEastAsia" w:cs="Times New Roman" w:hint="eastAsia"/>
+          <w:sz w:val="28"/>
+          <w:szCs w:val="28"/>
+        </w:rPr>
+        <w:t>a</w:t>
+      </w:r>
+      <w:r>
+        <w:rPr>
+          <w:rFonts w:eastAsiaTheme="minorEastAsia" w:cs="Times New Roman"/>
+          <w:sz w:val="28"/>
+          <w:szCs w:val="28"/>
+        </w:rPr>
+        <w:t>rtistic</w:t>
+      </w:r>
+    </w:p>
+    <w:p>
+      <w:pPr>
+        <w:rPr>
+          <w:rFonts w:eastAsiaTheme="minorEastAsia" w:cs="Times New Roman"/>
+          <w:sz w:val="28"/>
+          <w:szCs w:val="28"/>
+        </w:rPr>
+      </w:pPr>
+      <w:r>
+        <w:rPr>
+          <w:rFonts w:eastAsiaTheme="minorEastAsia" w:cs="Times New Roman"/>
+          <w:sz w:val="28"/>
+          <w:szCs w:val="28"/>
+        </w:rPr>
+        <w:t>The artistic</w:t>
+      </w:r>
+      <w:r>
+        <w:rPr>
+          <w:rFonts w:eastAsiaTheme="minorEastAsia" w:cs="Times New Roman"/>
+          <w:sz w:val="28"/>
+          <w:szCs w:val="28"/>
+        </w:rPr>
+        <w:t xml:space="preserve"> biggest fault is becoming Hitler.</w:t>
+      </w:r>
+    </w:p>
+    <w:p>
+      <w:pPr>
+        <w:rPr>
+          <w:rFonts w:eastAsiaTheme="minorEastAsia" w:cs="Times New Roman"/>
+          <w:sz w:val="28"/>
+          <w:szCs w:val="28"/>
+        </w:rPr>
+      </w:pPr>
+      <w:r>
+        <w:rPr>
+          <w:rFonts w:eastAsiaTheme="minorEastAsia" w:cs="Times New Roman"/>
+          <w:sz w:val="28"/>
+          <w:szCs w:val="28"/>
+        </w:rPr>
+        <w:t>artificial</w:t>
+      </w:r>
+    </w:p>
+    <w:p>
+      <w:pPr>
+        <w:rPr>
+          <w:rFonts w:eastAsiaTheme="minorEastAsia" w:cs="Times New Roman" w:hint="eastAsia"/>
+          <w:sz w:val="28"/>
+          <w:szCs w:val="28"/>
+        </w:rPr>
+      </w:pPr>
+      <w:r>
+        <w:rPr>
+          <w:rFonts w:eastAsiaTheme="minorEastAsia" w:cs="Times New Roman" w:hint="eastAsia"/>
+          <w:sz w:val="28"/>
+          <w:szCs w:val="28"/>
+        </w:rPr>
+        <w:t>A</w:t>
+      </w:r>
+      <w:r>
+        <w:rPr>
+          <w:rFonts w:eastAsiaTheme="minorEastAsia" w:cs="Times New Roman"/>
+          <w:sz w:val="28"/>
+          <w:szCs w:val="28"/>
+        </w:rPr>
+        <w:t>rtificial intelligence will overcome humankind.</w:t>
+      </w:r>
+    </w:p>
+    <w:p>
+      <w:pPr>
+        <w:rPr>
+          <w:rFonts w:eastAsiaTheme="minorEastAsia" w:cs="Times New Roman"/>
+          <w:sz w:val="28"/>
+          <w:szCs w:val="28"/>
+        </w:rPr>
+      </w:pPr>
+      <w:r>
+        <w:rPr>
+          <w:rFonts w:eastAsiaTheme="minorEastAsia" w:cs="Times New Roman"/>
+          <w:sz w:val="28"/>
+          <w:szCs w:val="28"/>
+        </w:rPr>
+        <w:t>artefact</w:t>
+      </w:r>
+    </w:p>
+    <w:p>
+      <w:pPr>
+        <w:rPr>
+          <w:rFonts w:eastAsiaTheme="minorEastAsia" w:cs="Times New Roman"/>
+          <w:sz w:val="28"/>
+          <w:szCs w:val="28"/>
+        </w:rPr>
+      </w:pPr>
+      <w:r>
+        <w:rPr>
+          <w:rFonts w:eastAsiaTheme="minorEastAsia" w:cs="Times New Roman"/>
+          <w:sz w:val="28"/>
+          <w:szCs w:val="28"/>
+        </w:rPr>
+        <w:t>A sex</w:t>
+      </w:r>
+      <w:r>
+        <w:rPr>
+          <w:rFonts w:eastAsiaTheme="minorEastAsia" w:cs="Times New Roman"/>
+          <w:sz w:val="28"/>
+          <w:szCs w:val="28"/>
+        </w:rPr>
+        <w:t xml:space="preserve"> toy </w:t>
+      </w:r>
+      <w:r>
+        <w:rPr>
+          <w:rFonts w:eastAsiaTheme="minorEastAsia" w:cs="Times New Roman"/>
+          <w:sz w:val="28"/>
+          <w:szCs w:val="28"/>
+        </w:rPr>
+        <w:t>belongs</w:t>
+      </w:r>
+      <w:r>
+        <w:rPr>
+          <w:rFonts w:eastAsiaTheme="minorEastAsia" w:cs="Times New Roman"/>
+          <w:sz w:val="28"/>
+          <w:szCs w:val="28"/>
+        </w:rPr>
+        <w:t xml:space="preserve"> to </w:t>
+      </w:r>
+      <w:r>
+        <w:rPr>
+          <w:rFonts w:eastAsiaTheme="minorEastAsia" w:cs="Times New Roman"/>
+          <w:sz w:val="28"/>
+          <w:szCs w:val="28"/>
+        </w:rPr>
+        <w:t xml:space="preserve">an </w:t>
+      </w:r>
+      <w:r>
+        <w:rPr>
+          <w:rFonts w:eastAsiaTheme="minorEastAsia" w:cs="Times New Roman"/>
+          <w:sz w:val="28"/>
+          <w:szCs w:val="28"/>
+        </w:rPr>
+        <w:t>artefact.</w:t>
+      </w:r>
+    </w:p>
+    <w:p>
+      <w:pPr>
+        <w:rPr>
+          <w:rFonts w:eastAsiaTheme="minorEastAsia" w:cs="Times New Roman"/>
+          <w:sz w:val="28"/>
+          <w:szCs w:val="28"/>
+        </w:rPr>
+      </w:pPr>
+      <w:r>
+        <w:rPr>
+          <w:rFonts w:eastAsiaTheme="minorEastAsia" w:cs="Times New Roman" w:hint="eastAsia"/>
+          <w:sz w:val="28"/>
+          <w:szCs w:val="28"/>
+        </w:rPr>
+        <w:t>d</w:t>
+      </w:r>
+      <w:r>
+        <w:rPr>
+          <w:rFonts w:eastAsiaTheme="minorEastAsia" w:cs="Times New Roman"/>
+          <w:sz w:val="28"/>
+          <w:szCs w:val="28"/>
+        </w:rPr>
+        <w:t>isrupt</w:t>
+      </w:r>
+    </w:p>
+    <w:p>
+      <w:pPr>
+        <w:rPr>
+          <w:rFonts w:eastAsiaTheme="minorEastAsia" w:cs="Times New Roman"/>
+          <w:sz w:val="28"/>
+          <w:szCs w:val="28"/>
+        </w:rPr>
+      </w:pPr>
+      <w:r>
+        <w:rPr>
+          <w:rFonts w:eastAsiaTheme="minorEastAsia" w:cs="Times New Roman" w:hint="eastAsia"/>
+          <w:sz w:val="28"/>
+          <w:szCs w:val="28"/>
+        </w:rPr>
+        <w:t>T</w:t>
+      </w:r>
+      <w:r>
+        <w:rPr>
+          <w:rFonts w:eastAsiaTheme="minorEastAsia" w:cs="Times New Roman"/>
+          <w:sz w:val="28"/>
+          <w:szCs w:val="28"/>
+        </w:rPr>
+        <w:t xml:space="preserve">he stupid meeting always </w:t>
+      </w:r>
+      <w:r>
+        <w:rPr>
+          <w:rFonts w:eastAsiaTheme="minorEastAsia" w:cs="Times New Roman"/>
+          <w:sz w:val="28"/>
+          <w:szCs w:val="28"/>
+        </w:rPr>
+        <w:t>disrupts</w:t>
+      </w:r>
+      <w:r>
+        <w:rPr>
+          <w:rFonts w:eastAsiaTheme="minorEastAsia" w:cs="Times New Roman"/>
+          <w:sz w:val="28"/>
+          <w:szCs w:val="28"/>
+        </w:rPr>
+        <w:t xml:space="preserve"> the internet.</w:t>
+      </w:r>
+    </w:p>
+    <w:p>
+      <w:pPr>
+        <w:rPr>
+          <w:rFonts w:eastAsiaTheme="minorEastAsia" w:cs="Times New Roman"/>
+          <w:sz w:val="28"/>
+          <w:szCs w:val="28"/>
+        </w:rPr>
+      </w:pPr>
+      <w:r>
+        <w:rPr>
+          <w:rFonts w:eastAsiaTheme="minorEastAsia" w:cs="Times New Roman"/>
+          <w:sz w:val="28"/>
+          <w:szCs w:val="28"/>
+        </w:rPr>
+        <w:t>dissipate</w:t>
+      </w:r>
+    </w:p>
+    <w:p>
+      <w:pPr>
+        <w:rPr>
+          <w:rFonts w:eastAsiaTheme="minorEastAsia" w:cs="Times New Roman"/>
+          <w:sz w:val="28"/>
+          <w:szCs w:val="28"/>
+        </w:rPr>
+      </w:pPr>
+      <w:r>
+        <w:rPr>
+          <w:rFonts w:eastAsiaTheme="minorEastAsia" w:cs="Times New Roman" w:hint="eastAsia"/>
+          <w:sz w:val="28"/>
+          <w:szCs w:val="28"/>
+        </w:rPr>
+        <w:t>T</w:t>
+      </w:r>
+      <w:r>
+        <w:rPr>
+          <w:rFonts w:eastAsiaTheme="minorEastAsia" w:cs="Times New Roman"/>
+          <w:sz w:val="28"/>
+          <w:szCs w:val="28"/>
+        </w:rPr>
+        <w:t>he success dissipated all my sadness.</w:t>
+      </w:r>
+    </w:p>
+    <w:p>
+      <w:pPr>
+        <w:rPr>
+          <w:rFonts w:eastAsiaTheme="minorEastAsia" w:cs="Times New Roman"/>
+          <w:sz w:val="28"/>
+          <w:szCs w:val="28"/>
+        </w:rPr>
+      </w:pPr>
+      <w:r>
+        <w:rPr>
+          <w:rFonts w:eastAsiaTheme="minorEastAsia" w:cs="Times New Roman"/>
+          <w:sz w:val="28"/>
+          <w:szCs w:val="28"/>
+        </w:rPr>
+        <w:t>distant</w:t>
+      </w:r>
+    </w:p>
+    <w:p>
+      <w:pPr>
+        <w:rPr>
+          <w:rFonts w:eastAsiaTheme="minorEastAsia" w:cs="Times New Roman"/>
+          <w:sz w:val="28"/>
+          <w:szCs w:val="28"/>
+        </w:rPr>
+      </w:pPr>
+      <w:r>
+        <w:rPr>
+          <w:rFonts w:eastAsiaTheme="minorEastAsia" w:cs="Times New Roman" w:hint="eastAsia"/>
+          <w:sz w:val="28"/>
+          <w:szCs w:val="28"/>
+        </w:rPr>
+        <w:lastRenderedPageBreak/>
+        <w:t>R</w:t>
+      </w:r>
+      <w:r>
+        <w:rPr>
+          <w:rFonts w:eastAsiaTheme="minorEastAsia" w:cs="Times New Roman"/>
+          <w:sz w:val="28"/>
+          <w:szCs w:val="28"/>
+        </w:rPr>
+        <w:t>eal disarmament is a distant possibility.</w:t>
+      </w:r>
+    </w:p>
+    <w:p>
+      <w:pPr>
+        <w:rPr>
+          <w:rFonts w:eastAsiaTheme="minorEastAsia" w:cs="Times New Roman"/>
+          <w:sz w:val="28"/>
+          <w:szCs w:val="28"/>
+        </w:rPr>
+      </w:pPr>
+      <w:r>
+        <w:rPr>
+          <w:rFonts w:eastAsiaTheme="minorEastAsia" w:cs="Times New Roman"/>
+          <w:sz w:val="28"/>
+          <w:szCs w:val="28"/>
+        </w:rPr>
+        <w:t>distil</w:t>
+      </w:r>
+    </w:p>
+    <w:p>
+      <w:pPr>
+        <w:rPr>
+          <w:rFonts w:eastAsiaTheme="minorEastAsia" w:cs="Times New Roman"/>
+          <w:sz w:val="28"/>
+          <w:szCs w:val="28"/>
+        </w:rPr>
+      </w:pPr>
+      <w:r>
+        <w:rPr>
+          <w:rFonts w:eastAsiaTheme="minorEastAsia" w:cs="Times New Roman" w:hint="eastAsia"/>
+          <w:sz w:val="28"/>
+          <w:szCs w:val="28"/>
+        </w:rPr>
+        <w:t>d</w:t>
+      </w:r>
+      <w:r>
+        <w:rPr>
+          <w:rFonts w:eastAsiaTheme="minorEastAsia" w:cs="Times New Roman"/>
+          <w:sz w:val="28"/>
+          <w:szCs w:val="28"/>
+        </w:rPr>
+        <w:t>istil</w:t>
+      </w:r>
+      <w:r>
+        <w:rPr>
+          <w:rFonts w:eastAsiaTheme="minorEastAsia" w:cs="Times New Roman"/>
+          <w:sz w:val="28"/>
+          <w:szCs w:val="28"/>
+        </w:rPr>
+        <w:t xml:space="preserve"> advice from a lifetime’s experience.</w:t>
+      </w:r>
+    </w:p>
+    <w:p>
+      <w:pPr>
+        <w:rPr>
+          <w:rFonts w:eastAsiaTheme="minorEastAsia" w:cs="Times New Roman"/>
+          <w:sz w:val="28"/>
+          <w:szCs w:val="28"/>
+        </w:rPr>
+      </w:pPr>
+      <w:r>
+        <w:rPr>
+          <w:rFonts w:eastAsiaTheme="minorEastAsia" w:cs="Times New Roman" w:hint="eastAsia"/>
+          <w:sz w:val="28"/>
+          <w:szCs w:val="28"/>
+        </w:rPr>
+        <w:t>d</w:t>
+      </w:r>
+      <w:r>
+        <w:rPr>
+          <w:rFonts w:eastAsiaTheme="minorEastAsia" w:cs="Times New Roman"/>
+          <w:sz w:val="28"/>
+          <w:szCs w:val="28"/>
+        </w:rPr>
+        <w:t>istress</w:t>
+      </w:r>
+    </w:p>
+    <w:p>
+      <w:pPr>
+        <w:rPr>
+          <w:rFonts w:eastAsiaTheme="minorEastAsia" w:cs="Times New Roman"/>
+          <w:sz w:val="28"/>
+          <w:szCs w:val="28"/>
+        </w:rPr>
+      </w:pPr>
+      <w:r>
+        <w:rPr>
+          <w:rFonts w:eastAsiaTheme="minorEastAsia" w:cs="Times New Roman" w:hint="eastAsia"/>
+          <w:sz w:val="28"/>
+          <w:szCs w:val="28"/>
+        </w:rPr>
+        <w:t>T</w:t>
+      </w:r>
+      <w:r>
+        <w:rPr>
+          <w:rFonts w:eastAsiaTheme="minorEastAsia" w:cs="Times New Roman"/>
+          <w:sz w:val="28"/>
+          <w:szCs w:val="28"/>
+        </w:rPr>
+        <w:t>he sinking ship sent out a distress signal.</w:t>
+      </w:r>
+    </w:p>
+    <w:p>
+      <w:pPr>
+        <w:rPr>
+          <w:rFonts w:eastAsiaTheme="minorEastAsia" w:cs="Times New Roman"/>
+          <w:sz w:val="28"/>
+          <w:szCs w:val="28"/>
+        </w:rPr>
+      </w:pPr>
+      <w:r>
+        <w:rPr>
+          <w:rFonts w:eastAsiaTheme="minorEastAsia" w:cs="Times New Roman" w:hint="eastAsia"/>
+          <w:sz w:val="28"/>
+          <w:szCs w:val="28"/>
+        </w:rPr>
+        <w:t>d</w:t>
+      </w:r>
+      <w:r>
+        <w:rPr>
+          <w:rFonts w:eastAsiaTheme="minorEastAsia" w:cs="Times New Roman"/>
+          <w:sz w:val="28"/>
+          <w:szCs w:val="28"/>
+        </w:rPr>
+        <w:t>istrict</w:t>
+      </w:r>
+    </w:p>
+    <w:p>
+      <w:pPr>
+        <w:rPr>
+          <w:rFonts w:eastAsiaTheme="minorEastAsia" w:cs="Times New Roman"/>
+          <w:sz w:val="28"/>
+          <w:szCs w:val="28"/>
+        </w:rPr>
+      </w:pPr>
+      <w:r>
+        <w:rPr>
+          <w:rFonts w:eastAsiaTheme="minorEastAsia" w:cs="Times New Roman"/>
+          <w:sz w:val="28"/>
+          <w:szCs w:val="28"/>
+        </w:rPr>
+        <w:t>The Cambridge district is very famous for people who love science.</w:t>
+      </w:r>
+    </w:p>
+    <w:p>
+      <w:pPr>
+        <w:rPr>
+          <w:rFonts w:eastAsiaTheme="minorEastAsia" w:cs="Times New Roman"/>
+          <w:sz w:val="28"/>
+          <w:szCs w:val="28"/>
+        </w:rPr>
+      </w:pPr>
+      <w:r>
+        <w:rPr>
+          <w:rFonts w:eastAsiaTheme="minorEastAsia" w:cs="Times New Roman" w:hint="eastAsia"/>
+          <w:sz w:val="28"/>
+          <w:szCs w:val="28"/>
+        </w:rPr>
+        <w:t>d</w:t>
+      </w:r>
+      <w:r>
+        <w:rPr>
+          <w:rFonts w:eastAsiaTheme="minorEastAsia" w:cs="Times New Roman"/>
+          <w:sz w:val="28"/>
+          <w:szCs w:val="28"/>
+        </w:rPr>
+        <w:t>isturb</w:t>
+      </w:r>
+    </w:p>
+    <w:p>
+      <w:pPr>
+        <w:rPr>
+          <w:rFonts w:eastAsiaTheme="minorEastAsia" w:cs="Times New Roman"/>
+          <w:sz w:val="28"/>
+          <w:szCs w:val="28"/>
+        </w:rPr>
+      </w:pPr>
+      <w:r>
+        <w:rPr>
+          <w:rFonts w:eastAsiaTheme="minorEastAsia" w:cs="Times New Roman" w:hint="eastAsia"/>
+          <w:sz w:val="28"/>
+          <w:szCs w:val="28"/>
+        </w:rPr>
+        <w:t>D</w:t>
+      </w:r>
+      <w:r>
+        <w:rPr>
+          <w:rFonts w:eastAsiaTheme="minorEastAsia" w:cs="Times New Roman"/>
+          <w:sz w:val="28"/>
+          <w:szCs w:val="28"/>
+        </w:rPr>
+        <w:t>on’t disturb your father (me) while he is playing games.</w:t>
+      </w:r>
+    </w:p>
+    <w:p>
+      <w:pPr>
+        <w:rPr>
+          <w:rFonts w:eastAsiaTheme="minorEastAsia" w:cs="Times New Roman"/>
+          <w:sz w:val="28"/>
+          <w:szCs w:val="28"/>
+        </w:rPr>
+      </w:pPr>
+      <w:r>
+        <w:rPr>
+          <w:rFonts w:eastAsiaTheme="minorEastAsia" w:cs="Times New Roman"/>
+          <w:sz w:val="28"/>
+          <w:szCs w:val="28"/>
+        </w:rPr>
+        <w:t>disturbance</w:t>
+      </w:r>
+    </w:p>
+    <w:p>
+      <w:pPr>
+        <w:rPr>
+          <w:rFonts w:eastAsiaTheme="minorEastAsia" w:cs="Times New Roman"/>
+          <w:sz w:val="28"/>
+          <w:szCs w:val="28"/>
+        </w:rPr>
+      </w:pPr>
+      <w:r>
+        <w:rPr>
+          <w:rFonts w:eastAsiaTheme="minorEastAsia" w:cs="Times New Roman" w:hint="eastAsia"/>
+          <w:sz w:val="28"/>
+          <w:szCs w:val="28"/>
+        </w:rPr>
+        <w:t>A</w:t>
+      </w:r>
+      <w:r>
+        <w:rPr>
+          <w:rFonts w:eastAsiaTheme="minorEastAsia" w:cs="Times New Roman"/>
+          <w:sz w:val="28"/>
+          <w:szCs w:val="28"/>
+        </w:rPr>
+        <w:t xml:space="preserve"> violent disturbance took place in the inner city area last night.</w:t>
+      </w:r>
+    </w:p>
+    <w:p>
+      <w:pPr>
+        <w:rPr>
+          <w:rFonts w:eastAsiaTheme="minorEastAsia" w:cs="Times New Roman"/>
+          <w:sz w:val="28"/>
+          <w:szCs w:val="28"/>
+        </w:rPr>
+      </w:pPr>
+      <w:r>
+        <w:rPr>
+          <w:rFonts w:eastAsiaTheme="minorEastAsia" w:cs="Times New Roman"/>
+          <w:sz w:val="28"/>
+          <w:szCs w:val="28"/>
+        </w:rPr>
+        <w:t>forbid</w:t>
+      </w:r>
+    </w:p>
+    <w:p>
+      <w:pPr>
+        <w:rPr>
+          <w:rFonts w:eastAsiaTheme="minorEastAsia" w:cs="Times New Roman"/>
+          <w:sz w:val="28"/>
+          <w:szCs w:val="28"/>
+        </w:rPr>
+      </w:pPr>
+      <w:r>
+        <w:rPr>
+          <w:rFonts w:eastAsiaTheme="minorEastAsia" w:cs="Times New Roman"/>
+          <w:sz w:val="28"/>
+          <w:szCs w:val="28"/>
+        </w:rPr>
+        <w:t>foreign</w:t>
+      </w:r>
+    </w:p>
+    <w:p>
+      <w:pPr>
+        <w:rPr>
+          <w:rFonts w:eastAsiaTheme="minorEastAsia" w:cs="Times New Roman"/>
+          <w:sz w:val="28"/>
+          <w:szCs w:val="28"/>
+        </w:rPr>
+      </w:pPr>
+      <w:r>
+        <w:rPr>
+          <w:rFonts w:eastAsiaTheme="minorEastAsia" w:cs="Times New Roman" w:hint="eastAsia"/>
+          <w:sz w:val="28"/>
+          <w:szCs w:val="28"/>
+        </w:rPr>
+        <w:t>I</w:t>
+      </w:r>
+      <w:r>
+        <w:rPr>
+          <w:rFonts w:eastAsiaTheme="minorEastAsia" w:cs="Times New Roman"/>
+          <w:sz w:val="28"/>
+          <w:szCs w:val="28"/>
+        </w:rPr>
+        <w:t xml:space="preserve"> love foreign sexy girls.</w:t>
+      </w:r>
+    </w:p>
+    <w:p>
+      <w:pPr>
+        <w:rPr>
+          <w:rFonts w:eastAsiaTheme="minorEastAsia" w:cs="Times New Roman"/>
+          <w:sz w:val="28"/>
+          <w:szCs w:val="28"/>
+        </w:rPr>
+      </w:pPr>
+      <w:r>
+        <w:rPr>
+          <w:rFonts w:eastAsiaTheme="minorEastAsia" w:cs="Times New Roman"/>
+          <w:sz w:val="28"/>
+          <w:szCs w:val="28"/>
+        </w:rPr>
+        <w:t>loom</w:t>
+      </w:r>
+    </w:p>
+    <w:p>
+      <w:pPr>
+        <w:rPr>
+          <w:rFonts w:eastAsiaTheme="minorEastAsia" w:cs="Times New Roman"/>
+          <w:sz w:val="28"/>
+          <w:szCs w:val="28"/>
+        </w:rPr>
+      </w:pPr>
+      <w:r>
+        <w:rPr>
+          <w:rFonts w:eastAsiaTheme="minorEastAsia" w:cs="Times New Roman" w:hint="eastAsia"/>
+          <w:sz w:val="28"/>
+          <w:szCs w:val="28"/>
+        </w:rPr>
+        <w:t>A</w:t>
+      </w:r>
+      <w:r>
+        <w:rPr>
+          <w:rFonts w:eastAsiaTheme="minorEastAsia" w:cs="Times New Roman"/>
+          <w:sz w:val="28"/>
+          <w:szCs w:val="28"/>
+        </w:rPr>
+        <w:t xml:space="preserve"> sexy beauty loomed up out of the st</w:t>
+      </w:r>
+      <w:r>
+        <w:rPr>
+          <w:rFonts w:eastAsiaTheme="minorEastAsia" w:cs="Times New Roman"/>
+          <w:sz w:val="28"/>
+          <w:szCs w:val="28"/>
+        </w:rPr>
+        <w:t>lo</w:t>
+      </w:r>
+      <w:r>
+        <w:rPr>
+          <w:rFonts w:eastAsiaTheme="minorEastAsia" w:cs="Times New Roman"/>
+          <w:sz w:val="28"/>
+          <w:szCs w:val="28"/>
+        </w:rPr>
+        <w:t>eam in the bathroom.</w:t>
+      </w:r>
+    </w:p>
+    <w:p>
+      <w:pPr>
+        <w:rPr>
+          <w:rFonts w:eastAsiaTheme="minorEastAsia" w:cs="Times New Roman"/>
+          <w:sz w:val="28"/>
+          <w:szCs w:val="28"/>
+        </w:rPr>
+      </w:pPr>
+      <w:r>
+        <w:rPr>
+          <w:rFonts w:eastAsiaTheme="minorEastAsia" w:cs="Times New Roman" w:hint="eastAsia"/>
+          <w:sz w:val="28"/>
+          <w:szCs w:val="28"/>
+        </w:rPr>
+        <w:t>l</w:t>
+      </w:r>
+      <w:r>
+        <w:rPr>
+          <w:rFonts w:eastAsiaTheme="minorEastAsia" w:cs="Times New Roman"/>
+          <w:sz w:val="28"/>
+          <w:szCs w:val="28"/>
+        </w:rPr>
+        <w:t>oose</w:t>
+      </w:r>
+    </w:p>
+    <w:p>
+      <w:pPr>
+        <w:rPr>
+          <w:rFonts w:eastAsiaTheme="minorEastAsia" w:cs="Times New Roman"/>
+          <w:sz w:val="28"/>
+          <w:szCs w:val="28"/>
+        </w:rPr>
+      </w:pPr>
+      <w:r>
+        <w:rPr>
+          <w:rFonts w:eastAsiaTheme="minorEastAsia" w:cs="Times New Roman"/>
+          <w:sz w:val="28"/>
+          <w:szCs w:val="28"/>
+        </w:rPr>
+        <w:t>Bitches’ pussies are loose.</w:t>
+      </w:r>
+    </w:p>
+    <w:p>
+      <w:pPr>
+        <w:rPr>
+          <w:rFonts w:eastAsiaTheme="minorEastAsia" w:cs="Times New Roman"/>
+          <w:sz w:val="28"/>
+          <w:szCs w:val="28"/>
+        </w:rPr>
+      </w:pPr>
+      <w:r>
+        <w:rPr>
+          <w:rFonts w:eastAsiaTheme="minorEastAsia" w:cs="Times New Roman" w:hint="eastAsia"/>
+          <w:sz w:val="28"/>
+          <w:szCs w:val="28"/>
+        </w:rPr>
+        <w:t>l</w:t>
+      </w:r>
+      <w:r>
+        <w:rPr>
+          <w:rFonts w:eastAsiaTheme="minorEastAsia" w:cs="Times New Roman"/>
+          <w:sz w:val="28"/>
+          <w:szCs w:val="28"/>
+        </w:rPr>
+        <w:t>oosen</w:t>
+      </w:r>
+    </w:p>
+    <w:p>
+      <w:pPr>
+        <w:rPr>
+          <w:rFonts w:eastAsiaTheme="minorEastAsia" w:cs="Times New Roman" w:hint="eastAsia"/>
+          <w:sz w:val="28"/>
+          <w:szCs w:val="28"/>
+        </w:rPr>
+      </w:pPr>
+      <w:r>
+        <w:rPr>
+          <w:rFonts w:eastAsiaTheme="minorEastAsia" w:cs="Times New Roman" w:hint="eastAsia"/>
+          <w:sz w:val="28"/>
+          <w:szCs w:val="28"/>
+        </w:rPr>
+        <w:t>J</w:t>
+      </w:r>
+      <w:r>
+        <w:rPr>
+          <w:rFonts w:eastAsiaTheme="minorEastAsia" w:cs="Times New Roman"/>
+          <w:sz w:val="28"/>
+          <w:szCs w:val="28"/>
+        </w:rPr>
+        <w:t xml:space="preserve">ust loosen yourself when you’re enjoying </w:t>
+      </w:r>
+      <w:r>
+        <w:rPr>
+          <w:rFonts w:eastAsiaTheme="minorEastAsia" w:cs="Times New Roman"/>
+          <w:sz w:val="28"/>
+          <w:szCs w:val="28"/>
+        </w:rPr>
+        <w:t xml:space="preserve">a </w:t>
+      </w:r>
+      <w:r>
+        <w:rPr>
+          <w:rFonts w:eastAsiaTheme="minorEastAsia" w:cs="Times New Roman"/>
+          <w:sz w:val="28"/>
+          <w:szCs w:val="28"/>
+        </w:rPr>
+        <w:t>bubble bath</w:t>
+      </w:r>
+      <w:r>
+        <w:rPr>
+          <w:rFonts w:eastAsiaTheme="minorEastAsia" w:cs="Times New Roman"/>
+          <w:sz w:val="28"/>
+          <w:szCs w:val="28"/>
+        </w:rPr>
+        <w:t>.</w:t>
+      </w:r>
+    </w:p>
+    <w:p>
+      <w:pPr>
+        <w:rPr>
+          <w:rFonts w:eastAsiaTheme="minorEastAsia" w:cs="Times New Roman"/>
+          <w:sz w:val="28"/>
+          <w:szCs w:val="28"/>
+        </w:rPr>
+      </w:pPr>
+      <w:r>
+        <w:rPr>
+          <w:rFonts w:eastAsiaTheme="minorEastAsia" w:cs="Times New Roman"/>
+          <w:sz w:val="28"/>
+          <w:szCs w:val="28"/>
+        </w:rPr>
+        <w:t>lord</w:t>
+      </w:r>
+    </w:p>
+    <w:p>
+      <w:pPr>
+        <w:rPr>
+          <w:rFonts w:eastAsiaTheme="minorEastAsia" w:cs="Times New Roman"/>
+          <w:sz w:val="28"/>
+          <w:szCs w:val="28"/>
+        </w:rPr>
+      </w:pPr>
+      <w:r>
+        <w:rPr>
+          <w:rFonts w:eastAsiaTheme="minorEastAsia" w:cs="Times New Roman" w:hint="eastAsia"/>
+          <w:sz w:val="28"/>
+          <w:szCs w:val="28"/>
+        </w:rPr>
+        <w:t>I</w:t>
+      </w:r>
+      <w:r>
+        <w:rPr>
+          <w:rFonts w:eastAsiaTheme="minorEastAsia" w:cs="Times New Roman"/>
+          <w:sz w:val="28"/>
+          <w:szCs w:val="28"/>
+        </w:rPr>
+        <w:t xml:space="preserve"> love the animation called </w:t>
+      </w:r>
+      <w:r>
+        <w:rPr>
+          <w:rFonts w:eastAsiaTheme="minorEastAsia" w:cs="Times New Roman"/>
+          <w:i/>
+          <w:iCs/>
+          <w:sz w:val="28"/>
+          <w:szCs w:val="28"/>
+        </w:rPr>
+        <w:t>Overlord</w:t>
+      </w:r>
+      <w:r>
+        <w:rPr>
+          <w:rFonts w:eastAsiaTheme="minorEastAsia" w:cs="Times New Roman"/>
+          <w:sz w:val="28"/>
+          <w:szCs w:val="28"/>
+        </w:rPr>
+        <w:t>.</w:t>
+      </w:r>
+    </w:p>
+    <w:p>
+      <w:pPr>
+        <w:rPr>
+          <w:rFonts w:eastAsiaTheme="minorEastAsia" w:cs="Times New Roman"/>
+          <w:sz w:val="28"/>
+          <w:szCs w:val="28"/>
+        </w:rPr>
+      </w:pPr>
+      <w:r>
+        <w:rPr>
+          <w:rFonts w:eastAsiaTheme="minorEastAsia" w:cs="Times New Roman" w:hint="eastAsia"/>
+          <w:sz w:val="28"/>
+          <w:szCs w:val="28"/>
+        </w:rPr>
+        <w:lastRenderedPageBreak/>
+        <w:t>l</w:t>
+      </w:r>
+      <w:r>
+        <w:rPr>
+          <w:rFonts w:eastAsiaTheme="minorEastAsia" w:cs="Times New Roman"/>
+          <w:sz w:val="28"/>
+          <w:szCs w:val="28"/>
+        </w:rPr>
+        <w:t>ottery</w:t>
+      </w:r>
+    </w:p>
+    <w:p>
+      <w:pPr>
+        <w:rPr>
+          <w:rFonts w:eastAsiaTheme="minorEastAsia" w:cs="Times New Roman" w:hint="eastAsia"/>
+          <w:sz w:val="28"/>
+          <w:szCs w:val="28"/>
+        </w:rPr>
+      </w:pPr>
+      <w:r>
+        <w:rPr>
+          <w:rFonts w:eastAsiaTheme="minorEastAsia" w:cs="Times New Roman"/>
+          <w:sz w:val="28"/>
+          <w:szCs w:val="28"/>
+        </w:rPr>
+        <w:t>The lottery</w:t>
+      </w:r>
+      <w:r>
+        <w:rPr>
+          <w:rFonts w:eastAsiaTheme="minorEastAsia" w:cs="Times New Roman"/>
+          <w:sz w:val="28"/>
+          <w:szCs w:val="28"/>
+        </w:rPr>
+        <w:t xml:space="preserve"> in China is fake.</w:t>
+      </w:r>
+    </w:p>
+    <w:p>
+      <w:pPr>
+        <w:rPr>
+          <w:rFonts w:eastAsiaTheme="minorEastAsia" w:cs="Times New Roman"/>
+          <w:sz w:val="28"/>
+          <w:szCs w:val="28"/>
+        </w:rPr>
+      </w:pPr>
+      <w:r>
+        <w:rPr>
+          <w:rFonts w:eastAsiaTheme="minorEastAsia" w:cs="Times New Roman"/>
+          <w:sz w:val="28"/>
+          <w:szCs w:val="28"/>
+        </w:rPr>
+        <w:t>moan</w:t>
+      </w:r>
+    </w:p>
+    <w:p>
+      <w:pPr>
+        <w:rPr>
+          <w:rFonts w:eastAsiaTheme="minorEastAsia" w:cs="Times New Roman"/>
+          <w:sz w:val="28"/>
+          <w:szCs w:val="28"/>
+        </w:rPr>
+      </w:pPr>
+      <w:r>
+        <w:rPr>
+          <w:rFonts w:eastAsiaTheme="minorEastAsia" w:cs="Times New Roman" w:hint="eastAsia"/>
+          <w:sz w:val="28"/>
+          <w:szCs w:val="28"/>
+        </w:rPr>
+        <w:t>I</w:t>
+      </w:r>
+      <w:r>
+        <w:rPr>
+          <w:rFonts w:eastAsiaTheme="minorEastAsia" w:cs="Times New Roman"/>
+          <w:sz w:val="28"/>
+          <w:szCs w:val="28"/>
+        </w:rPr>
+        <w:t xml:space="preserve"> was moaning all night long when I was betrayed.</w:t>
+      </w:r>
+    </w:p>
+    <w:p>
+      <w:pPr>
+        <w:rPr>
+          <w:rFonts w:eastAsiaTheme="minorEastAsia" w:cs="Times New Roman"/>
+          <w:sz w:val="28"/>
+          <w:szCs w:val="28"/>
+        </w:rPr>
+      </w:pPr>
+      <w:r>
+        <w:rPr>
+          <w:rFonts w:eastAsiaTheme="minorEastAsia" w:cs="Times New Roman" w:hint="eastAsia"/>
+          <w:sz w:val="28"/>
+          <w:szCs w:val="28"/>
+        </w:rPr>
+        <w:t>m</w:t>
+      </w:r>
+      <w:r>
+        <w:rPr>
+          <w:rFonts w:eastAsiaTheme="minorEastAsia" w:cs="Times New Roman"/>
+          <w:sz w:val="28"/>
+          <w:szCs w:val="28"/>
+        </w:rPr>
+        <w:t>ob</w:t>
+      </w:r>
+    </w:p>
+    <w:p>
+      <w:pPr>
+        <w:rPr>
+          <w:rFonts w:eastAsiaTheme="minorEastAsia" w:cs="Times New Roman"/>
+          <w:sz w:val="28"/>
+          <w:szCs w:val="28"/>
+        </w:rPr>
+      </w:pPr>
+      <w:r>
+        <w:rPr>
+          <w:rFonts w:eastAsiaTheme="minorEastAsia" w:cs="Times New Roman"/>
+          <w:sz w:val="28"/>
+          <w:szCs w:val="28"/>
+        </w:rPr>
+        <w:t>Liberal Arts students are a mob</w:t>
+      </w:r>
+      <w:r>
+        <w:rPr>
+          <w:rFonts w:eastAsiaTheme="minorEastAsia" w:cs="Times New Roman"/>
+          <w:sz w:val="28"/>
+          <w:szCs w:val="28"/>
+        </w:rPr>
+        <w:t>.</w:t>
+      </w:r>
+    </w:p>
+    <w:p>
+      <w:pPr>
+        <w:rPr>
+          <w:rFonts w:eastAsiaTheme="minorEastAsia" w:cs="Times New Roman"/>
+          <w:sz w:val="28"/>
+          <w:szCs w:val="28"/>
+        </w:rPr>
+      </w:pPr>
+      <w:r>
+        <w:rPr>
+          <w:rFonts w:eastAsiaTheme="minorEastAsia" w:cs="Times New Roman"/>
+          <w:sz w:val="28"/>
+          <w:szCs w:val="28"/>
+        </w:rPr>
+        <w:t>mobilize</w:t>
+      </w:r>
+    </w:p>
+    <w:p>
+      <w:pPr>
+        <w:rPr>
+          <w:rFonts w:eastAsiaTheme="minorEastAsia" w:cs="Times New Roman"/>
+          <w:sz w:val="28"/>
+          <w:szCs w:val="28"/>
+        </w:rPr>
+      </w:pPr>
+      <w:r>
+        <w:rPr>
+          <w:rFonts w:eastAsiaTheme="minorEastAsia" w:cs="Times New Roman"/>
+          <w:sz w:val="28"/>
+          <w:szCs w:val="28"/>
+        </w:rPr>
+        <w:t>Mobilizing the citizens to join the war.</w:t>
+      </w:r>
+    </w:p>
+    <w:p>
+      <w:pPr>
+        <w:rPr>
+          <w:rFonts w:eastAsiaTheme="minorEastAsia" w:cs="Times New Roman"/>
+          <w:sz w:val="28"/>
+          <w:szCs w:val="28"/>
+        </w:rPr>
+      </w:pPr>
+      <w:r>
+        <w:rPr>
+          <w:rFonts w:eastAsiaTheme="minorEastAsia" w:cs="Times New Roman"/>
+          <w:sz w:val="28"/>
+          <w:szCs w:val="28"/>
+        </w:rPr>
+        <w:t>mould</w:t>
+      </w:r>
+    </w:p>
+    <w:p>
+      <w:pPr>
+        <w:rPr>
+          <w:rFonts w:eastAsiaTheme="minorEastAsia" w:cs="Times New Roman"/>
+          <w:sz w:val="28"/>
+          <w:szCs w:val="28"/>
+        </w:rPr>
+      </w:pPr>
+      <w:r>
+        <w:rPr>
+          <w:rFonts w:eastAsiaTheme="minorEastAsia" w:cs="Times New Roman"/>
+          <w:sz w:val="28"/>
+          <w:szCs w:val="28"/>
+        </w:rPr>
+        <w:t xml:space="preserve">A carrot sex toy </w:t>
+      </w:r>
+      <w:r>
+        <w:rPr>
+          <w:rFonts w:eastAsiaTheme="minorEastAsia" w:cs="Times New Roman"/>
+          <w:sz w:val="28"/>
+          <w:szCs w:val="28"/>
+        </w:rPr>
+        <w:t>mould may be too boring, I love mace.</w:t>
+      </w:r>
+    </w:p>
+    <w:p>
+      <w:pPr>
+        <w:rPr>
+          <w:rFonts w:eastAsiaTheme="minorEastAsia" w:cs="Times New Roman"/>
+          <w:sz w:val="28"/>
+          <w:szCs w:val="28"/>
+        </w:rPr>
+      </w:pPr>
+      <w:r>
+        <w:rPr>
+          <w:rFonts w:eastAsiaTheme="minorEastAsia" w:cs="Times New Roman" w:hint="eastAsia"/>
+          <w:sz w:val="28"/>
+          <w:szCs w:val="28"/>
+        </w:rPr>
+        <w:t>p</w:t>
+      </w:r>
+      <w:r>
+        <w:rPr>
+          <w:rFonts w:eastAsiaTheme="minorEastAsia" w:cs="Times New Roman"/>
+          <w:sz w:val="28"/>
+          <w:szCs w:val="28"/>
+        </w:rPr>
+        <w:t>retext</w:t>
+      </w:r>
+    </w:p>
+    <w:p>
+      <w:pPr>
+        <w:rPr>
+          <w:rFonts w:eastAsiaTheme="minorEastAsia" w:cs="Times New Roman"/>
+          <w:sz w:val="28"/>
+          <w:szCs w:val="28"/>
+        </w:rPr>
+      </w:pPr>
+      <w:r>
+        <w:rPr>
+          <w:rFonts w:eastAsiaTheme="minorEastAsia" w:cs="Times New Roman"/>
+          <w:sz w:val="28"/>
+          <w:szCs w:val="28"/>
+        </w:rPr>
+        <w:t xml:space="preserve">“You are rude!” </w:t>
+      </w:r>
+      <w:r>
+        <w:rPr>
+          <w:rFonts w:eastAsiaTheme="minorEastAsia" w:cs="Times New Roman"/>
+          <w:sz w:val="28"/>
+          <w:szCs w:val="28"/>
+        </w:rPr>
+        <w:t xml:space="preserve">is </w:t>
+      </w:r>
+      <w:r>
+        <w:rPr>
+          <w:rFonts w:eastAsiaTheme="minorEastAsia" w:cs="Times New Roman"/>
+          <w:sz w:val="28"/>
+          <w:szCs w:val="28"/>
+        </w:rPr>
+        <w:t>just your pretext to leave me alone.</w:t>
+      </w:r>
+    </w:p>
+    <w:p>
+      <w:pPr>
+        <w:rPr>
+          <w:rFonts w:eastAsiaTheme="minorEastAsia" w:cs="Times New Roman"/>
+          <w:sz w:val="28"/>
+          <w:szCs w:val="28"/>
+        </w:rPr>
+      </w:pPr>
+      <w:r>
+        <w:rPr>
+          <w:rFonts w:eastAsiaTheme="minorEastAsia" w:cs="Times New Roman"/>
+          <w:sz w:val="28"/>
+          <w:szCs w:val="28"/>
+        </w:rPr>
+        <w:t>prevail</w:t>
+      </w:r>
+    </w:p>
+    <w:p>
+      <w:pPr>
+        <w:rPr>
+          <w:rFonts w:eastAsiaTheme="minorEastAsia" w:cs="Times New Roman"/>
+          <w:sz w:val="28"/>
+          <w:szCs w:val="28"/>
+        </w:rPr>
+      </w:pPr>
+      <w:r>
+        <w:rPr>
+          <w:rFonts w:eastAsiaTheme="minorEastAsia" w:cs="Times New Roman"/>
+          <w:sz w:val="28"/>
+          <w:szCs w:val="28"/>
+        </w:rPr>
+        <w:t>2 years ago, this SM-style fashion prevailed among us playboys.</w:t>
+      </w:r>
+    </w:p>
+    <w:p>
+      <w:pPr>
+        <w:rPr>
+          <w:rFonts w:eastAsiaTheme="minorEastAsia" w:cs="Times New Roman"/>
+          <w:sz w:val="28"/>
+          <w:szCs w:val="28"/>
+        </w:rPr>
+      </w:pPr>
+      <w:r>
+        <w:rPr>
+          <w:rFonts w:eastAsiaTheme="minorEastAsia" w:cs="Times New Roman"/>
+          <w:sz w:val="28"/>
+          <w:szCs w:val="28"/>
+        </w:rPr>
+        <w:t>rhetori</w:t>
+      </w:r>
+      <w:r>
+        <w:rPr>
+          <w:rFonts w:eastAsiaTheme="minorEastAsia" w:cs="Times New Roman"/>
+          <w:sz w:val="28"/>
+          <w:szCs w:val="28"/>
+        </w:rPr>
+        <w:t>c</w:t>
+      </w:r>
+    </w:p>
+    <w:p>
+      <w:pPr>
+        <w:rPr>
+          <w:rFonts w:eastAsiaTheme="minorEastAsia" w:cs="Times New Roman"/>
+          <w:sz w:val="28"/>
+          <w:szCs w:val="28"/>
+        </w:rPr>
+      </w:pPr>
+      <w:r>
+        <w:rPr>
+          <w:rFonts w:eastAsiaTheme="minorEastAsia" w:cs="Times New Roman" w:hint="eastAsia"/>
+          <w:sz w:val="28"/>
+          <w:szCs w:val="28"/>
+        </w:rPr>
+        <w:t>I</w:t>
+      </w:r>
+      <w:r>
+        <w:rPr>
+          <w:rFonts w:eastAsiaTheme="minorEastAsia" w:cs="Times New Roman"/>
+          <w:sz w:val="28"/>
+          <w:szCs w:val="28"/>
+        </w:rPr>
+        <w:t xml:space="preserve"> am not good at rhetoric.</w:t>
+      </w:r>
+    </w:p>
+    <w:p>
+      <w:pPr>
+        <w:rPr>
+          <w:rFonts w:eastAsiaTheme="minorEastAsia" w:cs="Times New Roman"/>
+          <w:sz w:val="28"/>
+          <w:szCs w:val="28"/>
+        </w:rPr>
+      </w:pPr>
+      <w:r>
+        <w:rPr>
+          <w:rFonts w:eastAsiaTheme="minorEastAsia" w:cs="Times New Roman"/>
+          <w:sz w:val="28"/>
+          <w:szCs w:val="28"/>
+        </w:rPr>
+        <w:t>rhythm</w:t>
+      </w:r>
+    </w:p>
+    <w:p>
+      <w:pPr>
+        <w:rPr>
+          <w:rFonts w:eastAsiaTheme="minorEastAsia" w:cs="Times New Roman"/>
+          <w:sz w:val="28"/>
+          <w:szCs w:val="28"/>
+        </w:rPr>
+      </w:pPr>
+      <w:r>
+        <w:rPr>
+          <w:rFonts w:eastAsiaTheme="minorEastAsia" w:cs="Times New Roman" w:hint="eastAsia"/>
+          <w:sz w:val="28"/>
+          <w:szCs w:val="28"/>
+        </w:rPr>
+        <w:t>T</w:t>
+      </w:r>
+      <w:r>
+        <w:rPr>
+          <w:rFonts w:eastAsiaTheme="minorEastAsia" w:cs="Times New Roman"/>
+          <w:sz w:val="28"/>
+          <w:szCs w:val="28"/>
+        </w:rPr>
+        <w:t>his rhythm of the rap is noisy.</w:t>
+      </w:r>
+    </w:p>
+    <w:p>
+      <w:pPr>
+        <w:rPr>
+          <w:rFonts w:eastAsiaTheme="minorEastAsia" w:cs="Times New Roman"/>
+          <w:sz w:val="28"/>
+          <w:szCs w:val="28"/>
+        </w:rPr>
+      </w:pPr>
+      <w:r>
+        <w:rPr>
+          <w:rFonts w:eastAsiaTheme="minorEastAsia" w:cs="Times New Roman"/>
+          <w:sz w:val="28"/>
+          <w:szCs w:val="28"/>
+        </w:rPr>
+        <w:t>ribbon</w:t>
+      </w:r>
+    </w:p>
+    <w:p>
+      <w:pPr>
+        <w:rPr>
+          <w:rFonts w:eastAsiaTheme="minorEastAsia" w:cs="Times New Roman" w:hint="eastAsia"/>
+          <w:sz w:val="28"/>
+          <w:szCs w:val="28"/>
+        </w:rPr>
+      </w:pPr>
+      <w:r>
+        <w:rPr>
+          <w:rFonts w:eastAsiaTheme="minorEastAsia" w:cs="Times New Roman" w:hint="eastAsia"/>
+          <w:sz w:val="28"/>
+          <w:szCs w:val="28"/>
+        </w:rPr>
+        <w:t>H</w:t>
+      </w:r>
+      <w:r>
+        <w:rPr>
+          <w:rFonts w:eastAsiaTheme="minorEastAsia" w:cs="Times New Roman"/>
+          <w:sz w:val="28"/>
+          <w:szCs w:val="28"/>
+        </w:rPr>
+        <w:t>e tied the ribbons on the wreath.</w:t>
+      </w:r>
     </w:p>
     <w:sectPr>
       <w:pgSz w:w="11906" w:h="16838"/>
@@ -10212,6 +11736,44 @@
     </w:sectPr>
   </w:body>
 </w:document>
+</file>
+
+<file path=word/endnotes.xml><?xml version="1.0" encoding="utf-8"?>
+<w:endnotes xmlns:wpc="http://schemas.microsoft.com/office/word/2010/wordprocessingCanvas" xmlns:cx="http://schemas.microsoft.com/office/drawing/2014/chartex" xmlns:cx1="http://schemas.microsoft.com/office/drawing/2015/9/8/chartex" xmlns:cx2="http://schemas.microsoft.com/office/drawing/2015/10/21/chartex" xmlns:cx3="http://schemas.microsoft.com/office/drawing/2016/5/9/chartex" xmlns:cx4="http://schemas.microsoft.com/office/drawing/2016/5/10/chartex" xmlns:cx5="http://schemas.microsoft.com/office/drawing/2016/5/11/chartex" xmlns:cx6="http://schemas.microsoft.com/office/drawing/2016/5/12/chartex" xmlns:cx7="http://schemas.microsoft.com/office/drawing/2016/5/13/chartex" xmlns:cx8="http://schemas.microsoft.com/office/drawing/2016/5/14/chartex" xmlns:mc="http://schemas.openxmlformats.org/markup-compatibility/2006" xmlns:aink="http://schemas.microsoft.com/office/drawing/2016/ink" xmlns:am3d="http://schemas.microsoft.com/office/drawing/2017/model3d" xmlns:o="urn:schemas-microsoft-com:office:office" xmlns:oel="http://schemas.microsoft.com/office/2019/extlst" xmlns:r="http://schemas.openxmlformats.org/officeDocument/2006/relationships" xmlns:m="http://schemas.openxmlformats.org/officeDocument/2006/math" xmlns:v="urn:schemas-microsoft-com:vml" xmlns:wp14="http://schemas.microsoft.com/office/word/2010/wordprocessingDrawing" xmlns:wp="http://schemas.openxmlformats.org/drawingml/2006/wordprocessingDrawing" xmlns:w10="urn:schemas-microsoft-com:office:word" xmlns:w="http://schemas.openxmlformats.org/wordprocessingml/2006/main" xmlns:w14="http://schemas.microsoft.com/office/word/2010/wordml" xmlns:w15="http://schemas.microsoft.com/office/word/2012/wordml" xmlns:w16cex="http://schemas.microsoft.com/office/word/2018/wordml/cex" xmlns:w16cid="http://schemas.microsoft.com/office/word/2016/wordml/cid" xmlns:w16="http://schemas.microsoft.com/office/word/2018/wordml" xmlns:w16sdtdh="http://schemas.microsoft.com/office/word/2020/wordml/sdtdatahash" xmlns:w16se="http://schemas.microsoft.com/office/word/2015/wordml/symex" xmlns:wpg="http://schemas.microsoft.com/office/word/2010/wordprocessingGroup" xmlns:wpi="http://schemas.microsoft.com/office/word/2010/wordprocessingInk" xmlns:wne="http://schemas.microsoft.com/office/word/2006/wordml" xmlns:wps="http://schemas.microsoft.com/office/word/2010/wordprocessingShape" mc:Ignorable="w14 w15 w16se w16cid w16 w16cex w16sdtdh wp14">
+  <w:endnote w:type="separator" w:id="-1">
+    <w:p>
+      <w:r>
+        <w:separator/>
+      </w:r>
+    </w:p>
+  </w:endnote>
+  <w:endnote w:type="continuationSeparator" w:id="0">
+    <w:p>
+      <w:r>
+        <w:continuationSeparator/>
+      </w:r>
+    </w:p>
+  </w:endnote>
+</w:endnotes>
+</file>
+
+<file path=word/footnotes.xml><?xml version="1.0" encoding="utf-8"?>
+<w:footnotes xmlns:wpc="http://schemas.microsoft.com/office/word/2010/wordprocessingCanvas" xmlns:cx="http://schemas.microsoft.com/office/drawing/2014/chartex" xmlns:cx1="http://schemas.microsoft.com/office/drawing/2015/9/8/chartex" xmlns:cx2="http://schemas.microsoft.com/office/drawing/2015/10/21/chartex" xmlns:cx3="http://schemas.microsoft.com/office/drawing/2016/5/9/chartex" xmlns:cx4="http://schemas.microsoft.com/office/drawing/2016/5/10/chartex" xmlns:cx5="http://schemas.microsoft.com/office/drawing/2016/5/11/chartex" xmlns:cx6="http://schemas.microsoft.com/office/drawing/2016/5/12/chartex" xmlns:cx7="http://schemas.microsoft.com/office/drawing/2016/5/13/chartex" xmlns:cx8="http://schemas.microsoft.com/office/drawing/2016/5/14/chartex" xmlns:mc="http://schemas.openxmlformats.org/markup-compatibility/2006" xmlns:aink="http://schemas.microsoft.com/office/drawing/2016/ink" xmlns:am3d="http://schemas.microsoft.com/office/drawing/2017/model3d" xmlns:o="urn:schemas-microsoft-com:office:office" xmlns:oel="http://schemas.microsoft.com/office/2019/extlst" xmlns:r="http://schemas.openxmlformats.org/officeDocument/2006/relationships" xmlns:m="http://schemas.openxmlformats.org/officeDocument/2006/math" xmlns:v="urn:schemas-microsoft-com:vml" xmlns:wp14="http://schemas.microsoft.com/office/word/2010/wordprocessingDrawing" xmlns:wp="http://schemas.openxmlformats.org/drawingml/2006/wordprocessingDrawing" xmlns:w10="urn:schemas-microsoft-com:office:word" xmlns:w="http://schemas.openxmlformats.org/wordprocessingml/2006/main" xmlns:w14="http://schemas.microsoft.com/office/word/2010/wordml" xmlns:w15="http://schemas.microsoft.com/office/word/2012/wordml" xmlns:w16cex="http://schemas.microsoft.com/office/word/2018/wordml/cex" xmlns:w16cid="http://schemas.microsoft.com/office/word/2016/wordml/cid" xmlns:w16="http://schemas.microsoft.com/office/word/2018/wordml" xmlns:w16sdtdh="http://schemas.microsoft.com/office/word/2020/wordml/sdtdatahash" xmlns:w16se="http://schemas.microsoft.com/office/word/2015/wordml/symex" xmlns:wpg="http://schemas.microsoft.com/office/word/2010/wordprocessingGroup" xmlns:wpi="http://schemas.microsoft.com/office/word/2010/wordprocessingInk" xmlns:wne="http://schemas.microsoft.com/office/word/2006/wordml" xmlns:wps="http://schemas.microsoft.com/office/word/2010/wordprocessingShape" mc:Ignorable="w14 w15 w16se w16cid w16 w16cex w16sdtdh wp14">
+  <w:footnote w:type="separator" w:id="-1">
+    <w:p>
+      <w:r>
+        <w:separator/>
+      </w:r>
+    </w:p>
+  </w:footnote>
+  <w:footnote w:type="continuationSeparator" w:id="0">
+    <w:p>
+      <w:r>
+        <w:continuationSeparator/>
+      </w:r>
+    </w:p>
+  </w:footnote>
+</w:footnotes>
 </file>
 
 <file path=word/numbering.xml><?xml version="1.0" encoding="utf-8"?>
@@ -10748,6 +12310,50 @@
       <w:ind w:firstLineChars="200" w:firstLine="420"/>
     </w:pPr>
   </w:style>
+  <w:style w:type="paragraph" w:styleId="a4">
+    <w:name w:val="header"/>
+    <w:basedOn w:val="a"/>
+    <w:link w:val="a5"/>
+    <w:uiPriority w:val="99"/>
+    <w:unhideWhenUsed/>
+    <w:rsid w:val="003130BE"/>
+    <w:pPr>
+      <w:tabs>
+        <w:tab w:val="center" w:pos="4153"/>
+        <w:tab w:val="right" w:pos="8306"/>
+      </w:tabs>
+      <w:snapToGrid w:val="0"/>
+    </w:pPr>
+  </w:style>
+  <w:style w:type="character" w:customStyle="1" w:styleId="a5">
+    <w:name w:val="页眉 字符"/>
+    <w:basedOn w:val="a0"/>
+    <w:link w:val="a4"/>
+    <w:uiPriority w:val="99"/>
+    <w:rsid w:val="003130BE"/>
+  </w:style>
+  <w:style w:type="paragraph" w:styleId="a6">
+    <w:name w:val="footer"/>
+    <w:basedOn w:val="a"/>
+    <w:link w:val="a7"/>
+    <w:uiPriority w:val="99"/>
+    <w:unhideWhenUsed/>
+    <w:rsid w:val="003130BE"/>
+    <w:pPr>
+      <w:tabs>
+        <w:tab w:val="center" w:pos="4153"/>
+        <w:tab w:val="right" w:pos="8306"/>
+      </w:tabs>
+      <w:snapToGrid w:val="0"/>
+    </w:pPr>
+  </w:style>
+  <w:style w:type="character" w:customStyle="1" w:styleId="a7">
+    <w:name w:val="页脚 字符"/>
+    <w:basedOn w:val="a0"/>
+    <w:link w:val="a6"/>
+    <w:uiPriority w:val="99"/>
+    <w:rsid w:val="003130BE"/>
+  </w:style>
 </w:styles>
 </file>
 
